--- a/documents/working/FAIRSpec-ready data guidelines for researchers and authors-v3c-word-bh.docx
+++ b/documents/working/FAIRSpec-ready data guidelines for researchers and authors-v3c-word-bh.docx
@@ -2702,9 +2702,15 @@
       </w:r>
       <w:r>
         <w:rPr>
+          <w:rStyle w:val="EndnoteReference"/>
+        </w:rPr>
+        <w:endnoteReference w:id="7"/>
+      </w:r>
+      <w:r>
+        <w:rPr>
           <w:vertAlign w:val="superscript"/>
         </w:rPr>
-        <w:endnoteReference w:id="7"/>
+        <w:endnoteReference w:id="8"/>
       </w:r>
       <w:r>
         <w:t xml:space="preserve"> These data may well be required long after the measuring instruments themselves have been retired. </w:t>
@@ -2804,7 +2810,7 @@
         <w:rPr>
           <w:vertAlign w:val="superscript"/>
         </w:rPr>
-        <w:endnoteReference w:id="8"/>
+        <w:endnoteReference w:id="9"/>
       </w:r>
       <w:r>
         <w:t xml:space="preserve"> It is important to emphasize that what we are referring to as "FAIR" here is not so much the data themselves as it is the </w:t>
@@ -3020,7 +3026,7 @@
         <w:rPr>
           <w:vertAlign w:val="superscript"/>
         </w:rPr>
-        <w:endnoteReference w:id="9"/>
+        <w:endnoteReference w:id="10"/>
       </w:r>
       <w:r>
         <w:t xml:space="preserve"> such tools (and the metadata they collect) are largely unstandardized, and their adoption is variable and can be very minimal.</w:t>
@@ -3183,10 +3189,10 @@
         <w:rPr>
           <w:vertAlign w:val="superscript"/>
         </w:rPr>
-        <w:endnoteReference w:id="10"/>
-      </w:r>
-      <w:r>
-        <w:t xml:space="preserve"> (6) specifically for the purposes of improving wide-ranging findability and accessibility. Relational metadata items at the collection level are also often associated with individual PIDs. </w:t>
+        <w:endnoteReference w:id="11"/>
+      </w:r>
+      <w:r>
+        <w:t xml:space="preserve"> specifically for the purposes of improving wide-ranging findability and accessibility. Relational metadata items at the collection level are also often associated with individual PIDs. </w:t>
       </w:r>
     </w:p>
     <w:p>
@@ -3286,7 +3292,7 @@
         <w:rPr>
           <w:vertAlign w:val="superscript"/>
         </w:rPr>
-        <w:endnoteReference w:id="11"/>
+        <w:endnoteReference w:id="12"/>
       </w:r>
       <w:r>
         <w:rPr>
@@ -3298,7 +3304,7 @@
         <w:rPr>
           <w:vertAlign w:val="superscript"/>
         </w:rPr>
-        <w:endnoteReference w:id="12"/>
+        <w:endnoteReference w:id="13"/>
       </w:r>
       <w:r>
         <w:t xml:space="preserve"> or CDXML</w:t>
@@ -3307,7 +3313,7 @@
         <w:rPr>
           <w:vertAlign w:val="superscript"/>
         </w:rPr>
-        <w:endnoteReference w:id="13"/>
+        <w:endnoteReference w:id="14"/>
       </w:r>
       <w:r>
         <w:t xml:space="preserve"> allowing automated generation of representations that can be included in metadata such as SMILES</w:t>
@@ -3316,7 +3322,7 @@
         <w:rPr>
           <w:vertAlign w:val="superscript"/>
         </w:rPr>
-        <w:endnoteReference w:id="14"/>
+        <w:endnoteReference w:id="15"/>
       </w:r>
       <w:r>
         <w:rPr>
@@ -3328,7 +3334,7 @@
         <w:rPr>
           <w:vertAlign w:val="superscript"/>
         </w:rPr>
-        <w:endnoteReference w:id="15"/>
+        <w:endnoteReference w:id="16"/>
       </w:r>
       <w:r>
         <w:rPr>
@@ -3340,7 +3346,7 @@
         <w:rPr>
           <w:vertAlign w:val="superscript"/>
         </w:rPr>
-        <w:endnoteReference w:id="16"/>
+        <w:endnoteReference w:id="17"/>
       </w:r>
       <w:r>
         <w:t xml:space="preserve"> and InChI</w:t>
@@ -3349,7 +3355,7 @@
         <w:rPr>
           <w:vertAlign w:val="superscript"/>
         </w:rPr>
-        <w:endnoteReference w:id="17"/>
+        <w:endnoteReference w:id="18"/>
       </w:r>
       <w:r>
         <w:t xml:space="preserve"> if appropriate. Although simple images are potentially valuable representations in a variety of contexts, they must not be the sole representation for a compound's structure, as they cannot generally be reliably converted to any of the other formats.</w:t>
@@ -3806,7 +3812,7 @@
               <w:rPr>
                 <w:vertAlign w:val="superscript"/>
               </w:rPr>
-              <w:endnoteReference w:id="18"/>
+              <w:endnoteReference w:id="19"/>
             </w:r>
           </w:p>
         </w:tc>
@@ -3871,7 +3877,7 @@
               <w:rPr>
                 <w:vertAlign w:val="superscript"/>
               </w:rPr>
-              <w:endnoteReference w:id="19"/>
+              <w:endnoteReference w:id="20"/>
             </w:r>
             <w:r>
               <w:rPr>
@@ -3883,7 +3889,7 @@
               <w:rPr>
                 <w:vertAlign w:val="superscript"/>
               </w:rPr>
-              <w:endnoteReference w:id="20"/>
+              <w:endnoteReference w:id="21"/>
             </w:r>
           </w:p>
         </w:tc>
@@ -4245,7 +4251,7 @@
         <w:rPr>
           <w:vertAlign w:val="superscript"/>
         </w:rPr>
-        <w:endnoteReference w:id="21"/>
+        <w:endnoteReference w:id="22"/>
       </w:r>
       <w:r>
         <w:t xml:space="preserve"> and the depiction of stereochemistry.</w:t>
@@ -4254,7 +4260,7 @@
         <w:rPr>
           <w:vertAlign w:val="superscript"/>
         </w:rPr>
-        <w:endnoteReference w:id="22"/>
+        <w:endnoteReference w:id="23"/>
       </w:r>
       <w:r>
         <w:t xml:space="preserve"> Ongoing IUPAC efforts are expected to expand upon these guidelines specifically in relation to machine-readable formats</w:t>
@@ -4263,7 +4269,7 @@
         <w:rPr>
           <w:vertAlign w:val="superscript"/>
         </w:rPr>
-        <w:endnoteReference w:id="23"/>
+        <w:endnoteReference w:id="24"/>
       </w:r>
       <w:r>
         <w:t xml:space="preserve"> . </w:t>
@@ -4442,7 +4448,7 @@
         <w:rPr>
           <w:vertAlign w:val="superscript"/>
         </w:rPr>
-        <w:endnoteReference w:id="24"/>
+        <w:endnoteReference w:id="25"/>
       </w:r>
       <w:r>
         <w:t xml:space="preserve"> </w:t>
@@ -4531,7 +4537,7 @@
         <w:rPr>
           <w:vertAlign w:val="superscript"/>
         </w:rPr>
-        <w:endnoteReference w:id="25"/>
+        <w:endnoteReference w:id="26"/>
       </w:r>
       <w:r>
         <w:t>,</w:t>
@@ -4548,7 +4554,7 @@
         <w:rPr>
           <w:vertAlign w:val="superscript"/>
         </w:rPr>
-        <w:endnoteReference w:id="26"/>
+        <w:endnoteReference w:id="27"/>
       </w:r>
       <w:r>
         <w:t xml:space="preserve">, </w:t>
@@ -4565,7 +4571,7 @@
         <w:rPr>
           <w:vertAlign w:val="superscript"/>
         </w:rPr>
-        <w:endnoteReference w:id="27"/>
+        <w:endnoteReference w:id="28"/>
       </w:r>
       <w:r>
         <w:t>, (the latter two being</w:t>
@@ -4592,7 +4598,7 @@
         <w:rPr>
           <w:rStyle w:val="EndnoteReference"/>
         </w:rPr>
-        <w:endnoteReference w:id="28"/>
+        <w:endnoteReference w:id="29"/>
       </w:r>
       <w:r>
         <w:t xml:space="preserve"> a machine-readable linear notation supported by IUPAC and the Pistoia Alliance.</w:t>
@@ -4601,7 +4607,7 @@
         <w:rPr>
           <w:rStyle w:val="EndnoteReference"/>
         </w:rPr>
-        <w:endnoteReference w:id="29"/>
+        <w:endnoteReference w:id="30"/>
       </w:r>
     </w:p>
     <w:p>
@@ -4686,7 +4692,7 @@
         <w:rPr>
           <w:vertAlign w:val="superscript"/>
         </w:rPr>
-        <w:endnoteReference w:id="30"/>
+        <w:endnoteReference w:id="31"/>
       </w:r>
       <w:r>
         <w:t xml:space="preserve">. Specifically: </w:t>
@@ -5048,7 +5054,7 @@
               <w:rPr>
                 <w:vertAlign w:val="superscript"/>
               </w:rPr>
-              <w:endnoteReference w:id="31"/>
+              <w:endnoteReference w:id="32"/>
             </w:r>
             <w:r>
               <w:t xml:space="preserve"> NMR-Star</w:t>
@@ -5057,7 +5063,7 @@
               <w:rPr>
                 <w:vertAlign w:val="superscript"/>
               </w:rPr>
-              <w:endnoteReference w:id="32"/>
+              <w:endnoteReference w:id="33"/>
             </w:r>
             <w:r>
               <w:t xml:space="preserve"> or </w:t>
@@ -5071,7 +5077,7 @@
               <w:rPr>
                 <w:vertAlign w:val="superscript"/>
               </w:rPr>
-              <w:endnoteReference w:id="33"/>
+              <w:endnoteReference w:id="34"/>
             </w:r>
           </w:p>
         </w:tc>
@@ -5562,7 +5568,7 @@
         <w:rPr>
           <w:vertAlign w:val="superscript"/>
         </w:rPr>
-        <w:endnoteReference w:id="34"/>
+        <w:endnoteReference w:id="35"/>
       </w:r>
       <w:r>
         <w:t>, which describes how abstract objects (for example, “structures”, “spectra”, “compounds”, and “analyses”) and their various types of digital representations (CDXML and MOL files, instrumental data sets, PDF reports, etc.) are related and how they are to be described by structured metadata.</w:t>
@@ -7115,7 +7121,7 @@
         <w:rPr>
           <w:vertAlign w:val="superscript"/>
         </w:rPr>
-        <w:endnoteReference w:id="35"/>
+        <w:endnoteReference w:id="36"/>
       </w:r>
       <w:r>
         <w:t xml:space="preserve"> which is one of the implementations highlighted in Part 2 of this series.  In that case, the top level comprises a list of the instrumental or computational techniques applied, one of them being NMR spectroscopy itself, rather than being based on a top-level list of compound identifiers. This alternative mode arose in this case because the sources of the data were from specific ELNs used to create automated collections of datasets associated with the specific technique supported by the ELN. </w:t>
@@ -7907,7 +7913,7 @@
         <w:rPr>
           <w:vertAlign w:val="superscript"/>
         </w:rPr>
-        <w:endnoteReference w:id="36"/>
+        <w:endnoteReference w:id="37"/>
       </w:r>
       <w:r>
         <w:rPr>
@@ -7919,7 +7925,7 @@
         <w:rPr>
           <w:vertAlign w:val="superscript"/>
         </w:rPr>
-        <w:endnoteReference w:id="37"/>
+        <w:endnoteReference w:id="38"/>
       </w:r>
       <w:r>
         <w:t xml:space="preserve"> with a method designed specifically for IUPAC </w:t>
@@ -8679,7 +8685,7 @@
         <w:rPr>
           <w:vertAlign w:val="superscript"/>
         </w:rPr>
-        <w:endnoteReference w:id="38"/>
+        <w:endnoteReference w:id="39"/>
       </w:r>
       <w:r>
         <w:t>, TSV (tab-separated values)</w:t>
@@ -8688,7 +8694,7 @@
         <w:rPr>
           <w:vertAlign w:val="superscript"/>
         </w:rPr>
-        <w:endnoteReference w:id="39"/>
+        <w:endnoteReference w:id="40"/>
       </w:r>
       <w:r>
         <w:t>, ODS (Open Document Spreadsheet)</w:t>
@@ -8697,7 +8703,7 @@
         <w:rPr>
           <w:vertAlign w:val="superscript"/>
         </w:rPr>
-        <w:endnoteReference w:id="40"/>
+        <w:endnoteReference w:id="41"/>
       </w:r>
       <w:r>
         <w:t xml:space="preserve">, or XLSX (Office Open XML </w:t>
@@ -8714,7 +8720,7 @@
         <w:rPr>
           <w:vertAlign w:val="superscript"/>
         </w:rPr>
-        <w:endnoteReference w:id="41"/>
+        <w:endnoteReference w:id="42"/>
       </w:r>
       <w:r>
         <w:t xml:space="preserve">, are easily extractable via automation for the metadata they contain. </w:t>
@@ -8877,7 +8883,7 @@
         <w:rPr>
           <w:vertAlign w:val="superscript"/>
         </w:rPr>
-        <w:endnoteReference w:id="42"/>
+        <w:endnoteReference w:id="43"/>
       </w:r>
       <w:r>
         <w:t xml:space="preserve">. An example of </w:t>
@@ -8941,7 +8947,7 @@
         <w:rPr>
           <w:rStyle w:val="EndnoteReference"/>
         </w:rPr>
-        <w:endnoteReference w:id="43"/>
+        <w:endnoteReference w:id="44"/>
       </w:r>
       <w:r>
         <w:t xml:space="preserve">. </w:t>
@@ -9108,7 +9114,102 @@
       </w:r>
       <w:proofErr w:type="spellEnd"/>
       <w:r>
-        <w:t xml:space="preserve"> Metadata Model is formalized, nor do they ever have to become experts in its implementation to benefit from these simple guidelines. The key premise here is that organization and consistency is the key to the findability of data collections, as well as the individual datasets contained within them.</w:t>
+        <w:t xml:space="preserve"> Metadata Model is formalized, nor do they ever have to become experts in its implementation to benefit from these simple guidelines. The key premise here is that </w:t>
+      </w:r>
+      <w:r>
+        <w:t>a small amount of forward</w:t>
+      </w:r>
+      <w:r>
+        <w:t>-</w:t>
+      </w:r>
+      <w:r>
+        <w:t xml:space="preserve">thinking </w:t>
+      </w:r>
+      <w:r>
+        <w:t xml:space="preserve">organization and consistency </w:t>
+      </w:r>
+      <w:r>
+        <w:t xml:space="preserve">can go a long way to enabling </w:t>
+      </w:r>
+      <w:r>
+        <w:t>the findability</w:t>
+      </w:r>
+      <w:r>
+        <w:t>, interoperability, accessibility, and reusability</w:t>
+      </w:r>
+      <w:r>
+        <w:t xml:space="preserve"> of </w:t>
+      </w:r>
+      <w:r>
+        <w:t xml:space="preserve">spectroscopic </w:t>
+      </w:r>
+      <w:r>
+        <w:t>data collections</w:t>
+      </w:r>
+      <w:r>
+        <w:t xml:space="preserve">, </w:t>
+      </w:r>
+      <w:r>
+        <w:t>as well as the individual datasets contained within them</w:t>
+      </w:r>
+      <w:r>
+        <w:t xml:space="preserve">. </w:t>
+      </w:r>
+      <w:r>
+        <w:t xml:space="preserve"> </w:t>
+      </w:r>
+      <w:r>
+        <w:t xml:space="preserve">As a bonus, </w:t>
+      </w:r>
+      <w:r>
+        <w:t xml:space="preserve">publishing of </w:t>
+      </w:r>
+      <w:r>
+        <w:t xml:space="preserve">IUPAC </w:t>
+      </w:r>
+      <w:proofErr w:type="spellStart"/>
+      <w:r>
+        <w:t>FAIRSpec</w:t>
+      </w:r>
+      <w:proofErr w:type="spellEnd"/>
+      <w:r>
+        <w:t xml:space="preserve"> Data Collections </w:t>
+      </w:r>
+      <w:r>
+        <w:t>allow</w:t>
+      </w:r>
+      <w:r>
+        <w:t>s</w:t>
+      </w:r>
+      <w:r>
+        <w:t xml:space="preserve"> for</w:t>
+      </w:r>
+      <w:r>
+        <w:t xml:space="preserve"> </w:t>
+      </w:r>
+      <w:r>
+        <w:t xml:space="preserve">longer-term </w:t>
+      </w:r>
+      <w:r>
+        <w:t xml:space="preserve">and more diverse </w:t>
+      </w:r>
+      <w:r>
+        <w:t xml:space="preserve">exposure </w:t>
+      </w:r>
+      <w:r>
+        <w:t>for</w:t>
+      </w:r>
+      <w:r>
+        <w:t xml:space="preserve"> </w:t>
+      </w:r>
+      <w:r>
+        <w:t xml:space="preserve">both </w:t>
+      </w:r>
+      <w:r>
+        <w:t>researchers and their publications</w:t>
+      </w:r>
+      <w:r>
+        <w:t>.</w:t>
       </w:r>
     </w:p>
     <w:p>
@@ -9147,15 +9248,165 @@
         <w:t xml:space="preserve">Compound Association </w:t>
       </w:r>
       <w:r>
-        <w:t>Definitions of "compound" abound. The National Cancer Institute defines a compound as "a substance made from two or more different elements that have been chemically joined". [[https://www.cancer.gov/publications/dictionaries/cancer-terms/def/compound]] PubChem allows the term "Compound record" to refer to "at least one Substance record". The IUPAC Gold Book defines a "racemic compound" as "A crystalline racemate in which the two enantiomers [</w:t>
-      </w:r>
-      <w:proofErr w:type="spellStart"/>
-      <w:r>
+        <w:t xml:space="preserve">Definitions of "compound" abound. The National Cancer Institute defines a compound as </w:t>
+      </w:r>
+      <w:r>
+        <w:rPr>
+          <w:i/>
+          <w:iCs/>
+        </w:rPr>
+        <w:t>a substance made from two or more different elements that have been chemically joined</w:t>
+      </w:r>
+      <w:r>
+        <w:rPr>
+          <w:i/>
+          <w:iCs/>
+        </w:rPr>
+        <w:t>.</w:t>
+      </w:r>
+      <w:r>
+        <w:rPr>
+          <w:rStyle w:val="EndnoteReference"/>
+        </w:rPr>
+        <w:endnoteReference w:id="45"/>
+      </w:r>
+      <w:r>
+        <w:t xml:space="preserve"> PubChem</w:t>
+      </w:r>
+      <w:r>
+        <w:t xml:space="preserve"> describes a</w:t>
+      </w:r>
+      <w:r>
+        <w:t xml:space="preserve"> "Compound record"</w:t>
+      </w:r>
+      <w:r>
+        <w:t xml:space="preserve"> as pointing</w:t>
+      </w:r>
+      <w:r>
+        <w:t xml:space="preserve"> to </w:t>
+      </w:r>
+      <w:r>
+        <w:rPr>
+          <w:i/>
+          <w:iCs/>
+        </w:rPr>
+        <w:t>at least one Substance record</w:t>
+      </w:r>
+      <w:r>
+        <w:rPr>
+          <w:i/>
+          <w:iCs/>
+        </w:rPr>
+        <w:t>.</w:t>
+      </w:r>
+      <w:r>
+        <w:rPr>
+          <w:rStyle w:val="EndnoteReference"/>
+        </w:rPr>
+        <w:endnoteReference w:id="46"/>
+      </w:r>
+      <w:r>
+        <w:t xml:space="preserve"> The IUPAC Gold Book defines a "racemic compound" as </w:t>
+      </w:r>
+      <w:r>
+        <w:t>a</w:t>
+      </w:r>
+      <w:r>
+        <w:t xml:space="preserve"> </w:t>
+      </w:r>
+      <w:r>
+        <w:rPr>
+          <w:i/>
+          <w:iCs/>
+        </w:rPr>
+        <w:t>crystalline racemate in which the two enantiomers [</w:t>
+      </w:r>
+      <w:proofErr w:type="spellStart"/>
+      <w:r>
+        <w:rPr>
+          <w:i/>
+          <w:iCs/>
+        </w:rPr>
         <w:t>chirally</w:t>
       </w:r>
       <w:proofErr w:type="spellEnd"/>
       <w:r>
-        <w:t xml:space="preserve"> related "molecular entities"] are present in equal amounts in a well-defined arrangement within the lattice of a homogeneous crystalline addition compound."  Common parlance in published works in the area of organic and inorganic chemistry refer to "Compound XXX, which was a mixture of diastereomers" and "pure compounds". A search of the WIPO IP Portal for "polymer compound" returns over 1300 results. [[https://patentscope.wipo.int/search/en/result.jsf?_vid=P21-LE4RKI-24044]] Notice that none of these definitions define specifically what makes one compound different from another. None answer some of the most basic questions: Is a polymer a compound? Can a compound be a mixture of compounds? We opt in these guidelines for a practical, inclusive definition of compound. In this context, </w:t>
+        <w:rPr>
+          <w:i/>
+          <w:iCs/>
+        </w:rPr>
+        <w:t xml:space="preserve"> related "molecular entities"] are present in equal amounts in a well-defined arrangement within the lattice of a homogeneous crystalline addition compound</w:t>
+      </w:r>
+      <w:r>
+        <w:t>.</w:t>
+      </w:r>
+      <w:r>
+        <w:rPr>
+          <w:rStyle w:val="EndnoteReference"/>
+        </w:rPr>
+        <w:endnoteReference w:id="47"/>
+      </w:r>
+      <w:r>
+        <w:t xml:space="preserve"> </w:t>
+      </w:r>
+      <w:r>
+        <w:t>Common parlance in published works in the area of organic and inorganic chemistry refer to "Compound XXX, which was a mixture of diastereomers" and "pure compounds"</w:t>
+      </w:r>
+      <w:r>
+        <w:t xml:space="preserve"> (implying “a compound” can be “impure”). </w:t>
+      </w:r>
+      <w:r>
+        <w:t xml:space="preserve"> A search of the </w:t>
+      </w:r>
+      <w:r>
+        <w:t xml:space="preserve">international patent site </w:t>
+      </w:r>
+      <w:r>
+        <w:t xml:space="preserve">WIPO IP Portal for </w:t>
+      </w:r>
+      <w:r>
+        <w:rPr>
+          <w:i/>
+          <w:iCs/>
+        </w:rPr>
+        <w:t xml:space="preserve">Front Page: </w:t>
+      </w:r>
+      <w:r>
+        <w:rPr>
+          <w:i/>
+          <w:iCs/>
+        </w:rPr>
+        <w:t>"polymer compound"</w:t>
+      </w:r>
+      <w:r>
+        <w:t xml:space="preserve"> returns over 1300 results</w:t>
+      </w:r>
+      <w:r>
+        <w:rPr>
+          <w:rStyle w:val="EndnoteReference"/>
+        </w:rPr>
+        <w:endnoteReference w:id="48"/>
+      </w:r>
+      <w:r>
+        <w:t xml:space="preserve">. Notice that none of these definitions define specifically what makes one compound different from another. None answer some of the most basic questions: Can a compound be a mixture of compounds? </w:t>
+      </w:r>
+      <w:r>
+        <w:t xml:space="preserve">Is a </w:t>
+      </w:r>
+      <w:r>
+        <w:t xml:space="preserve">mixture of </w:t>
+      </w:r>
+      <w:r>
+        <w:t>polymer</w:t>
+      </w:r>
+      <w:r>
+        <w:t>s</w:t>
+      </w:r>
+      <w:r>
+        <w:t xml:space="preserve"> a compound? </w:t>
+      </w:r>
+      <w:r>
+        <w:t xml:space="preserve">We opt in these guidelines for a practical, inclusive definition of compound. In this context, </w:t>
       </w:r>
       <w:r>
         <w:rPr>
@@ -9172,9 +9423,15 @@
       </w:r>
       <w:r>
         <w:rPr>
-          <w:i/>
-        </w:rPr>
-        <w:t>is a metadata object with a unique identifier associating one or more spectra with one or more structures</w:t>
+          <w:iCs/>
+        </w:rPr>
+        <w:t>is</w:t>
+      </w:r>
+      <w:r>
+        <w:rPr>
+          <w:i/>
+        </w:rPr>
+        <w:t xml:space="preserve"> a metadata object with a unique identifier associating one or more spectra with one or more structures</w:t>
       </w:r>
       <w:r>
         <w:t xml:space="preserve">. No more, no less. We leave it to the originator to provide a meaningful identifier within whatever context the collection is within, and the components of the association to speak for themselves. For example, an ID of "2a+2a'" suggests that two different compounds are associated with one or more spectra. Within that association, the structure representations will provide the details of that relationship – whether these are diastereomers, enantiomers, or completely constitutionally different compounds.  </w:t>
@@ -9186,6 +9443,84 @@
         <w:rPr>
           <w:i/>
         </w:rPr>
+        <w:t xml:space="preserve">Dataset </w:t>
+      </w:r>
+      <w:r>
+        <w:t xml:space="preserve">A digital item </w:t>
+      </w:r>
+      <w:r>
+        <w:t xml:space="preserve">or </w:t>
+      </w:r>
+      <w:r>
+        <w:t xml:space="preserve">a collection of digital items that </w:t>
+      </w:r>
+      <w:r>
+        <w:t xml:space="preserve">is derived from </w:t>
+      </w:r>
+      <w:r>
+        <w:t>laboratory analysis</w:t>
+      </w:r>
+      <w:r>
+        <w:t xml:space="preserve"> (see </w:t>
+      </w:r>
+      <w:r>
+        <w:rPr>
+          <w:i/>
+          <w:iCs/>
+        </w:rPr>
+        <w:t>Instrumental Dataset</w:t>
+      </w:r>
+      <w:r>
+        <w:t xml:space="preserve">, below) or from computation. The two general forms of computed datasets are spectroscopic </w:t>
+      </w:r>
+      <w:r>
+        <w:rPr>
+          <w:i/>
+          <w:iCs/>
+        </w:rPr>
+        <w:t xml:space="preserve">predictions </w:t>
+      </w:r>
+      <w:r>
+        <w:t>based on one or more proposed chemical structures (such as can be generated at the nmrdb.org website</w:t>
+      </w:r>
+      <w:r>
+        <w:rPr>
+          <w:rStyle w:val="EndnoteReference"/>
+        </w:rPr>
+        <w:endnoteReference w:id="49"/>
+      </w:r>
+      <w:r>
+        <w:t xml:space="preserve">) and </w:t>
+      </w:r>
+      <w:r>
+        <w:rPr>
+          <w:i/>
+          <w:iCs/>
+        </w:rPr>
+        <w:t>simulations</w:t>
+      </w:r>
+      <w:r>
+        <w:t xml:space="preserve"> based on experimental or predicted parameters, as NMR </w:t>
+      </w:r>
+      <w:r>
+        <w:t xml:space="preserve">frequencies, </w:t>
+      </w:r>
+      <w:r>
+        <w:t>chemical shifts</w:t>
+      </w:r>
+      <w:r>
+        <w:t>,</w:t>
+      </w:r>
+      <w:r>
+        <w:t xml:space="preserve"> and coupling constants. </w:t>
+      </w:r>
+    </w:p>
+    <w:p/>
+    <w:p>
+      <w:r>
+        <w:rPr>
+          <w:i/>
+        </w:rPr>
         <w:t>Digital Item</w:t>
       </w:r>
       <w:r>
@@ -9218,7 +9553,13 @@
       </w:r>
       <w:proofErr w:type="spellEnd"/>
       <w:r>
-        <w:t xml:space="preserve">-ready data collections, which exist without accompanying IUPAC </w:t>
+        <w:t xml:space="preserve">-ready data collections, which </w:t>
+      </w:r>
+      <w:r>
+        <w:t>do not have associated</w:t>
+      </w:r>
+      <w:r>
+        <w:t xml:space="preserve"> IUPAC </w:t>
       </w:r>
       <w:proofErr w:type="spellStart"/>
       <w:r>
@@ -9243,44 +9584,207 @@
       </w:r>
       <w:proofErr w:type="spellEnd"/>
       <w:r>
-        <w:t xml:space="preserve"> Data Collections, which do. (Note that a collection of digital items itself may reside as a digital object somewhere, even if there is no identifiable structure to its contents, if there is some way of finding it via its associated metadata.) </w:t>
-      </w:r>
-    </w:p>
-    <w:p>
-      <w:pPr>
-        <w:rPr>
-          <w:i/>
-        </w:rPr>
-      </w:pPr>
-    </w:p>
-    <w:p>
-      <w:r>
-        <w:rPr>
-          <w:i/>
-        </w:rPr>
+        <w:t xml:space="preserve"> Data Collections, which do. </w:t>
+      </w:r>
+    </w:p>
+    <w:p>
+      <w:pPr>
+        <w:rPr>
+          <w:i/>
+        </w:rPr>
+      </w:pPr>
+    </w:p>
+    <w:p>
+      <w:r>
+        <w:rPr>
+          <w:i/>
+        </w:rPr>
+        <w:lastRenderedPageBreak/>
         <w:t xml:space="preserve">Finding Aid </w:t>
       </w:r>
       <w:r>
-        <w:t>At a high level, a Finding Aid is something which assists users in locating information in an archive. It often contains contextual as well as structural information about objects in the archive. It can describe whole collections down to individual objects within a collection.</w:t>
-      </w:r>
-    </w:p>
-    <w:p>
-      <w:pPr>
-        <w:rPr>
-          <w:i/>
-        </w:rPr>
-      </w:pPr>
-    </w:p>
-    <w:p>
-      <w:r>
-        <w:rPr>
-          <w:i/>
-        </w:rPr>
-        <w:lastRenderedPageBreak/>
-        <w:t xml:space="preserve">Instrument dataset </w:t>
-      </w:r>
-      <w:r>
-        <w:t xml:space="preserve">A digital item (possibly a collection of digital items) that comprises the raw or minimally transformed data arising from laboratory analysis. Examples would be a file directory or ZIP archive containing NMR free-induction decay data or real- and imaginary-valued transformed data, parameter files, and accompanying metadata. </w:t>
+        <w:t>In general</w:t>
+      </w:r>
+      <w:r>
+        <w:t xml:space="preserve">, a </w:t>
+      </w:r>
+      <w:r>
+        <w:t>f</w:t>
+      </w:r>
+      <w:r>
+        <w:t xml:space="preserve">inding </w:t>
+      </w:r>
+      <w:r>
+        <w:t>ai</w:t>
+      </w:r>
+      <w:r>
+        <w:t>d is</w:t>
+      </w:r>
+      <w:r>
+        <w:t xml:space="preserve"> a document</w:t>
+      </w:r>
+      <w:r>
+        <w:t xml:space="preserve"> </w:t>
+      </w:r>
+      <w:r>
+        <w:t>that</w:t>
+      </w:r>
+      <w:r>
+        <w:t xml:space="preserve"> assists users in locating </w:t>
+      </w:r>
+      <w:r>
+        <w:t>items</w:t>
+      </w:r>
+      <w:r>
+        <w:t xml:space="preserve"> in an archive.</w:t>
+      </w:r>
+      <w:r>
+        <w:t xml:space="preserve"> A widely used standard </w:t>
+      </w:r>
+      <w:r>
+        <w:t xml:space="preserve">(EAD-3) </w:t>
+      </w:r>
+      <w:r>
+        <w:t xml:space="preserve">developed by the </w:t>
+      </w:r>
+      <w:r>
+        <w:t xml:space="preserve">US </w:t>
+      </w:r>
+      <w:r>
+        <w:t xml:space="preserve">Library of Congress </w:t>
+      </w:r>
+      <w:r>
+        <w:t>exists for ar</w:t>
+      </w:r>
+      <w:r>
+        <w:t>chive-related</w:t>
+      </w:r>
+      <w:r>
+        <w:t xml:space="preserve"> </w:t>
+      </w:r>
+      <w:r>
+        <w:rPr>
+          <w:i/>
+          <w:iCs/>
+        </w:rPr>
+        <w:t xml:space="preserve">digital </w:t>
+      </w:r>
+      <w:r>
+        <w:t xml:space="preserve">finding </w:t>
+      </w:r>
+      <w:r>
+        <w:t>aids and</w:t>
+      </w:r>
+      <w:r>
+        <w:t xml:space="preserve"> is</w:t>
+      </w:r>
+      <w:r>
+        <w:t xml:space="preserve"> used extensively</w:t>
+      </w:r>
+      <w:r>
+        <w:t xml:space="preserve"> throughout the archival community.</w:t>
+      </w:r>
+      <w:r>
+        <w:rPr>
+          <w:rStyle w:val="EndnoteReference"/>
+        </w:rPr>
+        <w:endnoteReference w:id="50"/>
+      </w:r>
+      <w:r>
+        <w:t xml:space="preserve"> We extend that concept to locating digital items in a </w:t>
+      </w:r>
+      <w:r>
+        <w:rPr>
+          <w:i/>
+          <w:iCs/>
+        </w:rPr>
+        <w:t xml:space="preserve">data collection </w:t>
+      </w:r>
+      <w:r>
+        <w:t xml:space="preserve">and refer to our specification as the </w:t>
+      </w:r>
+      <w:r>
+        <w:rPr>
+          <w:i/>
+          <w:iCs/>
+        </w:rPr>
+        <w:t xml:space="preserve">IUPAC </w:t>
+      </w:r>
+      <w:proofErr w:type="spellStart"/>
+      <w:r>
+        <w:rPr>
+          <w:i/>
+          <w:iCs/>
+        </w:rPr>
+        <w:t>FAIRSpec</w:t>
+      </w:r>
+      <w:proofErr w:type="spellEnd"/>
+      <w:r>
+        <w:rPr>
+          <w:i/>
+          <w:iCs/>
+        </w:rPr>
+        <w:t xml:space="preserve"> Finding Aid.</w:t>
+      </w:r>
+      <w:r>
+        <w:t xml:space="preserve"> </w:t>
+      </w:r>
+    </w:p>
+    <w:p>
+      <w:pPr>
+        <w:rPr>
+          <w:i/>
+        </w:rPr>
+      </w:pPr>
+    </w:p>
+    <w:p>
+      <w:r>
+        <w:rPr>
+          <w:i/>
+        </w:rPr>
+        <w:t xml:space="preserve">Instrument </w:t>
+      </w:r>
+      <w:r>
+        <w:rPr>
+          <w:i/>
+        </w:rPr>
+        <w:t xml:space="preserve">Dataset </w:t>
+      </w:r>
+      <w:r>
+        <w:t>A d</w:t>
+      </w:r>
+      <w:r>
+        <w:t>ataset</w:t>
+      </w:r>
+      <w:r>
+        <w:t xml:space="preserve"> that comprises the raw or minimally transformed data arising from laboratory analysis. Examples would be a file directory or ZIP archive containing NMR free-induction decay data or real- and imaginary-valued transformed data, parameter files, and accompanying metadata. </w:t>
+      </w:r>
+    </w:p>
+    <w:p>
+      <w:pPr>
+        <w:rPr>
+          <w:i/>
+        </w:rPr>
+      </w:pPr>
+    </w:p>
+    <w:p>
+      <w:r>
+        <w:rPr>
+          <w:i/>
+        </w:rPr>
+        <w:t>Persistent Identifier</w:t>
+      </w:r>
+      <w:r>
+        <w:t xml:space="preserve"> A publicly registered character string, such as </w:t>
+      </w:r>
+      <w:r>
+        <w:rPr>
+          <w:i/>
+        </w:rPr>
+        <w:t>10.1515/pac-2021-2009</w:t>
+      </w:r>
+      <w:r>
+        <w:t xml:space="preserve">, providing a long-lasting reference to a digital object and its associated metadata. </w:t>
       </w:r>
     </w:p>
     <w:p/>
@@ -9289,27 +9793,6 @@
         <w:rPr>
           <w:i/>
         </w:rPr>
-        <w:t>Persistent Identifier</w:t>
-      </w:r>
-      <w:r>
-        <w:t xml:space="preserve"> A publicly registered character string, such as </w:t>
-      </w:r>
-      <w:r>
-        <w:rPr>
-          <w:i/>
-        </w:rPr>
-        <w:t>10.1515/pac-2021-2009</w:t>
-      </w:r>
-      <w:r>
-        <w:t xml:space="preserve">, providing a long-lasting reference to a digital object and its associated metadata. </w:t>
-      </w:r>
-    </w:p>
-    <w:p/>
-    <w:p>
-      <w:r>
-        <w:rPr>
-          <w:i/>
-        </w:rPr>
         <w:t xml:space="preserve">Representation </w:t>
       </w:r>
       <w:r>
@@ -9321,7 +9804,50 @@
       </w:r>
       <w:proofErr w:type="spellEnd"/>
       <w:r>
-        <w:t xml:space="preserve"> Finding Aid. Alternatively (or additionally), if they are relatively short, they can be character strings (including BASE64-encoded byte arrays) that are contained within a metadata document. For example, a structure file may be present within the collection and have the unique file name "3aa/structures/3aa.mol"; a SMILES string may be referenced with a metadata spreadsheet; a PNG image may end up represented within an IUPAC </w:t>
+        <w:t xml:space="preserve"> Finding Aid. Alternatively (or additionally), if they are relatively short, they can be character strings (including B</w:t>
+      </w:r>
+      <w:r>
+        <w:t>ase</w:t>
+      </w:r>
+      <w:r>
+        <w:t>64-encoded</w:t>
+      </w:r>
+      <w:r>
+        <w:rPr>
+          <w:rStyle w:val="EndnoteReference"/>
+        </w:rPr>
+        <w:endnoteReference w:id="51"/>
+      </w:r>
+      <w:r>
+        <w:t xml:space="preserve"> byte arrays) that are contained within a metadata document. For example, a structure file may be present within the collection and have the unique file name "3aa/structures/3aa.mol"; a SMILES string</w:t>
+      </w:r>
+      <w:r>
+        <w:t xml:space="preserve"> representation need not be in a file of its own; it can be the </w:t>
+      </w:r>
+      <w:r>
+        <w:t>provided in the finding aid itself as the data value of a</w:t>
+      </w:r>
+      <w:r>
+        <w:t xml:space="preserve"> </w:t>
+      </w:r>
+      <w:proofErr w:type="spellStart"/>
+      <w:proofErr w:type="gramStart"/>
+      <w:r>
+        <w:t>IFD.representation.structure</w:t>
+      </w:r>
+      <w:proofErr w:type="gramEnd"/>
+      <w:r>
+        <w:t>.SMILES</w:t>
+      </w:r>
+      <w:proofErr w:type="spellEnd"/>
+      <w:r>
+        <w:t xml:space="preserve"> </w:t>
+      </w:r>
+      <w:r>
+        <w:t>representation. Similarly, a</w:t>
+      </w:r>
+      <w:r>
+        <w:t xml:space="preserve"> PNG image may end up represented within an IUPAC </w:t>
       </w:r>
       <w:proofErr w:type="spellStart"/>
       <w:r>
@@ -9329,7 +9855,19 @@
       </w:r>
       <w:proofErr w:type="spellEnd"/>
       <w:r>
-        <w:t xml:space="preserve"> Finding Aid as a BASE64-encoded string.</w:t>
+        <w:t xml:space="preserve"> Finding Aid as a B</w:t>
+      </w:r>
+      <w:r>
+        <w:t>ase</w:t>
+      </w:r>
+      <w:r>
+        <w:t>64-encoded string</w:t>
+      </w:r>
+      <w:r>
+        <w:t xml:space="preserve"> so that is more easily accessible or because it was originally within a more complex dataset file</w:t>
+      </w:r>
+      <w:r>
+        <w:t>.</w:t>
       </w:r>
     </w:p>
     <w:p/>
@@ -9793,6 +10331,74 @@
   <w:endnote w:id="7">
     <w:p>
       <w:pPr>
+        <w:pStyle w:val="EndnoteText"/>
+        <w:rPr>
+          <w:sz w:val="22"/>
+          <w:szCs w:val="22"/>
+        </w:rPr>
+      </w:pPr>
+      <w:r>
+        <w:rPr>
+          <w:rStyle w:val="EndnoteReference"/>
+          <w:sz w:val="22"/>
+          <w:szCs w:val="22"/>
+        </w:rPr>
+        <w:endnoteRef/>
+      </w:r>
+      <w:r>
+        <w:rPr>
+          <w:sz w:val="22"/>
+          <w:szCs w:val="22"/>
+        </w:rPr>
+        <w:t xml:space="preserve"> </w:t>
+      </w:r>
+      <w:r>
+        <w:rPr>
+          <w:i/>
+          <w:iCs/>
+          <w:sz w:val="22"/>
+          <w:szCs w:val="22"/>
+        </w:rPr>
+        <w:t xml:space="preserve">US Government Code of Federal Regulations </w:t>
+      </w:r>
+      <w:r>
+        <w:rPr>
+          <w:i/>
+          <w:iCs/>
+          <w:sz w:val="22"/>
+          <w:szCs w:val="22"/>
+        </w:rPr>
+        <w:t>21 CFR 11.10 Electronic Records – Controls for Closed Systems</w:t>
+      </w:r>
+      <w:r>
+        <w:rPr>
+          <w:sz w:val="22"/>
+          <w:szCs w:val="22"/>
+        </w:rPr>
+        <w:t xml:space="preserve"> </w:t>
+      </w:r>
+      <w:hyperlink r:id="rId3" w:history="1">
+        <w:r>
+          <w:rPr>
+            <w:rStyle w:val="Hyperlink"/>
+            <w:sz w:val="22"/>
+            <w:szCs w:val="22"/>
+          </w:rPr>
+          <w:t>https://www.ecfr.gov/current/title-21/chapter-I/subchapter-A/part-11/subpart-B/section-11.10</w:t>
+        </w:r>
+      </w:hyperlink>
+      <w:r>
+        <w:rPr>
+          <w:sz w:val="22"/>
+          <w:szCs w:val="22"/>
+        </w:rPr>
+        <w:t xml:space="preserve"> (accessed 2024-12-03)</w:t>
+      </w:r>
+    </w:p>
+  </w:endnote>
+  <w:endnote w:id="8">
+    <w:p>
+      <w:pPr>
         <w:pBdr>
           <w:top w:val="nil"/>
           <w:left w:val="nil"/>
@@ -9951,7 +10557,7 @@
         </w:rPr>
         <w:t xml:space="preserve"> </w:t>
       </w:r>
-      <w:hyperlink r:id="rId3" w:history="1">
+      <w:hyperlink r:id="rId4" w:history="1">
         <w:r>
           <w:rPr>
             <w:rStyle w:val="Hyperlink"/>
@@ -10000,7 +10606,7 @@
       </w:pPr>
     </w:p>
   </w:endnote>
-  <w:endnote w:id="8">
+  <w:endnote w:id="9">
     <w:p>
       <w:pPr>
         <w:pBdr>
@@ -10068,7 +10674,7 @@
       </w:r>
     </w:p>
   </w:endnote>
-  <w:endnote w:id="9">
+  <w:endnote w:id="10">
     <w:p>
       <w:pPr>
         <w:pBdr>
@@ -10164,7 +10770,7 @@
       </w:r>
     </w:p>
   </w:endnote>
-  <w:endnote w:id="10">
+  <w:endnote w:id="11">
     <w:p>
       <w:pPr>
         <w:pBdr>
@@ -10204,7 +10810,7 @@
         </w:rPr>
         <w:t xml:space="preserve">. </w:t>
       </w:r>
-      <w:hyperlink r:id="rId4">
+      <w:hyperlink r:id="rId5">
         <w:r>
           <w:rPr>
             <w:color w:val="0000FF"/>
@@ -10236,7 +10842,7 @@
       </w:pPr>
     </w:p>
   </w:endnote>
-  <w:endnote w:id="11">
+  <w:endnote w:id="12">
     <w:p>
       <w:pPr>
         <w:pBdr>
@@ -10304,7 +10910,7 @@
       </w:r>
     </w:p>
   </w:endnote>
-  <w:endnote w:id="12">
+  <w:endnote w:id="13">
     <w:p>
       <w:pPr>
         <w:pBdr>
@@ -10346,7 +10952,7 @@
       </w:r>
     </w:p>
   </w:endnote>
-  <w:endnote w:id="13">
+  <w:endnote w:id="14">
     <w:p>
       <w:pPr>
         <w:pBdr>
@@ -10383,7 +10989,7 @@
       <w:r>
         <w:t xml:space="preserve">. </w:t>
       </w:r>
-      <w:hyperlink r:id="rId5">
+      <w:hyperlink r:id="rId6">
         <w:r>
           <w:rPr>
             <w:color w:val="1155CC"/>
@@ -10421,7 +11027,7 @@
       </w:r>
     </w:p>
   </w:endnote>
-  <w:endnote w:id="14">
+  <w:endnote w:id="15">
     <w:p>
       <w:pPr>
         <w:pBdr>
@@ -10489,7 +11095,7 @@
       </w:r>
     </w:p>
   </w:endnote>
-  <w:endnote w:id="15">
+  <w:endnote w:id="16">
     <w:p>
       <w:pPr>
         <w:pBdr>
@@ -10531,7 +11137,7 @@
       </w:r>
     </w:p>
   </w:endnote>
-  <w:endnote w:id="16">
+  <w:endnote w:id="17">
     <w:p>
       <w:pPr>
         <w:pBdr>
@@ -10588,7 +11194,7 @@
       </w:pPr>
     </w:p>
   </w:endnote>
-  <w:endnote w:id="17">
+  <w:endnote w:id="18">
     <w:p>
       <w:pPr>
         <w:pBdr>
@@ -10654,7 +11260,7 @@
         </w:rPr>
         <w:t xml:space="preserve">(1), 7. </w:t>
       </w:r>
-      <w:hyperlink r:id="rId6">
+      <w:hyperlink r:id="rId7">
         <w:r>
           <w:rPr>
             <w:color w:val="0000FF"/>
@@ -10686,7 +11292,7 @@
       </w:pPr>
     </w:p>
   </w:endnote>
-  <w:endnote w:id="18">
+  <w:endnote w:id="19">
     <w:p>
       <w:pPr>
         <w:pBdr>
@@ -10728,7 +11334,7 @@
       </w:r>
     </w:p>
   </w:endnote>
-  <w:endnote w:id="19">
+  <w:endnote w:id="20">
     <w:p>
       <w:pPr>
         <w:pBdr>
@@ -10766,17 +11372,11 @@
         <w:rPr>
           <w:color w:val="000000"/>
         </w:rPr>
-        <w:t>. IUPAC | International Union of Pure and Applied Chemistry. https://i</w:t>
-      </w:r>
-      <w:r>
-        <w:rPr>
-          <w:color w:val="000000"/>
-        </w:rPr>
-        <w:t>upac.org/project/2009-040-2-800 (accessed 2024-05-30).</w:t>
+        <w:t>. IUPAC | International Union of Pure and Applied Chemistry. https://iupac.org/project/2009-040-2-800 (accessed 2024-05-30).</w:t>
       </w:r>
     </w:p>
   </w:endnote>
-  <w:endnote w:id="20">
+  <w:endnote w:id="21">
     <w:p>
       <w:pPr>
         <w:pBdr>
@@ -10818,7 +11418,7 @@
       </w:r>
     </w:p>
   </w:endnote>
-  <w:endnote w:id="21">
+  <w:endnote w:id="22">
     <w:p>
       <w:pPr>
         <w:pBdr>
@@ -10886,7 +11486,7 @@
       </w:r>
     </w:p>
   </w:endnote>
-  <w:endnote w:id="22">
+  <w:endnote w:id="23">
     <w:p>
       <w:pPr>
         <w:pBdr>
@@ -10954,7 +11554,7 @@
       </w:r>
     </w:p>
   </w:endnote>
-  <w:endnote w:id="23">
+  <w:endnote w:id="24">
     <w:p>
       <w:pPr>
         <w:pBdr>
@@ -11001,7 +11601,7 @@
         </w:rPr>
         <w:t xml:space="preserve"> </w:t>
       </w:r>
-      <w:hyperlink r:id="rId7">
+      <w:hyperlink r:id="rId8">
         <w:r>
           <w:rPr>
             <w:color w:val="0000FF"/>
@@ -11047,7 +11647,7 @@
       </w:pPr>
     </w:p>
   </w:endnote>
-  <w:endnote w:id="24">
+  <w:endnote w:id="25">
     <w:p>
       <w:pPr>
         <w:pBdr>
@@ -11089,7 +11689,7 @@
       </w:r>
     </w:p>
   </w:endnote>
-  <w:endnote w:id="25">
+  <w:endnote w:id="26">
     <w:p>
       <w:pPr>
         <w:pBdr>
@@ -11131,7 +11731,7 @@
       </w:r>
     </w:p>
   </w:endnote>
-  <w:endnote w:id="26">
+  <w:endnote w:id="27">
     <w:p>
       <w:pPr>
         <w:pBdr>
@@ -11186,7 +11786,7 @@
       </w:r>
     </w:p>
   </w:endnote>
-  <w:endnote w:id="27">
+  <w:endnote w:id="28">
     <w:p>
       <w:pPr>
         <w:pBdr>
@@ -11228,7 +11828,7 @@
       </w:r>
     </w:p>
   </w:endnote>
-  <w:endnote w:id="28">
+  <w:endnote w:id="29">
     <w:p>
       <w:pPr>
         <w:spacing w:after="200"/>
@@ -11266,7 +11866,7 @@
       <w:r>
         <w:t xml:space="preserve"> Xi, Robert V. Stanton, and Sergio H. Rotstein. ‘HELM: A Hierarchical Notation Language for Complex Biomolecule Structure Representation’. Journal of Chemical Information and Modeling 52, no. 10 (22 October 2012): 2796–2806. </w:t>
       </w:r>
-      <w:hyperlink r:id="rId8" w:history="1">
+      <w:hyperlink r:id="rId9" w:history="1">
         <w:r>
           <w:rPr>
             <w:rStyle w:val="Hyperlink"/>
@@ -11279,47 +11879,87 @@
       </w:r>
     </w:p>
   </w:endnote>
-  <w:endnote w:id="29">
+  <w:endnote w:id="30">
     <w:p>
       <w:pPr>
         <w:pStyle w:val="EndnoteText"/>
+        <w:rPr>
+          <w:sz w:val="22"/>
+          <w:szCs w:val="22"/>
+        </w:rPr>
       </w:pPr>
       <w:r>
         <w:rPr>
           <w:rStyle w:val="EndnoteReference"/>
+          <w:sz w:val="22"/>
+          <w:szCs w:val="22"/>
         </w:rPr>
         <w:endnoteRef/>
       </w:r>
       <w:r>
+        <w:rPr>
+          <w:sz w:val="22"/>
+          <w:szCs w:val="22"/>
+        </w:rPr>
         <w:t xml:space="preserve"> </w:t>
       </w:r>
       <w:r>
+        <w:rPr>
+          <w:sz w:val="22"/>
+          <w:szCs w:val="22"/>
+        </w:rPr>
         <w:t xml:space="preserve">IUPAC Subcommittee on HELM. </w:t>
       </w:r>
-      <w:hyperlink r:id="rId9" w:tgtFrame="_blank" w:history="1">
+      <w:hyperlink r:id="rId10" w:tgtFrame="_blank" w:history="1">
         <w:r>
           <w:rPr>
             <w:rStyle w:val="Hyperlink"/>
+            <w:sz w:val="22"/>
+            <w:szCs w:val="22"/>
           </w:rPr>
           <w:t>https://iupac.org/body/803/</w:t>
         </w:r>
       </w:hyperlink>
       <w:r>
+        <w:rPr>
+          <w:sz w:val="22"/>
+          <w:szCs w:val="22"/>
+        </w:rPr>
         <w:t xml:space="preserve"> </w:t>
       </w:r>
       <w:r>
+        <w:rPr>
+          <w:sz w:val="22"/>
+          <w:szCs w:val="22"/>
+        </w:rPr>
         <w:t>(a</w:t>
       </w:r>
       <w:r>
+        <w:rPr>
+          <w:sz w:val="22"/>
+          <w:szCs w:val="22"/>
+        </w:rPr>
         <w:t xml:space="preserve">ccessed </w:t>
       </w:r>
       <w:r>
+        <w:rPr>
+          <w:sz w:val="22"/>
+          <w:szCs w:val="22"/>
+        </w:rPr>
         <w:t>2024-12-03</w:t>
       </w:r>
       <w:r>
+        <w:rPr>
+          <w:sz w:val="22"/>
+          <w:szCs w:val="22"/>
+        </w:rPr>
         <w:t>)</w:t>
       </w:r>
       <w:r>
+        <w:rPr>
+          <w:sz w:val="22"/>
+          <w:szCs w:val="22"/>
+        </w:rPr>
         <w:t>.</w:t>
       </w:r>
     </w:p>
@@ -11327,12 +11967,14 @@
       <w:pPr>
         <w:pStyle w:val="EndnoteText"/>
         <w:rPr>
+          <w:sz w:val="22"/>
+          <w:szCs w:val="22"/>
           <w:lang w:val="en-US"/>
         </w:rPr>
       </w:pPr>
     </w:p>
   </w:endnote>
-  <w:endnote w:id="30">
+  <w:endnote w:id="31">
     <w:p>
       <w:pPr>
         <w:pBdr>
@@ -11389,7 +12031,7 @@
       </w:pPr>
     </w:p>
   </w:endnote>
-  <w:endnote w:id="31">
+  <w:endnote w:id="32">
     <w:p>
       <w:pPr>
         <w:pBdr>
@@ -11416,7 +12058,7 @@
         </w:rPr>
         <w:t xml:space="preserve"> Grasselli, J. G. ‘JCAMP-DX, a Standard Format for Exchange of Infrared Spectra in Computer Readable Form (Recommendations 1991)’. Pure and Applied Chemistry 63, no. 12 (January 1991): 1781–92. </w:t>
       </w:r>
-      <w:hyperlink r:id="rId10">
+      <w:hyperlink r:id="rId11">
         <w:r>
           <w:rPr>
             <w:color w:val="0000FF"/>
@@ -11448,7 +12090,7 @@
       </w:pPr>
     </w:p>
   </w:endnote>
-  <w:endnote w:id="32">
+  <w:endnote w:id="33">
     <w:p>
       <w:pPr>
         <w:pBdr>
@@ -11475,7 +12117,7 @@
         </w:rPr>
         <w:t xml:space="preserve"> Ulrich, Eldon L., Kumaran Baskaran, Hesam Dashti, Yannis E. Ioannidis, Miron Livny, Pedro R. Romero, Dimitri Maziuk, et al. ‘NMR-STAR: Comprehensive Ontology for Representing, Archiving and Exchanging Data from Nuclear Magnetic Resonance Spectroscopic Experiments’. Journal of Biomolecular NMR 73, no. 1 (1 February 2019): 5–9. </w:t>
       </w:r>
-      <w:hyperlink r:id="rId11">
+      <w:hyperlink r:id="rId12">
         <w:r>
           <w:rPr>
             <w:color w:val="0000FF"/>
@@ -11507,7 +12149,7 @@
       </w:pPr>
     </w:p>
   </w:endnote>
-  <w:endnote w:id="33">
+  <w:endnote w:id="34">
     <w:p>
       <w:pPr>
         <w:pBdr>
@@ -11558,7 +12200,7 @@
         </w:rPr>
         <w:t xml:space="preserve"> </w:t>
       </w:r>
-      <w:hyperlink r:id="rId12">
+      <w:hyperlink r:id="rId13">
         <w:r>
           <w:rPr>
             <w:color w:val="0000FF"/>
@@ -11615,7 +12257,7 @@
       </w:pPr>
     </w:p>
   </w:endnote>
-  <w:endnote w:id="34">
+  <w:endnote w:id="35">
     <w:p>
       <w:pPr>
         <w:pBdr>
@@ -11666,7 +12308,7 @@
       <w:r>
         <w:t xml:space="preserve"> </w:t>
       </w:r>
-      <w:hyperlink r:id="rId13" w:history="1">
+      <w:hyperlink r:id="rId14" w:history="1">
         <w:r>
           <w:rPr>
             <w:rStyle w:val="Hyperlink"/>
@@ -11709,7 +12351,7 @@
       </w:r>
     </w:p>
   </w:endnote>
-  <w:endnote w:id="35">
+  <w:endnote w:id="36">
     <w:p>
       <w:pPr>
         <w:pBdr>
@@ -11752,7 +12394,7 @@
       </w:r>
     </w:p>
   </w:endnote>
-  <w:endnote w:id="36">
+  <w:endnote w:id="37">
     <w:p>
       <w:pPr>
         <w:pBdr>
@@ -11812,7 +12454,7 @@
       </w:r>
     </w:p>
   </w:endnote>
-  <w:endnote w:id="37">
+  <w:endnote w:id="38">
     <w:p>
       <w:pPr>
         <w:pBdr>
@@ -11880,7 +12522,7 @@
       </w:r>
     </w:p>
   </w:endnote>
-  <w:endnote w:id="38">
+  <w:endnote w:id="39">
     <w:p>
       <w:pPr>
         <w:pBdr>
@@ -11922,7 +12564,7 @@
       </w:r>
     </w:p>
   </w:endnote>
-  <w:endnote w:id="39">
+  <w:endnote w:id="40">
     <w:p>
       <w:pPr>
         <w:pBdr>
@@ -11964,7 +12606,7 @@
       </w:r>
     </w:p>
   </w:endnote>
-  <w:endnote w:id="40">
+  <w:endnote w:id="41">
     <w:p>
       <w:pPr>
         <w:pBdr>
@@ -12006,7 +12648,7 @@
       </w:r>
     </w:p>
   </w:endnote>
-  <w:endnote w:id="41">
+  <w:endnote w:id="42">
     <w:p>
       <w:pPr>
         <w:pBdr>
@@ -12047,23 +12689,8 @@
         <w:t>. 2023. https://learn.microsoft.com/en-us/office/open-xml/spreadsheet/structure-of-a-spreadsheetml-document (accessed 2024-06-12).</w:t>
       </w:r>
     </w:p>
-    <w:p>
-      <w:pPr>
-        <w:pBdr>
-          <w:top w:val="nil"/>
-          <w:left w:val="nil"/>
-          <w:bottom w:val="nil"/>
-          <w:right w:val="nil"/>
-          <w:between w:val="nil"/>
-        </w:pBdr>
-        <w:spacing w:line="240" w:lineRule="auto"/>
-        <w:rPr>
-          <w:color w:val="000000"/>
-        </w:rPr>
-      </w:pPr>
-    </w:p>
   </w:endnote>
-  <w:endnote w:id="42">
+  <w:endnote w:id="43">
     <w:p>
       <w:pPr>
         <w:pBdr>
@@ -12105,41 +12732,65 @@
       </w:r>
     </w:p>
   </w:endnote>
-  <w:endnote w:id="43">
+  <w:endnote w:id="44">
     <w:p>
       <w:pPr>
         <w:pStyle w:val="EndnoteText"/>
         <w:rPr>
+          <w:sz w:val="22"/>
+          <w:szCs w:val="22"/>
           <w:lang w:val="en-US"/>
         </w:rPr>
       </w:pPr>
       <w:r>
         <w:rPr>
           <w:rStyle w:val="EndnoteReference"/>
+          <w:sz w:val="22"/>
+          <w:szCs w:val="22"/>
         </w:rPr>
         <w:endnoteRef/>
       </w:r>
       <w:r>
+        <w:rPr>
+          <w:sz w:val="22"/>
+          <w:szCs w:val="22"/>
+        </w:rPr>
         <w:t xml:space="preserve"> </w:t>
       </w:r>
       <w:r>
         <w:rPr>
           <w:i/>
           <w:iCs/>
+          <w:sz w:val="22"/>
+          <w:szCs w:val="22"/>
           <w:lang w:val="en-US"/>
         </w:rPr>
         <w:t>examples/v5-icl-repository-DOI-crawl</w:t>
       </w:r>
       <w:r>
         <w:rPr>
+          <w:i/>
+          <w:iCs/>
+          <w:sz w:val="22"/>
+          <w:szCs w:val="22"/>
           <w:lang w:val="en-US"/>
         </w:rPr>
+        <w:t>.</w:t>
+      </w:r>
+      <w:r>
+        <w:rPr>
+          <w:sz w:val="22"/>
+          <w:szCs w:val="22"/>
+          <w:lang w:val="en-US"/>
+        </w:rPr>
         <w:t xml:space="preserve">  </w:t>
       </w:r>
-      <w:hyperlink r:id="rId14" w:history="1">
+      <w:hyperlink r:id="rId15" w:history="1">
         <w:r>
           <w:rPr>
             <w:rStyle w:val="Hyperlink"/>
+            <w:sz w:val="22"/>
+            <w:szCs w:val="22"/>
             <w:lang w:val="en-US"/>
           </w:rPr>
           <w:t>https://iupac.github.io/IUPAC-FAIRSpec/#v5</w:t>
@@ -12147,9 +12798,638 @@
       </w:hyperlink>
       <w:r>
         <w:rPr>
+          <w:sz w:val="22"/>
+          <w:szCs w:val="22"/>
           <w:lang w:val="en-US"/>
         </w:rPr>
         <w:t xml:space="preserve"> (accessed 2024-12-03)</w:t>
+      </w:r>
+    </w:p>
+    <w:p>
+      <w:pPr>
+        <w:pStyle w:val="EndnoteText"/>
+        <w:rPr>
+          <w:sz w:val="22"/>
+          <w:szCs w:val="22"/>
+          <w:lang w:val="en-US"/>
+        </w:rPr>
+      </w:pPr>
+    </w:p>
+  </w:endnote>
+  <w:endnote w:id="45">
+    <w:p>
+      <w:pPr>
+        <w:pStyle w:val="EndnoteText"/>
+        <w:rPr>
+          <w:sz w:val="22"/>
+          <w:szCs w:val="22"/>
+          <w:lang w:val="en-US"/>
+        </w:rPr>
+      </w:pPr>
+      <w:r>
+        <w:rPr>
+          <w:rStyle w:val="EndnoteReference"/>
+          <w:sz w:val="22"/>
+          <w:szCs w:val="22"/>
+        </w:rPr>
+        <w:endnoteRef/>
+      </w:r>
+      <w:r>
+        <w:rPr>
+          <w:sz w:val="22"/>
+          <w:szCs w:val="22"/>
+        </w:rPr>
+        <w:t xml:space="preserve"> </w:t>
+      </w:r>
+      <w:r>
+        <w:rPr>
+          <w:i/>
+          <w:iCs/>
+          <w:sz w:val="22"/>
+          <w:szCs w:val="22"/>
+        </w:rPr>
+        <w:t>c</w:t>
+      </w:r>
+      <w:r>
+        <w:rPr>
+          <w:i/>
+          <w:iCs/>
+          <w:sz w:val="22"/>
+          <w:szCs w:val="22"/>
+        </w:rPr>
+        <w:t>ompound</w:t>
+      </w:r>
+      <w:r>
+        <w:rPr>
+          <w:i/>
+          <w:iCs/>
+          <w:sz w:val="22"/>
+          <w:szCs w:val="22"/>
+        </w:rPr>
+        <w:t>.</w:t>
+      </w:r>
+      <w:r>
+        <w:rPr>
+          <w:sz w:val="22"/>
+          <w:szCs w:val="22"/>
+          <w:lang w:val="en-US"/>
+        </w:rPr>
+        <w:t xml:space="preserve"> </w:t>
+      </w:r>
+      <w:r>
+        <w:rPr>
+          <w:sz w:val="22"/>
+          <w:szCs w:val="22"/>
+          <w:lang w:val="en-US"/>
+        </w:rPr>
+        <w:t xml:space="preserve"> </w:t>
+      </w:r>
+      <w:hyperlink r:id="rId16" w:history="1">
+        <w:r>
+          <w:rPr>
+            <w:rStyle w:val="Hyperlink"/>
+            <w:sz w:val="22"/>
+            <w:szCs w:val="22"/>
+            <w:lang w:val="en-US"/>
+          </w:rPr>
+          <w:t>https://www.cancer.gov/publications/dictionaries/ca</w:t>
+        </w:r>
+        <w:r>
+          <w:rPr>
+            <w:rStyle w:val="Hyperlink"/>
+            <w:sz w:val="22"/>
+            <w:szCs w:val="22"/>
+            <w:lang w:val="en-US"/>
+          </w:rPr>
+          <w:t>n</w:t>
+        </w:r>
+        <w:r>
+          <w:rPr>
+            <w:rStyle w:val="Hyperlink"/>
+            <w:sz w:val="22"/>
+            <w:szCs w:val="22"/>
+            <w:lang w:val="en-US"/>
+          </w:rPr>
+          <w:t>cer-terms/def/compound</w:t>
+        </w:r>
+      </w:hyperlink>
+      <w:r>
+        <w:rPr>
+          <w:sz w:val="22"/>
+          <w:szCs w:val="22"/>
+          <w:lang w:val="en-US"/>
+        </w:rPr>
+        <w:t xml:space="preserve"> (accessed 2024-12-03)</w:t>
+      </w:r>
+    </w:p>
+    <w:p>
+      <w:pPr>
+        <w:pStyle w:val="EndnoteText"/>
+        <w:rPr>
+          <w:sz w:val="22"/>
+          <w:szCs w:val="22"/>
+          <w:lang w:val="en-US"/>
+        </w:rPr>
+      </w:pPr>
+    </w:p>
+  </w:endnote>
+  <w:endnote w:id="46">
+    <w:p>
+      <w:pPr>
+        <w:pStyle w:val="EndnoteText"/>
+        <w:rPr>
+          <w:sz w:val="22"/>
+          <w:szCs w:val="22"/>
+        </w:rPr>
+      </w:pPr>
+      <w:r>
+        <w:rPr>
+          <w:rStyle w:val="EndnoteReference"/>
+          <w:sz w:val="22"/>
+          <w:szCs w:val="22"/>
+        </w:rPr>
+        <w:endnoteRef/>
+      </w:r>
+      <w:r>
+        <w:rPr>
+          <w:sz w:val="22"/>
+          <w:szCs w:val="22"/>
+        </w:rPr>
+        <w:t xml:space="preserve"> </w:t>
+      </w:r>
+      <w:r>
+        <w:rPr>
+          <w:i/>
+          <w:iCs/>
+          <w:sz w:val="22"/>
+          <w:szCs w:val="22"/>
+        </w:rPr>
+        <w:t>PubChem Compounds</w:t>
+      </w:r>
+      <w:r>
+        <w:rPr>
+          <w:sz w:val="22"/>
+          <w:szCs w:val="22"/>
+        </w:rPr>
+        <w:t xml:space="preserve"> </w:t>
+      </w:r>
+      <w:hyperlink r:id="rId17" w:history="1">
+        <w:r>
+          <w:rPr>
+            <w:rStyle w:val="Hyperlink"/>
+            <w:sz w:val="22"/>
+            <w:szCs w:val="22"/>
+          </w:rPr>
+          <w:t>https://pubchem.ncbi.nlm.nih.gov/docs/compounds</w:t>
+        </w:r>
+      </w:hyperlink>
+      <w:r>
+        <w:rPr>
+          <w:sz w:val="22"/>
+          <w:szCs w:val="22"/>
+        </w:rPr>
+        <w:t xml:space="preserve"> (accessed 2024-12-03)</w:t>
+      </w:r>
+    </w:p>
+    <w:p>
+      <w:pPr>
+        <w:pStyle w:val="EndnoteText"/>
+        <w:rPr>
+          <w:sz w:val="22"/>
+          <w:szCs w:val="22"/>
+          <w:lang w:val="en-US"/>
+        </w:rPr>
+      </w:pPr>
+    </w:p>
+  </w:endnote>
+  <w:endnote w:id="47">
+    <w:p>
+      <w:pPr>
+        <w:pStyle w:val="EndnoteText"/>
+        <w:rPr>
+          <w:sz w:val="22"/>
+          <w:szCs w:val="22"/>
+        </w:rPr>
+      </w:pPr>
+      <w:r>
+        <w:rPr>
+          <w:rStyle w:val="EndnoteReference"/>
+          <w:sz w:val="22"/>
+          <w:szCs w:val="22"/>
+        </w:rPr>
+        <w:endnoteRef/>
+      </w:r>
+      <w:r>
+        <w:rPr>
+          <w:sz w:val="22"/>
+          <w:szCs w:val="22"/>
+        </w:rPr>
+        <w:t xml:space="preserve"> </w:t>
+      </w:r>
+      <w:r>
+        <w:rPr>
+          <w:i/>
+          <w:iCs/>
+          <w:sz w:val="22"/>
+          <w:szCs w:val="22"/>
+        </w:rPr>
+        <w:t>IUPAC Gold Book racemic compound.</w:t>
+      </w:r>
+      <w:r>
+        <w:rPr>
+          <w:sz w:val="22"/>
+          <w:szCs w:val="22"/>
+        </w:rPr>
+        <w:t xml:space="preserve"> </w:t>
+      </w:r>
+      <w:hyperlink r:id="rId18" w:history="1">
+        <w:r>
+          <w:rPr>
+            <w:rStyle w:val="Hyperlink"/>
+            <w:sz w:val="22"/>
+            <w:szCs w:val="22"/>
+          </w:rPr>
+          <w:t>https://goldbook.iupac.org/terms/view/R05027</w:t>
+        </w:r>
+      </w:hyperlink>
+      <w:r>
+        <w:rPr>
+          <w:sz w:val="22"/>
+          <w:szCs w:val="22"/>
+        </w:rPr>
+        <w:t xml:space="preserve"> (accessed 2024-12-03)</w:t>
+      </w:r>
+    </w:p>
+    <w:p>
+      <w:pPr>
+        <w:pStyle w:val="EndnoteText"/>
+        <w:rPr>
+          <w:sz w:val="22"/>
+          <w:szCs w:val="22"/>
+          <w:lang w:val="en-US"/>
+        </w:rPr>
+      </w:pPr>
+    </w:p>
+  </w:endnote>
+  <w:endnote w:id="48">
+    <w:p>
+      <w:pPr>
+        <w:pStyle w:val="EndnoteText"/>
+        <w:rPr>
+          <w:sz w:val="22"/>
+          <w:szCs w:val="22"/>
+          <w:lang w:val="en-US"/>
+        </w:rPr>
+      </w:pPr>
+      <w:r>
+        <w:rPr>
+          <w:rStyle w:val="EndnoteReference"/>
+          <w:sz w:val="22"/>
+          <w:szCs w:val="22"/>
+        </w:rPr>
+        <w:endnoteRef/>
+      </w:r>
+      <w:r>
+        <w:rPr>
+          <w:sz w:val="22"/>
+          <w:szCs w:val="22"/>
+          <w:lang w:val="en-US"/>
+        </w:rPr>
+        <w:t xml:space="preserve"> </w:t>
+      </w:r>
+      <w:r>
+        <w:rPr>
+          <w:sz w:val="22"/>
+          <w:szCs w:val="22"/>
+          <w:lang w:val="en-US"/>
+        </w:rPr>
+        <w:t xml:space="preserve">WIPO </w:t>
+      </w:r>
+      <w:proofErr w:type="spellStart"/>
+      <w:r>
+        <w:rPr>
+          <w:sz w:val="22"/>
+          <w:szCs w:val="22"/>
+          <w:lang w:val="en-US"/>
+        </w:rPr>
+        <w:t>Patentscope</w:t>
+      </w:r>
+      <w:proofErr w:type="spellEnd"/>
+      <w:r>
+        <w:rPr>
+          <w:sz w:val="22"/>
+          <w:szCs w:val="22"/>
+          <w:lang w:val="en-US"/>
+        </w:rPr>
+        <w:t xml:space="preserve"> </w:t>
+      </w:r>
+      <w:hyperlink r:id="rId19" w:history="1">
+        <w:r>
+          <w:rPr>
+            <w:rStyle w:val="Hyperlink"/>
+            <w:sz w:val="22"/>
+            <w:szCs w:val="22"/>
+            <w:lang w:val="en-US"/>
+          </w:rPr>
+          <w:t>https://patentscope.wipo.int/search/en/search.jsf</w:t>
+        </w:r>
+      </w:hyperlink>
+      <w:r>
+        <w:rPr>
+          <w:sz w:val="22"/>
+          <w:szCs w:val="22"/>
+          <w:lang w:val="en-US"/>
+        </w:rPr>
+        <w:t xml:space="preserve"> (acc</w:t>
+      </w:r>
+      <w:r>
+        <w:rPr>
+          <w:sz w:val="22"/>
+          <w:szCs w:val="22"/>
+          <w:lang w:val="en-US"/>
+        </w:rPr>
+        <w:t>essed 2024-12-03)</w:t>
+      </w:r>
+    </w:p>
+    <w:p>
+      <w:pPr>
+        <w:pStyle w:val="EndnoteText"/>
+        <w:rPr>
+          <w:sz w:val="22"/>
+          <w:szCs w:val="22"/>
+          <w:lang w:val="en-US"/>
+        </w:rPr>
+      </w:pPr>
+    </w:p>
+  </w:endnote>
+  <w:endnote w:id="49">
+    <w:p>
+      <w:pPr>
+        <w:pStyle w:val="EndnoteText"/>
+        <w:rPr>
+          <w:sz w:val="22"/>
+          <w:szCs w:val="22"/>
+        </w:rPr>
+      </w:pPr>
+      <w:r>
+        <w:rPr>
+          <w:rStyle w:val="EndnoteReference"/>
+          <w:sz w:val="22"/>
+          <w:szCs w:val="22"/>
+        </w:rPr>
+        <w:endnoteRef/>
+      </w:r>
+      <w:r>
+        <w:rPr>
+          <w:sz w:val="22"/>
+          <w:szCs w:val="22"/>
+        </w:rPr>
+        <w:t xml:space="preserve"> </w:t>
+      </w:r>
+      <w:r>
+        <w:rPr>
+          <w:i/>
+          <w:iCs/>
+          <w:sz w:val="22"/>
+          <w:szCs w:val="22"/>
+        </w:rPr>
+        <w:t>nmrdb.org</w:t>
+      </w:r>
+      <w:r>
+        <w:rPr>
+          <w:i/>
+          <w:iCs/>
+          <w:sz w:val="22"/>
+          <w:szCs w:val="22"/>
+        </w:rPr>
+        <w:t xml:space="preserve"> Tools for NMR Spectroscopists</w:t>
+      </w:r>
+      <w:r>
+        <w:rPr>
+          <w:i/>
+          <w:iCs/>
+          <w:sz w:val="22"/>
+          <w:szCs w:val="22"/>
+        </w:rPr>
+        <w:t xml:space="preserve"> </w:t>
+      </w:r>
+      <w:hyperlink r:id="rId20" w:history="1">
+        <w:r>
+          <w:rPr>
+            <w:rStyle w:val="Hyperlink"/>
+            <w:i/>
+            <w:iCs/>
+            <w:sz w:val="22"/>
+            <w:szCs w:val="22"/>
+          </w:rPr>
+          <w:t>https://www.nmrdb.org</w:t>
+        </w:r>
+      </w:hyperlink>
+      <w:r>
+        <w:rPr>
+          <w:i/>
+          <w:iCs/>
+          <w:sz w:val="22"/>
+          <w:szCs w:val="22"/>
+        </w:rPr>
+        <w:t xml:space="preserve"> </w:t>
+      </w:r>
+      <w:r>
+        <w:rPr>
+          <w:sz w:val="22"/>
+          <w:szCs w:val="22"/>
+        </w:rPr>
+        <w:t>(accessed 2024-12-03)</w:t>
+      </w:r>
+    </w:p>
+    <w:p>
+      <w:pPr>
+        <w:pStyle w:val="EndnoteText"/>
+        <w:rPr>
+          <w:sz w:val="22"/>
+          <w:szCs w:val="22"/>
+        </w:rPr>
+      </w:pPr>
+    </w:p>
+  </w:endnote>
+  <w:endnote w:id="50">
+    <w:p>
+      <w:pPr>
+        <w:pStyle w:val="EndnoteText"/>
+        <w:rPr>
+          <w:sz w:val="22"/>
+          <w:szCs w:val="22"/>
+          <w:lang w:val="en-US"/>
+        </w:rPr>
+      </w:pPr>
+      <w:r>
+        <w:rPr>
+          <w:rStyle w:val="EndnoteReference"/>
+          <w:sz w:val="22"/>
+          <w:szCs w:val="22"/>
+        </w:rPr>
+        <w:endnoteRef/>
+      </w:r>
+      <w:r>
+        <w:rPr>
+          <w:sz w:val="22"/>
+          <w:szCs w:val="22"/>
+        </w:rPr>
+        <w:t xml:space="preserve"> </w:t>
+      </w:r>
+      <w:r>
+        <w:rPr>
+          <w:i/>
+          <w:iCs/>
+          <w:sz w:val="22"/>
+          <w:szCs w:val="22"/>
+        </w:rPr>
+        <w:t xml:space="preserve">EAD: Encoded archival Description </w:t>
+      </w:r>
+      <w:hyperlink r:id="rId21" w:history="1">
+        <w:r>
+          <w:rPr>
+            <w:rStyle w:val="Hyperlink"/>
+            <w:sz w:val="22"/>
+            <w:szCs w:val="22"/>
+          </w:rPr>
+          <w:t>https://www.loc.gov/ead</w:t>
+        </w:r>
+      </w:hyperlink>
+      <w:r>
+        <w:rPr>
+          <w:i/>
+          <w:iCs/>
+          <w:sz w:val="22"/>
+          <w:szCs w:val="22"/>
+        </w:rPr>
+        <w:t xml:space="preserve"> </w:t>
+      </w:r>
+      <w:r>
+        <w:rPr>
+          <w:sz w:val="22"/>
+          <w:szCs w:val="22"/>
+          <w:lang w:val="en-US"/>
+        </w:rPr>
+        <w:t>(accessed 2024-12-03)</w:t>
+      </w:r>
+    </w:p>
+    <w:p>
+      <w:pPr>
+        <w:pStyle w:val="EndnoteText"/>
+        <w:rPr>
+          <w:sz w:val="22"/>
+          <w:szCs w:val="22"/>
+          <w:lang w:val="en-US"/>
+        </w:rPr>
+      </w:pPr>
+    </w:p>
+  </w:endnote>
+  <w:endnote w:id="51">
+    <w:p>
+      <w:pPr>
+        <w:pStyle w:val="EndnoteText"/>
+        <w:tabs>
+          <w:tab w:val="left" w:pos="1598"/>
+        </w:tabs>
+        <w:rPr>
+          <w:i/>
+          <w:iCs/>
+          <w:sz w:val="22"/>
+          <w:szCs w:val="22"/>
+          <w:lang w:val="en-US"/>
+        </w:rPr>
+      </w:pPr>
+      <w:r>
+        <w:rPr>
+          <w:rStyle w:val="EndnoteReference"/>
+        </w:rPr>
+        <w:endnoteRef/>
+      </w:r>
+      <w:r>
+        <w:rPr>
+          <w:lang w:val="en-US"/>
+        </w:rPr>
+        <w:t xml:space="preserve"> </w:t>
+      </w:r>
+      <w:r>
+        <w:rPr>
+          <w:i/>
+          <w:iCs/>
+          <w:sz w:val="22"/>
+          <w:szCs w:val="22"/>
+          <w:lang w:val="en-US"/>
+        </w:rPr>
+        <w:t xml:space="preserve"> B</w:t>
+      </w:r>
+      <w:r>
+        <w:rPr>
+          <w:i/>
+          <w:iCs/>
+          <w:sz w:val="22"/>
+          <w:szCs w:val="22"/>
+          <w:lang w:val="en-US"/>
+        </w:rPr>
+        <w:t>ase</w:t>
+      </w:r>
+      <w:r>
+        <w:rPr>
+          <w:i/>
+          <w:iCs/>
+          <w:sz w:val="22"/>
+          <w:szCs w:val="22"/>
+          <w:lang w:val="en-US"/>
+        </w:rPr>
+        <w:t>64</w:t>
+      </w:r>
+      <w:r>
+        <w:rPr>
+          <w:i/>
+          <w:iCs/>
+          <w:sz w:val="22"/>
+          <w:szCs w:val="22"/>
+          <w:lang w:val="en-US"/>
+        </w:rPr>
+        <w:t xml:space="preserve"> </w:t>
+      </w:r>
+      <w:hyperlink r:id="rId22" w:history="1">
+        <w:r>
+          <w:rPr>
+            <w:rStyle w:val="Hyperlink"/>
+            <w:i/>
+            <w:iCs/>
+            <w:sz w:val="22"/>
+            <w:szCs w:val="22"/>
+            <w:lang w:val="en-US"/>
+          </w:rPr>
+          <w:t>https://developer.mozilla.org/en-US/docs/Glossary/Base64</w:t>
+        </w:r>
+      </w:hyperlink>
+      <w:r>
+        <w:rPr>
+          <w:i/>
+          <w:iCs/>
+          <w:sz w:val="22"/>
+          <w:szCs w:val="22"/>
+          <w:lang w:val="en-US"/>
+        </w:rPr>
+        <w:t xml:space="preserve"> </w:t>
+      </w:r>
+      <w:r>
+        <w:rPr>
+          <w:sz w:val="22"/>
+          <w:szCs w:val="22"/>
+          <w:lang w:val="en-US"/>
+        </w:rPr>
+        <w:t>(access</w:t>
+      </w:r>
+      <w:r>
+        <w:rPr>
+          <w:sz w:val="22"/>
+          <w:szCs w:val="22"/>
+          <w:lang w:val="en-US"/>
+        </w:rPr>
+        <w:t>ed 2024-12-03)</w:t>
       </w:r>
     </w:p>
   </w:endnote>

--- a/documents/working/FAIRSpec-ready data guidelines for researchers and authors-v3c-word-bh.docx
+++ b/documents/working/FAIRSpec-ready data guidelines for researchers and authors-v3c-word-bh.docx
@@ -276,20 +276,26 @@
         </w:rPr>
         <w:t xml:space="preserve"> of Chemistry, St Olaf College, Northfield, Minnesota, USA, </w:t>
       </w:r>
+      <w:proofErr w:type="spellStart"/>
       <w:r>
         <w:rPr>
           <w:color w:val="333333"/>
+          <w:vertAlign w:val="superscript"/>
         </w:rPr>
         <w:t>f</w:t>
       </w:r>
       <w:r>
-        <w:t xml:space="preserve"> </w:t>
-      </w:r>
-      <w:r>
         <w:rPr>
           <w:color w:val="333333"/>
         </w:rPr>
-        <w:t xml:space="preserve">University of Tartu, Institute of Computer Science, Narva </w:t>
+        <w:t>University</w:t>
+      </w:r>
+      <w:proofErr w:type="spellEnd"/>
+      <w:r>
+        <w:rPr>
+          <w:color w:val="333333"/>
+        </w:rPr>
+        <w:t xml:space="preserve"> of Tartu, Institute of Computer Science, Narva </w:t>
       </w:r>
       <w:proofErr w:type="spellStart"/>
       <w:r>
@@ -791,7 +797,13 @@
       </w:r>
       <w:r>
         <w:lastRenderedPageBreak/>
-        <w:t>the data, creating the necessary link between chemical structure and spectroscopic data that is often key to its analysis and discussion. and</w:t>
+        <w:t>the data, creating the necessary link between chemical structure and spectroscopic data that is often key to its analysis and discussion</w:t>
+      </w:r>
+      <w:r>
+        <w:t>;</w:t>
+      </w:r>
+      <w:r>
+        <w:t xml:space="preserve"> and</w:t>
       </w:r>
     </w:p>
     <w:p>
@@ -829,7 +841,19 @@
         <w:endnoteReference w:id="4"/>
       </w:r>
       <w:r>
-        <w:t xml:space="preserve"> and provide a foundation for the work described in this technical report. The five main principles and their associated corollaries are shown in Fig. 1.</w:t>
+        <w:t xml:space="preserve"> and provide a foundation for the work described in this </w:t>
+      </w:r>
+      <w:r>
+        <w:t>T</w:t>
+      </w:r>
+      <w:r>
+        <w:t xml:space="preserve">echnical </w:t>
+      </w:r>
+      <w:r>
+        <w:t>R</w:t>
+      </w:r>
+      <w:r>
+        <w:t>eport. The five main principles and their associated corollaries are shown in Fig. 1.</w:t>
       </w:r>
     </w:p>
     <w:p>
@@ -1549,7 +1573,13 @@
         <w:spacing w:line="288" w:lineRule="auto"/>
       </w:pPr>
       <w:r>
-        <w:t xml:space="preserve">In this Technical report, we focus on the penultimate goal of our project – providing guidelines for the creation of what we are calling </w:t>
+        <w:t xml:space="preserve">In this Technical </w:t>
+      </w:r>
+      <w:r>
+        <w:t>R</w:t>
+      </w:r>
+      <w:r>
+        <w:t xml:space="preserve">eport, we focus on the penultimate goal of our project – providing guidelines for the creation of what we are calling </w:t>
       </w:r>
       <w:proofErr w:type="spellStart"/>
       <w:r>
@@ -1566,7 +1596,13 @@
         <w:t>-ready</w:t>
       </w:r>
       <w:r>
-        <w:t xml:space="preserve"> data collections. As summarized in Figure 2, we consider the five </w:t>
+        <w:t xml:space="preserve"> data collections. As summarized in Fi</w:t>
+      </w:r>
+      <w:r>
+        <w:t>g.</w:t>
+      </w:r>
+      <w:r>
+        <w:t xml:space="preserve"> 2, we consider the five </w:t>
       </w:r>
       <w:proofErr w:type="spellStart"/>
       <w:r>
@@ -2341,7 +2377,10 @@
         <w:spacing w:line="288" w:lineRule="auto"/>
       </w:pPr>
       <w:r>
-        <w:t>guidance for best practices in the preparation of spectroscopic datasets, particularly in regard to their associated descriptive and relational metadata.</w:t>
+        <w:t>guidance for best practices in the preparation of spectroscopic datasets, particularly in regard to their associated descriptive and relational metadata</w:t>
+      </w:r>
+      <w:r>
+        <w:t>,</w:t>
       </w:r>
     </w:p>
     <w:p>
@@ -2358,6 +2397,9 @@
       <w:r>
         <w:t>guidelines for the organization of digital items in the collections containing spectroscopic data and their associated structural representations,</w:t>
       </w:r>
+      <w:r>
+        <w:t xml:space="preserve"> and</w:t>
+      </w:r>
     </w:p>
     <w:p>
       <w:pPr>
@@ -2482,7 +2524,7 @@
         </w:rPr>
       </w:pPr>
       <w:r>
-        <w:t>institutional repository managers with responsibilities that include ensuring the highest level of "FAIR" data management within their institutions</w:t>
+        <w:t>institutional repository managers with responsibilities that include ensuring the highest level of FAIR data management within their institutions</w:t>
       </w:r>
     </w:p>
     <w:p>
@@ -4027,22 +4069,17 @@
     </w:tbl>
     <w:p/>
     <w:p>
-      <w:pPr>
-        <w:pStyle w:val="Heading3"/>
-      </w:pPr>
       <w:bookmarkStart w:id="14" w:name="_35nkun2" w:colFirst="0" w:colLast="0"/>
       <w:bookmarkEnd w:id="14"/>
       <w:r>
-        <w:t>2.2 Communicating chemical structure</w:t>
-      </w:r>
-    </w:p>
-    <w:p>
-      <w:r>
-        <w:t xml:space="preserve">All chemical structure representations involve priorities and trade-offs. When a chemist draws a chemical structure, the purpose is generally to allow unambiguous communication with other chemists. Additionally, though, the structures we draw could be used also to communicate unambiguously with machines.  However, often the qualities of a drawn structure that make it unambiguous to a human may introduce ambiguity when interpreted by a machine. The trade-offs and considerations described below are often necessary because the ecosystem of tools to draw, interchange, and process chemical structures </w:t>
+        <w:t>Thus, a</w:t>
+      </w:r>
+      <w:r>
+        <w:t xml:space="preserve">ll chemical structure representations involve priorities and trade-offs. When a chemist draws a chemical structure, the purpose is generally to allow unambiguous communication with other chemists. Additionally, though, the structures we draw could be used also to communicate unambiguously with machines.  However, often the qualities of a drawn structure that make it unambiguous to a human may introduce ambiguity when interpreted by a machine. The trade-offs and considerations described below are often necessary because the ecosystem of tools to draw, interchange, and process chemical structures electronically lacks the functionality (or broadly agreed upon methods) to handle some of the more nuanced aspects of structural representation. Ultimately, in the context of FAIR data management, the goal is to use a chemical structure to generate the metadata that enables </w:t>
       </w:r>
       <w:r>
         <w:lastRenderedPageBreak/>
-        <w:t xml:space="preserve">electronically lacks the functionality (or broadly agreed upon methods) to handle some of the more nuanced aspects of structural representation. Ultimately, in the context of FAIR data management, the goal is to use a chemical structure to generate the metadata that enables both humans </w:t>
+        <w:t xml:space="preserve">both humans </w:t>
       </w:r>
       <w:r>
         <w:rPr>
@@ -4062,7 +4099,13 @@
       <w:bookmarkStart w:id="15" w:name="_1ksv4uv" w:colFirst="0" w:colLast="0"/>
       <w:bookmarkEnd w:id="15"/>
       <w:r>
-        <w:t>2.3 Generating Digital Chemical Structure Representations</w:t>
+        <w:t>2.</w:t>
+      </w:r>
+      <w:r>
+        <w:t>2</w:t>
+      </w:r>
+      <w:r>
+        <w:t xml:space="preserve"> Generating Digital Chemical Structure Representations</w:t>
       </w:r>
     </w:p>
     <w:p>
@@ -4244,8 +4287,11 @@
         <w:ind w:left="720"/>
       </w:pPr>
       <w:r>
+        <w:t xml:space="preserve">Most importantly, it is advisable to adhere to IUPAC recommended structure depictions as much as possible. IUPAC recommendations are available for graphical </w:t>
+      </w:r>
+      <w:r>
         <w:lastRenderedPageBreak/>
-        <w:t>Most importantly, it is advisable to adhere to IUPAC recommended structure depictions as much as possible. IUPAC recommendations are available for graphical representation of chemical structures</w:t>
+        <w:t>representation of chemical structures</w:t>
       </w:r>
       <w:r>
         <w:rPr>
@@ -4438,11 +4484,11 @@
         <w:spacing w:after="200"/>
       </w:pPr>
       <w:r>
-        <w:t>For racemates, include only the structure of one of the enantiomers unless the enantiomers are distinguishable by the associated spectroscopic data. Representation of racemates is a special case that is trivially depictable for human consumption but much more difficult to achieve for machine-</w:t>
+        <w:t xml:space="preserve">For racemates, include only the structure of one of the enantiomers unless the enantiomers are distinguishable by the associated spectroscopic data. Representation of racemates is a special case that is trivially depictable for human consumption but much more difficult to achieve for machine-readability. Current machine-readable formats lack a reliable, consistent way to store the information that the structure is racemic. We note that InChI has a </w:t>
       </w:r>
       <w:r>
         <w:lastRenderedPageBreak/>
-        <w:t>readability. Current machine-readable formats lack a reliable, consistent way to store the information that the structure is racemic. We note that InChI has a flag for racemates, but it is not part of standard InChI. MOL files may use the "chiral flag" set to zero to indicate a racemic mixture, but this feature has not been implemented reliably in the past.</w:t>
+        <w:t>flag for racemates, but it is not part of standard InChI. MOL files may use the "chiral flag" set to zero to indicate a racemic mixture, but this feature has not been implemented reliably in the past.</w:t>
       </w:r>
       <w:r>
         <w:rPr>
@@ -4520,125 +4566,76 @@
       <w:pPr>
         <w:numPr>
           <w:ilvl w:val="0"/>
-          <w:numId w:val="15"/>
-        </w:numPr>
-        <w:spacing w:after="200"/>
-      </w:pPr>
-      <w:r>
-        <w:rPr>
-          <w:b/>
-        </w:rPr>
-        <w:t>Use standard descriptions for macromolecules, supplemented with images.</w:t>
-      </w:r>
-      <w:r>
-        <w:t xml:space="preserve"> Macromolecules such as proteins are always best represented by established formats such as PDB</w:t>
-      </w:r>
-      <w:r>
-        <w:rPr>
-          <w:vertAlign w:val="superscript"/>
-        </w:rPr>
-        <w:endnoteReference w:id="26"/>
-      </w:r>
-      <w:r>
-        <w:t>,</w:t>
-      </w:r>
-      <w:r>
-        <w:t xml:space="preserve"> </w:t>
-      </w:r>
-      <w:proofErr w:type="spellStart"/>
-      <w:r>
-        <w:t>mmCIF</w:t>
-      </w:r>
-      <w:proofErr w:type="spellEnd"/>
-      <w:r>
-        <w:rPr>
-          <w:vertAlign w:val="superscript"/>
-        </w:rPr>
-        <w:endnoteReference w:id="27"/>
-      </w:r>
-      <w:r>
-        <w:t xml:space="preserve">, </w:t>
-      </w:r>
-      <w:r>
-        <w:t xml:space="preserve">or </w:t>
-      </w:r>
-      <w:proofErr w:type="spellStart"/>
-      <w:r>
-        <w:t>BinaryCIF</w:t>
-      </w:r>
-      <w:proofErr w:type="spellEnd"/>
-      <w:r>
-        <w:rPr>
-          <w:vertAlign w:val="superscript"/>
-        </w:rPr>
-        <w:endnoteReference w:id="28"/>
-      </w:r>
-      <w:r>
-        <w:t>, (the latter two being</w:t>
-      </w:r>
-      <w:r>
-        <w:t xml:space="preserve"> more extensible and more actively maintained</w:t>
-      </w:r>
-      <w:r>
-        <w:t>)</w:t>
-      </w:r>
-      <w:r>
-        <w:t xml:space="preserve">. </w:t>
-      </w:r>
-      <w:r>
-        <w:t xml:space="preserve">Additionally, complex biomolecules may be represented </w:t>
-      </w:r>
-      <w:r>
-        <w:t xml:space="preserve">in a SMILES-like linear string </w:t>
-      </w:r>
-      <w:r>
-        <w:t>using the Hierarchical Editing Language for Macromolecules (HELM),</w:t>
-      </w:r>
-      <w:r>
-        <w:rPr>
-          <w:rStyle w:val="EndnoteReference"/>
-        </w:rPr>
-        <w:endnoteReference w:id="29"/>
-      </w:r>
-      <w:r>
-        <w:t xml:space="preserve"> a machine-readable linear notation supported by IUPAC and the Pistoia Alliance.</w:t>
-      </w:r>
-      <w:r>
-        <w:rPr>
-          <w:rStyle w:val="EndnoteReference"/>
-        </w:rPr>
-        <w:endnoteReference w:id="30"/>
-      </w:r>
-    </w:p>
-    <w:p>
-      <w:pPr>
-        <w:numPr>
-          <w:ilvl w:val="0"/>
           <w:numId w:val="7"/>
         </w:numPr>
         <w:spacing w:after="200"/>
       </w:pPr>
-    </w:p>
-    <w:p>
-      <w:pPr>
-        <w:spacing w:after="200"/>
-        <w:ind w:left="720"/>
-      </w:pPr>
-    </w:p>
-    <w:p>
-      <w:pPr>
-        <w:numPr>
-          <w:ilvl w:val="0"/>
-          <w:numId w:val="7"/>
-        </w:numPr>
-        <w:spacing w:after="200"/>
-      </w:pPr>
-      <w:r>
-        <w:t xml:space="preserve">Nonetheless, images are welcome additional representations that can be used to supplement and provide meaningful additional interpretation and annotation of these </w:t>
-      </w:r>
-      <w:r>
-        <w:lastRenderedPageBreak/>
-        <w:t>formats. As for organic and inorganic polymers, and network solids, we make no specific recommendations other than to provide "appropriate and meaningful" digital representations, whatever that might mean in the context of the collection, even if that is only an image. Additional metadata can be used to be more descriptive.</w:t>
+      <w:r>
+        <w:rPr>
+          <w:b/>
+        </w:rPr>
+        <w:t>Use standard descriptions for macromolecules, supplemented with images.</w:t>
+      </w:r>
+      <w:r>
+        <w:t xml:space="preserve"> Macromolecules such as proteins are always best represented by established formats such as PDB</w:t>
+      </w:r>
+      <w:r>
+        <w:rPr>
+          <w:vertAlign w:val="superscript"/>
+        </w:rPr>
+        <w:endnoteReference w:id="26"/>
+      </w:r>
+      <w:r>
+        <w:t xml:space="preserve">, </w:t>
+      </w:r>
+      <w:proofErr w:type="spellStart"/>
+      <w:r>
+        <w:t>mmCIF</w:t>
+      </w:r>
+      <w:proofErr w:type="spellEnd"/>
+      <w:r>
+        <w:rPr>
+          <w:vertAlign w:val="superscript"/>
+        </w:rPr>
+        <w:endnoteReference w:id="27"/>
+      </w:r>
+      <w:r>
+        <w:t xml:space="preserve">, or </w:t>
+      </w:r>
+      <w:proofErr w:type="spellStart"/>
+      <w:r>
+        <w:t>BinaryCIF</w:t>
+      </w:r>
+      <w:proofErr w:type="spellEnd"/>
+      <w:r>
+        <w:rPr>
+          <w:vertAlign w:val="superscript"/>
+        </w:rPr>
+        <w:endnoteReference w:id="28"/>
+      </w:r>
+      <w:r>
+        <w:t>, (the latter two being more extensible and more actively maintained). Additionally, complex biomolecules may be represented in a SMILES-like linear string using the Hierarchical Editing Language for Macromolecules (HELM),</w:t>
+      </w:r>
+      <w:r>
+        <w:rPr>
+          <w:rStyle w:val="EndnoteReference"/>
+        </w:rPr>
+        <w:endnoteReference w:id="29"/>
+      </w:r>
+      <w:r>
+        <w:t xml:space="preserve"> a machine-readable linear notation supported by IUPAC and the Pistoia Alliance.</w:t>
+      </w:r>
+      <w:r>
+        <w:rPr>
+          <w:rStyle w:val="EndnoteReference"/>
+        </w:rPr>
+        <w:endnoteReference w:id="30"/>
+      </w:r>
+      <w:r>
+        <w:t xml:space="preserve"> </w:t>
+      </w:r>
+      <w:r>
+        <w:t>Nonetheless, images are welcome additional representations that can be used to supplement and provide meaningful additional interpretation and annotation of these formats. As for organic and inorganic polymers, and network solids, we make no specific recommendations other than to provide "appropriate and meaningful" digital representations, whatever that might mean in the context of the collection, even if that is only an image. Additional metadata can be used to be more descriptive.</w:t>
       </w:r>
     </w:p>
     <w:p>
@@ -4648,6 +4645,7 @@
       <w:bookmarkStart w:id="16" w:name="_44sinio" w:colFirst="0" w:colLast="0"/>
       <w:bookmarkEnd w:id="16"/>
       <w:r>
+        <w:lastRenderedPageBreak/>
         <w:t xml:space="preserve">3. Guidance for Instrument Dataset Representations in a </w:t>
       </w:r>
       <w:proofErr w:type="spellStart"/>
@@ -4677,13 +4675,6 @@
           <w:i/>
         </w:rPr>
         <w:t>FAIR Guiding Principles for scientific data management and stewardship</w:t>
-      </w:r>
-      <w:r>
-        <w:rPr>
-          <w:i/>
-          <w:vertAlign w:val="superscript"/>
-        </w:rPr>
-        <w:t>4</w:t>
       </w:r>
       <w:r>
         <w:t xml:space="preserve"> as elaborated by GO FAIR</w:t>
@@ -4838,11 +4829,7 @@
         <w:t xml:space="preserve">this </w:t>
       </w:r>
       <w:r>
-        <w:t xml:space="preserve">type, etc.), and the ability to </w:t>
-      </w:r>
-      <w:r>
-        <w:lastRenderedPageBreak/>
-        <w:t xml:space="preserve">repackage data into (initially unknowable) different collections is an important aspect of the IUPAC </w:t>
+        <w:t xml:space="preserve">type, etc.), and the ability to repackage data into (initially unknowable) different collections is an important aspect of the IUPAC </w:t>
       </w:r>
       <w:proofErr w:type="spellStart"/>
       <w:r>
@@ -5273,11 +5260,7 @@
               <w:spacing w:line="240" w:lineRule="auto"/>
             </w:pPr>
             <w:r>
-              <w:t xml:space="preserve">(for example, in NMR </w:t>
-            </w:r>
-            <w:r>
-              <w:lastRenderedPageBreak/>
-              <w:t xml:space="preserve">spectroscopy) a string describing field strength, solvent, chemical shifts, coupling constants, and integration </w:t>
+              <w:t xml:space="preserve">(for example, in NMR spectroscopy) a string describing field strength, solvent, chemical shifts, coupling constants, and integration </w:t>
             </w:r>
           </w:p>
         </w:tc>
@@ -5298,12 +5281,7 @@
               <w:spacing w:line="240" w:lineRule="auto"/>
             </w:pPr>
             <w:r>
-              <w:lastRenderedPageBreak/>
-              <w:t xml:space="preserve">Benefits: concise; a common requirement for publication as part of the experimental details; distills the essential features of the </w:t>
-            </w:r>
-            <w:r>
-              <w:lastRenderedPageBreak/>
-              <w:t>spectrum.</w:t>
+              <w:t>Benefits: concise; a common requirement for publication as part of the experimental details; distills the essential features of the spectrum.</w:t>
             </w:r>
           </w:p>
           <w:p>
@@ -5625,85 +5603,82 @@
       </w:r>
       <w:proofErr w:type="spellEnd"/>
       <w:r>
-        <w:t xml:space="preserve">-Ready collection is that it provides any </w:t>
+        <w:t>-Ready collection is that it provides any additional ("non-extractable") metadata in a standardized format. We will see how this additional metadata can be represented in Section 5.</w:t>
+      </w:r>
+    </w:p>
+    <w:p/>
+    <w:p>
+      <w:r>
+        <w:t xml:space="preserve">A </w:t>
+      </w:r>
+      <w:proofErr w:type="spellStart"/>
+      <w:r>
+        <w:rPr>
+          <w:i/>
+          <w:iCs/>
+        </w:rPr>
+        <w:t>FAIRSpec</w:t>
+      </w:r>
+      <w:proofErr w:type="spellEnd"/>
+      <w:r>
+        <w:rPr>
+          <w:i/>
+          <w:iCs/>
+        </w:rPr>
+        <w:t>-ready</w:t>
+      </w:r>
+      <w:r>
+        <w:t xml:space="preserve"> data collection provide</w:t>
+      </w:r>
+      <w:r>
+        <w:t>s</w:t>
+      </w:r>
+      <w:r>
+        <w:t xml:space="preserve"> a means to create such a finding aid and its associated collection</w:t>
+      </w:r>
+      <w:r>
+        <w:t xml:space="preserve"> and landing page</w:t>
+      </w:r>
+      <w:r>
+        <w:t xml:space="preserve"> </w:t>
+      </w:r>
+      <w:r>
+        <w:rPr>
+          <w:i/>
+        </w:rPr>
+        <w:t xml:space="preserve">via automation. </w:t>
+      </w:r>
+      <w:r>
+        <w:t xml:space="preserve">We want to be able to pass the </w:t>
+      </w:r>
+      <w:proofErr w:type="spellStart"/>
+      <w:r>
+        <w:t>FAIRSpec</w:t>
+      </w:r>
+      <w:proofErr w:type="spellEnd"/>
+      <w:r>
+        <w:t>-ready data collection to a software tool</w:t>
+      </w:r>
+      <w:r>
+        <w:t xml:space="preserve"> (</w:t>
+      </w:r>
+      <w:r>
+        <w:t xml:space="preserve">perhaps a public or private web site or a local </w:t>
+      </w:r>
+      <w:r>
+        <w:t xml:space="preserve">software </w:t>
+      </w:r>
+      <w:r>
+        <w:t>application</w:t>
+      </w:r>
+      <w:r>
+        <w:t>)</w:t>
+      </w:r>
+      <w:r>
+        <w:t xml:space="preserve">, that can read the collection's digital items, extract the key </w:t>
       </w:r>
       <w:r>
         <w:lastRenderedPageBreak/>
-        <w:t>additional ("non-extractable") metadata in a standardized format. We will see how this additional metadata can be represented in Section 5.</w:t>
-      </w:r>
-    </w:p>
-    <w:p/>
-    <w:p>
-      <w:r>
-        <w:t xml:space="preserve">A </w:t>
-      </w:r>
-      <w:proofErr w:type="spellStart"/>
-      <w:r>
-        <w:rPr>
-          <w:i/>
-          <w:iCs/>
-        </w:rPr>
-        <w:t>FAIRSpec</w:t>
-      </w:r>
-      <w:proofErr w:type="spellEnd"/>
-      <w:r>
-        <w:rPr>
-          <w:i/>
-          <w:iCs/>
-        </w:rPr>
-        <w:t>-ready</w:t>
-      </w:r>
-      <w:r>
-        <w:t xml:space="preserve"> data collection provide</w:t>
-      </w:r>
-      <w:r>
-        <w:t>s</w:t>
-      </w:r>
-      <w:r>
-        <w:t xml:space="preserve"> a means to create such a finding aid and its associated collection</w:t>
-      </w:r>
-      <w:r>
-        <w:t xml:space="preserve"> and landing page</w:t>
-      </w:r>
-      <w:r>
-        <w:t xml:space="preserve"> </w:t>
-      </w:r>
-      <w:r>
-        <w:rPr>
-          <w:i/>
-        </w:rPr>
-        <w:t xml:space="preserve">via automation. </w:t>
-      </w:r>
-      <w:r>
-        <w:t xml:space="preserve">We want to be able to pass the </w:t>
-      </w:r>
-      <w:proofErr w:type="spellStart"/>
-      <w:r>
-        <w:t>FAIRSpec</w:t>
-      </w:r>
-      <w:proofErr w:type="spellEnd"/>
-      <w:r>
-        <w:t>-ready data collection to a software tool</w:t>
-      </w:r>
-      <w:r>
-        <w:t xml:space="preserve"> (</w:t>
-      </w:r>
-      <w:r>
-        <w:t xml:space="preserve">perhaps a public or private web site or a local </w:t>
-      </w:r>
-      <w:r>
-        <w:t xml:space="preserve">software </w:t>
-      </w:r>
-      <w:r>
-        <w:t>application</w:t>
-      </w:r>
-      <w:r>
-        <w:t>)</w:t>
-      </w:r>
-      <w:r>
-        <w:t xml:space="preserve">, that can read the collection's digital items, extract the key </w:t>
-      </w:r>
-      <w:r>
         <w:t xml:space="preserve">descriptive and relational </w:t>
       </w:r>
       <w:r>
@@ -5959,7 +5934,7 @@
         </w:numPr>
       </w:pPr>
       <w:r>
-        <w:t>An optional "</w:t>
+        <w:t xml:space="preserve">An optional </w:t>
       </w:r>
       <w:r>
         <w:rPr>
@@ -5968,7 +5943,13 @@
         <w:t>compound</w:t>
       </w:r>
       <w:r>
-        <w:t xml:space="preserve">" section making one-to-one, one-to-many, or many-to-one associations among items on two or more of the above lists. For example, </w:t>
+        <w:rPr>
+          <w:b/>
+        </w:rPr>
+        <w:t>s</w:t>
+      </w:r>
+      <w:r>
+        <w:t xml:space="preserve"> section making one-to-one, one-to-many, or many-to-one associations among items on two or more of the above lists. For example, </w:t>
       </w:r>
       <w:r>
         <w:t>a collection of s</w:t>
@@ -6005,16 +5986,16 @@
         </w:numPr>
       </w:pPr>
       <w:r>
-        <w:t xml:space="preserve">Additional </w:t>
-      </w:r>
-      <w:r>
-        <w:rPr>
-          <w:b/>
-        </w:rPr>
-        <w:t>custom sections</w:t>
-      </w:r>
-      <w:r>
-        <w:t xml:space="preserve"> as </w:t>
+        <w:t>Additional</w:t>
+      </w:r>
+      <w:r>
+        <w:rPr>
+          <w:bCs/>
+        </w:rPr>
+        <w:t xml:space="preserve"> custom sections </w:t>
+      </w:r>
+      <w:r>
+        <w:t xml:space="preserve">as </w:t>
       </w:r>
       <w:r>
         <w:t>needed</w:t>
@@ -6393,11 +6374,7 @@
       </w:r>
       <w:proofErr w:type="spellEnd"/>
       <w:r>
-        <w:t xml:space="preserve"> Finding Aid is that it involves "pointing" to digital representations. This is analogous to file names in a file system – and, for that </w:t>
-      </w:r>
-      <w:r>
-        <w:lastRenderedPageBreak/>
-        <w:t xml:space="preserve">matter, may be exactly that. For example, a compound might have a name "C3" as its identifier; an NMR dataset might be referred to as C3_H1_NMR. It is not important that these identifiers be semantic – that is, that they convey meaning, such as this example does – and, in fact, it is often desirable that they </w:t>
+        <w:t xml:space="preserve"> Finding Aid is that it involves "pointing" to digital representations. This is analogous to file names in a file system – and, for that matter, may be exactly that. For example, a compound might have a name "C3" as its identifier; an NMR dataset might be referred to as C3_H1_NMR. It is not important that these identifiers be semantic – that is, that they convey meaning, such as this example does – and, in fact, it is often desirable that they </w:t>
       </w:r>
       <w:r>
         <w:rPr>
@@ -6434,6 +6411,7 @@
         </w:numPr>
       </w:pPr>
       <w:r>
+        <w:lastRenderedPageBreak/>
         <w:t>Characters used throughout the metadata should be represented in the UTF-</w:t>
       </w:r>
       <w:proofErr w:type="gramStart"/>
@@ -6717,27 +6695,24 @@
       </w:r>
       <w:proofErr w:type="gramEnd"/>
       <w:r>
-        <w:t xml:space="preserve">-0.65" might be sufficient immediately after chromatographic isolation, with no structure representations provided. At a later stage in the research, when the identity of the isolated compound is better known, that might be changed to "RMH00123" and associated using that ID with additional spectra and a specific CDXML or MOL representation. At the point of publication, this </w:t>
-      </w:r>
+        <w:t>-0.65" might be sufficient immediately after chromatographic isolation, with no structure representations provided. At a later stage in the research, when the identity of the isolated compound is better known, that might be changed to "RMH00123" and associated using that ID with additional spectra and a specific CDXML or MOL representation. At the point of publication, this might be changed to "3b". If names are being assigned by multiple researchers, a metadata document describing these associations (typically a spreadsheet or a line-based comma- or tab-separated values text file) is appropriate. For instance, we might have data organized by instrument and compound:</w:t>
+      </w:r>
+    </w:p>
+    <w:p/>
+    <w:p>
+      <w:pPr>
+        <w:ind w:left="1440"/>
+      </w:pPr>
+      <w:r>
+        <w:t>NMR/</w:t>
+      </w:r>
+    </w:p>
+    <w:p>
+      <w:pPr>
+        <w:ind w:left="1440"/>
+      </w:pPr>
       <w:r>
         <w:lastRenderedPageBreak/>
-        <w:t>might be changed to "3b". If names are being assigned by multiple researchers, a metadata document describing these associations (typically a spreadsheet or a line-based comma- or tab-separated values text file) is appropriate. For instance, we might have data organized by instrument and compound:</w:t>
-      </w:r>
-    </w:p>
-    <w:p/>
-    <w:p>
-      <w:pPr>
-        <w:ind w:left="1440"/>
-      </w:pPr>
-      <w:r>
-        <w:t>NMR/</w:t>
-      </w:r>
-    </w:p>
-    <w:p>
-      <w:pPr>
-        <w:ind w:left="1440"/>
-      </w:pPr>
-      <w:r>
         <w:tab/>
         <w:t>RMH-IV-13b/</w:t>
       </w:r>
@@ -7465,7 +7440,6 @@
         <w:ind w:left="720" w:firstLine="720"/>
       </w:pPr>
       <w:r>
-        <w:lastRenderedPageBreak/>
         <w:tab/>
       </w:r>
       <w:r>
@@ -7527,6 +7501,7 @@
         <w:ind w:left="1440" w:firstLine="720"/>
       </w:pPr>
       <w:r>
+        <w:lastRenderedPageBreak/>
         <w:t>NMR/</w:t>
       </w:r>
     </w:p>
@@ -7836,7 +7811,6 @@
         <w:ind w:left="2160" w:firstLine="720"/>
       </w:pPr>
       <w:r>
-        <w:lastRenderedPageBreak/>
         <w:t>3c</w:t>
       </w:r>
       <w:proofErr w:type="gramStart"/>
@@ -8109,9 +8083,59 @@
       </w:r>
       <w:proofErr w:type="spellEnd"/>
       <w:r>
-        <w:t xml:space="preserve"> Finding Aid might look like the following:</w:t>
-      </w:r>
-    </w:p>
+        <w:t xml:space="preserve"> Finding Aid might </w:t>
+      </w:r>
+      <w:r>
+        <w:t xml:space="preserve">appear as shown in Fig. 3, </w:t>
+      </w:r>
+      <w:r>
+        <w:t xml:space="preserve">where the full key name for </w:t>
+      </w:r>
+      <w:proofErr w:type="spellStart"/>
+      <w:proofErr w:type="gramStart"/>
+      <w:r>
+        <w:t>nmr.expt</w:t>
+      </w:r>
+      <w:proofErr w:type="gramEnd"/>
+      <w:r>
+        <w:t>_solvent</w:t>
+      </w:r>
+      <w:proofErr w:type="spellEnd"/>
+      <w:r>
+        <w:t xml:space="preserve">, for example, is </w:t>
+      </w:r>
+    </w:p>
+    <w:p/>
+    <w:p>
+      <w:pPr>
+        <w:ind w:firstLine="720"/>
+        <w:rPr>
+          <w:i/>
+        </w:rPr>
+      </w:pPr>
+      <w:proofErr w:type="spellStart"/>
+      <w:r>
+        <w:rPr>
+          <w:i/>
+        </w:rPr>
+        <w:t>IFD.property.dataobject.fairspec.nmr.expt_solvent</w:t>
+      </w:r>
+      <w:proofErr w:type="spellEnd"/>
+    </w:p>
+    <w:p>
+      <w:pPr>
+        <w:rPr>
+          <w:i/>
+        </w:rPr>
+      </w:pPr>
+      <w:r>
+        <w:rPr>
+          <w:i/>
+        </w:rPr>
+        <w:t xml:space="preserve">  </w:t>
+      </w:r>
+    </w:p>
+    <w:p/>
     <w:p>
       <w:r>
         <w:lastRenderedPageBreak/>
@@ -8155,54 +8179,39 @@
     <w:p/>
     <w:p>
       <w:r>
-        <w:t xml:space="preserve">where the full key name for </w:t>
-      </w:r>
-      <w:proofErr w:type="spellStart"/>
-      <w:proofErr w:type="gramStart"/>
-      <w:r>
-        <w:t>nmr.</w:t>
-      </w:r>
-      <w:r>
-        <w:t>expt</w:t>
-      </w:r>
-      <w:proofErr w:type="gramEnd"/>
-      <w:r>
-        <w:t>_solvent</w:t>
-      </w:r>
-      <w:proofErr w:type="spellEnd"/>
-      <w:r>
-        <w:t xml:space="preserve">, for example, is </w:t>
-      </w:r>
-    </w:p>
-    <w:p/>
-    <w:p>
-      <w:pPr>
-        <w:ind w:firstLine="720"/>
-        <w:rPr>
-          <w:i/>
-        </w:rPr>
-      </w:pPr>
-      <w:proofErr w:type="spellStart"/>
-      <w:r>
-        <w:rPr>
-          <w:i/>
-        </w:rPr>
-        <w:t>IFD.property.dataobject.fairspec.nmr.expt_solvent</w:t>
-      </w:r>
-      <w:proofErr w:type="spellEnd"/>
-    </w:p>
-    <w:p>
-      <w:pPr>
-        <w:rPr>
-          <w:i/>
-        </w:rPr>
-      </w:pPr>
-      <w:r>
-        <w:rPr>
-          <w:i/>
-        </w:rPr>
-        <w:t xml:space="preserve">  </w:t>
-      </w:r>
+        <w:rPr>
+          <w:b/>
+          <w:bCs/>
+        </w:rPr>
+        <w:t xml:space="preserve">Figure 3. </w:t>
+      </w:r>
+      <w:r>
+        <w:t xml:space="preserve">Descriptive metadata associated with a Bruker NMR instrument dataset as found in JSON format in an IUPAC </w:t>
+      </w:r>
+      <w:proofErr w:type="spellStart"/>
+      <w:r>
+        <w:t>FAIRSpec</w:t>
+      </w:r>
+      <w:proofErr w:type="spellEnd"/>
+      <w:r>
+        <w:t xml:space="preserve"> Finding Aid. </w:t>
+      </w:r>
+    </w:p>
+    <w:p>
+      <w:pPr>
+        <w:rPr>
+          <w:b/>
+          <w:bCs/>
+        </w:rPr>
+      </w:pPr>
+    </w:p>
+    <w:p>
+      <w:pPr>
+        <w:rPr>
+          <w:b/>
+          <w:bCs/>
+        </w:rPr>
+      </w:pPr>
     </w:p>
     <w:p>
       <w:r>
@@ -8732,11 +8741,48 @@
       </w:pPr>
     </w:p>
     <w:p>
+      <w:r>
+        <w:t xml:space="preserve">Thus, we might have something like </w:t>
+      </w:r>
+      <w:r>
+        <w:t>what is shown in Fig. 4</w:t>
+      </w:r>
+      <w:r>
+        <w:t>, associating publication compound identifiers with lab-local identifiers, database identifiers, and repository persistent identifiers</w:t>
+      </w:r>
+      <w:r>
+        <w:t xml:space="preserve">. </w:t>
+      </w:r>
+      <w:r>
+        <w:t xml:space="preserve">When (or if) incorporated into an IUPAC </w:t>
+      </w:r>
+      <w:proofErr w:type="spellStart"/>
+      <w:r>
+        <w:t>FAIRSpec</w:t>
+      </w:r>
+      <w:proofErr w:type="spellEnd"/>
+      <w:r>
+        <w:t xml:space="preserve"> Finding Aid, these properties </w:t>
+      </w:r>
+      <w:r>
+        <w:lastRenderedPageBreak/>
+        <w:t xml:space="preserve">would be either mapped to standardized IUPAC </w:t>
+      </w:r>
+      <w:proofErr w:type="spellStart"/>
+      <w:r>
+        <w:t>FAIRSpec</w:t>
+      </w:r>
+      <w:proofErr w:type="spellEnd"/>
+      <w:r>
+        <w:t xml:space="preserve"> metadata keys or included as additional properties. </w:t>
+      </w:r>
+    </w:p>
+    <w:p>
       <w:pPr>
         <w:ind w:left="720"/>
       </w:pPr>
       <w:r>
-        <w:t xml:space="preserve">Thus, we might have something like the following, associating publication compound identifiers with lab-local identifiers, database identifiers, and repository persistent identifiers:  </w:t>
+        <w:t xml:space="preserve"> </w:t>
       </w:r>
     </w:p>
     <w:p>
@@ -8752,7 +8798,6 @@
         <w:rPr>
           <w:noProof/>
         </w:rPr>
-        <w:lastRenderedPageBreak/>
         <w:drawing>
           <wp:inline distT="114300" distB="114300" distL="114300" distR="114300" wp14:anchorId="4FA01F22" wp14:editId="4CD74287">
             <wp:extent cx="5943600" cy="2387600"/>
@@ -8800,7 +8845,23 @@
     </w:p>
     <w:p>
       <w:r>
-        <w:t xml:space="preserve">When (or if) incorporated into an IUPAC </w:t>
+        <w:rPr>
+          <w:b/>
+          <w:bCs/>
+        </w:rPr>
+        <w:t xml:space="preserve">Figure 4. </w:t>
+      </w:r>
+      <w:r>
+        <w:t xml:space="preserve">A page in a spreadsheet with metadata that can be extracted </w:t>
+      </w:r>
+      <w:r>
+        <w:t xml:space="preserve">using automation </w:t>
+      </w:r>
+      <w:r>
+        <w:t xml:space="preserve">for additional metadata attributes associated with </w:t>
+      </w:r>
+      <w:r>
+        <w:t xml:space="preserve">compounds in a published IUPAC </w:t>
       </w:r>
       <w:proofErr w:type="spellStart"/>
       <w:r>
@@ -8808,48 +8869,13 @@
       </w:r>
       <w:proofErr w:type="spellEnd"/>
       <w:r>
-        <w:t xml:space="preserve"> Finding Aid, these properties would be either mapped to standardized IUPAC </w:t>
-      </w:r>
-      <w:proofErr w:type="spellStart"/>
-      <w:r>
-        <w:t>FAIR</w:t>
-      </w:r>
-      <w:r>
-        <w:t>Spec</w:t>
-      </w:r>
-      <w:proofErr w:type="spellEnd"/>
-      <w:r>
-        <w:t xml:space="preserve"> metadata keys or included as additional properties. </w:t>
-      </w:r>
-    </w:p>
-    <w:p/>
-    <w:p>
-      <w:r>
-        <w:t xml:space="preserve">If a </w:t>
-      </w:r>
-      <w:proofErr w:type="spellStart"/>
-      <w:r>
-        <w:t>FAIRSpec</w:t>
-      </w:r>
-      <w:proofErr w:type="spellEnd"/>
-      <w:r>
-        <w:t xml:space="preserve">-ready collections adheres to these metadata principles, the chance of it being transformed into a rich IUPAC </w:t>
-      </w:r>
-      <w:proofErr w:type="spellStart"/>
-      <w:r>
-        <w:t>FAIRSpec</w:t>
-      </w:r>
-      <w:proofErr w:type="spellEnd"/>
-      <w:r>
-        <w:t xml:space="preserve"> Data Collection with its associated IUPAC </w:t>
-      </w:r>
-      <w:proofErr w:type="spellStart"/>
-      <w:r>
-        <w:t>FAIRSpec</w:t>
-      </w:r>
-      <w:proofErr w:type="spellEnd"/>
-      <w:r>
-        <w:t xml:space="preserve"> Finding Aid will be greatly enhanced. </w:t>
+        <w:t xml:space="preserve"> Data Collection.</w:t>
+      </w:r>
+      <w:r>
+        <w:t xml:space="preserve"> </w:t>
+      </w:r>
+      <w:r>
+        <w:t>The spreadsheet provides both human- and machine-readable content.</w:t>
       </w:r>
     </w:p>
     <w:p/>
@@ -11813,13 +11839,31 @@
         </w:rPr>
         <w:t xml:space="preserve"> </w:t>
       </w:r>
-      <w:r>
-        <w:rPr>
-          <w:i/>
-          <w:color w:val="000000"/>
-        </w:rPr>
-        <w:t>molstar/BinaryCIF</w:t>
-      </w:r>
+      <w:proofErr w:type="spellStart"/>
+      <w:r>
+        <w:rPr>
+          <w:i/>
+          <w:color w:val="000000"/>
+        </w:rPr>
+        <w:t>molstar</w:t>
+      </w:r>
+      <w:proofErr w:type="spellEnd"/>
+      <w:r>
+        <w:rPr>
+          <w:i/>
+          <w:color w:val="000000"/>
+        </w:rPr>
+        <w:t>/</w:t>
+      </w:r>
+      <w:proofErr w:type="spellStart"/>
+      <w:r>
+        <w:rPr>
+          <w:i/>
+          <w:color w:val="000000"/>
+        </w:rPr>
+        <w:t>BinaryCIF</w:t>
+      </w:r>
+      <w:proofErr w:type="spellEnd"/>
       <w:r>
         <w:rPr>
           <w:color w:val="000000"/>
@@ -11864,7 +11908,46 @@
       </w:r>
       <w:proofErr w:type="spellEnd"/>
       <w:r>
-        <w:t xml:space="preserve"> Xi, Robert V. Stanton, and Sergio H. Rotstein. ‘HELM: A Hierarchical Notation Language for Complex Biomolecule Structure Representation’. Journal of Chemical Information and Modeling 52, no. 10 (22 October 2012): 2796–2806. </w:t>
+        <w:t xml:space="preserve"> Xi, Robert V. Stanton, and Sergio H. Rotstein. HELM: A Hierarchical Notation Language for Complex Biomolecule Structure Representation. </w:t>
+      </w:r>
+      <w:r>
+        <w:rPr>
+          <w:i/>
+          <w:iCs/>
+        </w:rPr>
+        <w:t>Journal of Chemical Information and Modeling</w:t>
+      </w:r>
+      <w:r>
+        <w:t xml:space="preserve"> </w:t>
+      </w:r>
+      <w:r>
+        <w:rPr>
+          <w:b/>
+          <w:bCs/>
+        </w:rPr>
+        <w:t xml:space="preserve">2012, </w:t>
+      </w:r>
+      <w:r>
+        <w:rPr>
+          <w:i/>
+          <w:iCs/>
+        </w:rPr>
+        <w:t>52</w:t>
+      </w:r>
+      <w:r>
+        <w:t>(</w:t>
+      </w:r>
+      <w:r>
+        <w:t>10</w:t>
+      </w:r>
+      <w:r>
+        <w:t>)</w:t>
+      </w:r>
+      <w:r>
+        <w:t>,</w:t>
+      </w:r>
+      <w:r>
+        <w:t xml:space="preserve"> 2796–2806. </w:t>
       </w:r>
       <w:hyperlink r:id="rId9" w:history="1">
         <w:r>
@@ -11901,14 +11984,7 @@
           <w:sz w:val="22"/>
           <w:szCs w:val="22"/>
         </w:rPr>
-        <w:t xml:space="preserve"> </w:t>
-      </w:r>
-      <w:r>
-        <w:rPr>
-          <w:sz w:val="22"/>
-          <w:szCs w:val="22"/>
-        </w:rPr>
-        <w:t xml:space="preserve">IUPAC Subcommittee on HELM. </w:t>
+        <w:t xml:space="preserve"> IUPAC Subcommittee on HELM. </w:t>
       </w:r>
       <w:hyperlink r:id="rId10" w:tgtFrame="_blank" w:history="1">
         <w:r>
@@ -11925,42 +12001,7 @@
           <w:sz w:val="22"/>
           <w:szCs w:val="22"/>
         </w:rPr>
-        <w:t xml:space="preserve"> </w:t>
-      </w:r>
-      <w:r>
-        <w:rPr>
-          <w:sz w:val="22"/>
-          <w:szCs w:val="22"/>
-        </w:rPr>
-        <w:t>(a</w:t>
-      </w:r>
-      <w:r>
-        <w:rPr>
-          <w:sz w:val="22"/>
-          <w:szCs w:val="22"/>
-        </w:rPr>
-        <w:t xml:space="preserve">ccessed </w:t>
-      </w:r>
-      <w:r>
-        <w:rPr>
-          <w:sz w:val="22"/>
-          <w:szCs w:val="22"/>
-        </w:rPr>
-        <w:t>2024-12-03</w:t>
-      </w:r>
-      <w:r>
-        <w:rPr>
-          <w:sz w:val="22"/>
-          <w:szCs w:val="22"/>
-        </w:rPr>
-        <w:t>)</w:t>
-      </w:r>
-      <w:r>
-        <w:rPr>
-          <w:sz w:val="22"/>
-          <w:szCs w:val="22"/>
-        </w:rPr>
-        <w:t>.</w:t>
+        <w:t xml:space="preserve"> (accessed 2024-12-03).</w:t>
       </w:r>
     </w:p>
     <w:p>
@@ -12056,7 +12097,77 @@
         <w:rPr>
           <w:color w:val="000000"/>
         </w:rPr>
-        <w:t xml:space="preserve"> Grasselli, J. G. ‘JCAMP-DX, a Standard Format for Exchange of Infrared Spectra in Computer Readable Form (Recommendations 1991)’. Pure and Applied Chemistry 63, no. 12 (January 1991): 1781–92. </w:t>
+        <w:t xml:space="preserve"> Grasselli, J. G. JCAMP-DX, a Standard Format for Exchange of Infrared Spectra in Computer Readable Form (Recommendations 1991). </w:t>
+      </w:r>
+      <w:r>
+        <w:rPr>
+          <w:i/>
+          <w:iCs/>
+          <w:color w:val="000000"/>
+        </w:rPr>
+        <w:t>Pure and Applied Chemistry</w:t>
+      </w:r>
+      <w:r>
+        <w:rPr>
+          <w:color w:val="000000"/>
+        </w:rPr>
+        <w:t xml:space="preserve"> </w:t>
+      </w:r>
+      <w:r>
+        <w:rPr>
+          <w:i/>
+          <w:iCs/>
+          <w:color w:val="000000"/>
+        </w:rPr>
+        <w:t>1991</w:t>
+      </w:r>
+      <w:r>
+        <w:rPr>
+          <w:i/>
+          <w:iCs/>
+          <w:color w:val="000000"/>
+        </w:rPr>
+        <w:t>,</w:t>
+      </w:r>
+      <w:r>
+        <w:rPr>
+          <w:i/>
+          <w:iCs/>
+          <w:color w:val="000000"/>
+        </w:rPr>
+        <w:t xml:space="preserve"> </w:t>
+      </w:r>
+      <w:r>
+        <w:rPr>
+          <w:i/>
+          <w:iCs/>
+          <w:color w:val="000000"/>
+        </w:rPr>
+        <w:t>63</w:t>
+      </w:r>
+      <w:r>
+        <w:rPr>
+          <w:color w:val="000000"/>
+        </w:rPr>
+        <w:t>(</w:t>
+      </w:r>
+      <w:r>
+        <w:rPr>
+          <w:color w:val="000000"/>
+        </w:rPr>
+        <w:t>12</w:t>
+      </w:r>
+      <w:r>
+        <w:rPr>
+          <w:color w:val="000000"/>
+        </w:rPr>
+        <w:t>),</w:t>
+      </w:r>
+      <w:r>
+        <w:rPr>
+          <w:color w:val="000000"/>
+        </w:rPr>
+        <w:t xml:space="preserve"> 1781–92. </w:t>
       </w:r>
       <w:hyperlink r:id="rId11">
         <w:r>
@@ -12115,7 +12226,67 @@
         <w:rPr>
           <w:color w:val="000000"/>
         </w:rPr>
-        <w:t xml:space="preserve"> Ulrich, Eldon L., Kumaran Baskaran, Hesam Dashti, Yannis E. Ioannidis, Miron Livny, Pedro R. Romero, Dimitri Maziuk, et al. ‘NMR-STAR: Comprehensive Ontology for Representing, Archiving and Exchanging Data from Nuclear Magnetic Resonance Spectroscopic Experiments’. Journal of Biomolecular NMR 73, no. 1 (1 February 2019): 5–9. </w:t>
+        <w:t xml:space="preserve"> Ulrich, Eldon L., Kumaran Baskaran, Hesam Dashti, Yannis E. Ioannidis, Miron Livny, Pedro R. Romero, Dimitri Maziuk, et al. NMR-STAR: Comprehensive Ontology for Representing, Archiving and Exchanging Data from Nuclear Magnetic Resonance Spectroscopic Experiments. </w:t>
+      </w:r>
+      <w:r>
+        <w:rPr>
+          <w:i/>
+          <w:iCs/>
+          <w:color w:val="000000"/>
+        </w:rPr>
+        <w:t>Journal of Biomolecular NMR</w:t>
+      </w:r>
+      <w:r>
+        <w:rPr>
+          <w:color w:val="000000"/>
+        </w:rPr>
+        <w:t xml:space="preserve"> </w:t>
+      </w:r>
+      <w:r>
+        <w:rPr>
+          <w:b/>
+          <w:bCs/>
+          <w:color w:val="000000"/>
+        </w:rPr>
+        <w:t>2019</w:t>
+      </w:r>
+      <w:r>
+        <w:rPr>
+          <w:color w:val="000000"/>
+        </w:rPr>
+        <w:t xml:space="preserve">, </w:t>
+      </w:r>
+      <w:r>
+        <w:rPr>
+          <w:i/>
+          <w:iCs/>
+          <w:color w:val="000000"/>
+        </w:rPr>
+        <w:t>73</w:t>
+      </w:r>
+      <w:r>
+        <w:rPr>
+          <w:color w:val="000000"/>
+        </w:rPr>
+        <w:t xml:space="preserve">(1), </w:t>
+      </w:r>
+      <w:r>
+        <w:rPr>
+          <w:color w:val="000000"/>
+        </w:rPr>
+        <w:t>5</w:t>
+      </w:r>
+      <w:r>
+        <w:rPr>
+          <w:color w:val="000000"/>
+        </w:rPr>
+        <w:t>-</w:t>
+      </w:r>
+      <w:r>
+        <w:rPr>
+          <w:color w:val="000000"/>
+        </w:rPr>
+        <w:t>9. </w:t>
       </w:r>
       <w:hyperlink r:id="rId12">
         <w:r>
@@ -12390,7 +12561,35 @@
         <w:rPr>
           <w:color w:val="000000"/>
         </w:rPr>
-        <w:t xml:space="preserve"> S., Barluzzi, L., Layfield,  R. A., Barrett,  A. G.M.,Syntheses and Characterization of Diverse Main Group, Transition, Lanthanide and Actinide Metal Complexes of Ethyl-3-Oxo-2,3-dihydro-1H-pyrazole-4-carboxylate and Related Bidentate Ligands, Inorg. Chem., 2023, 62, 13253-76.  DOI: 10.1021/acs.inorgchem.3c01506,</w:t>
+        <w:t xml:space="preserve"> S., Barluzzi, L., Layfield,  R. A., Barrett,  A. G.M.,Syntheses and Characterization of Diverse Main Group, Transition, Lanthanide and Actinide Metal Complexes of Ethyl-3-Oxo-2,3-dihydro-1H-pyrazole-4-carboxylate and Related Bidentate Ligands, Inorg. Chem., </w:t>
+      </w:r>
+      <w:r>
+        <w:rPr>
+          <w:b/>
+          <w:bCs/>
+          <w:color w:val="000000"/>
+        </w:rPr>
+        <w:t>2023</w:t>
+      </w:r>
+      <w:r>
+        <w:rPr>
+          <w:color w:val="000000"/>
+        </w:rPr>
+        <w:t xml:space="preserve">, </w:t>
+      </w:r>
+      <w:r>
+        <w:rPr>
+          <w:i/>
+          <w:iCs/>
+          <w:color w:val="000000"/>
+        </w:rPr>
+        <w:t>62</w:t>
+      </w:r>
+      <w:r>
+        <w:rPr>
+          <w:color w:val="000000"/>
+        </w:rPr>
+        <w:t>, 13253-76.  DOI: 10.1021/acs.inorgchem.3c01506,</w:t>
       </w:r>
     </w:p>
   </w:endnote>
@@ -13333,8 +13532,6 @@
           <w:tab w:val="left" w:pos="1598"/>
         </w:tabs>
         <w:rPr>
-          <w:i/>
-          <w:iCs/>
           <w:sz w:val="22"/>
           <w:szCs w:val="22"/>
           <w:lang w:val="en-US"/>
@@ -13431,6 +13628,21 @@
         </w:rPr>
         <w:t>ed 2024-12-03)</w:t>
       </w:r>
+    </w:p>
+    <w:p>
+      <w:pPr>
+        <w:pStyle w:val="EndnoteText"/>
+        <w:tabs>
+          <w:tab w:val="left" w:pos="1598"/>
+        </w:tabs>
+        <w:rPr>
+          <w:i/>
+          <w:iCs/>
+          <w:sz w:val="22"/>
+          <w:szCs w:val="22"/>
+          <w:lang w:val="en-US"/>
+        </w:rPr>
+      </w:pPr>
     </w:p>
   </w:endnote>
 </w:endnotes>

--- a/documents/working/FAIRSpec-ready data guidelines for researchers and authors-v3c-word-bh.docx
+++ b/documents/working/FAIRSpec-ready data guidelines for researchers and authors-v3c-word-bh.docx
@@ -589,23 +589,21 @@
           <w:sz w:val="22"/>
           <w:szCs w:val="22"/>
         </w:rPr>
-        <w:t xml:space="preserve"> Finding </w:t>
-      </w:r>
-      <w:proofErr w:type="spellStart"/>
+        <w:t xml:space="preserve"> Finding A</w:t>
+      </w:r>
       <w:r>
         <w:rPr>
           <w:sz w:val="22"/>
           <w:szCs w:val="22"/>
         </w:rPr>
-        <w:t>AId</w:t>
-      </w:r>
-      <w:proofErr w:type="spellEnd"/>
+        <w:t>i</w:t>
+      </w:r>
       <w:r>
         <w:rPr>
           <w:sz w:val="22"/>
           <w:szCs w:val="22"/>
         </w:rPr>
-        <w:t xml:space="preserve">. Ultimately, it is this finding aid that will dramatically increase the probability that the data will be findable and reusable both during the research process and after publication of results. We focus on a few specific suggestions that researchers can use to maximize the “fairness” of their spectroscopic data collection. Guidelines relate to three specific FAIR aspects: findability, interoperability, and reusability. Most importantly, following the guidelines presented here ensures that instrument datasets are unambiguously associated with chemical structure. The guidelines promote the inclusion of the instrument dataset itself in the collection when possible and describe ways of organizing the collection such that automated metadata creation is possible. In these guidelines we emphasize the importance of systematically organizing the data </w:t>
+        <w:t xml:space="preserve">d. Ultimately, it is this finding aid that will dramatically increase the probability that the data will be findable and reusable both during the research process and after publication of results. We focus on a few specific suggestions that researchers can use to maximize the “fairness” of their spectroscopic data collection. Guidelines relate to three specific FAIR aspects: findability, interoperability, and reusability. Most importantly, following the guidelines presented here ensures that instrument datasets are unambiguously associated with chemical structure. The guidelines promote the inclusion of the instrument dataset itself in the collection when possible and describe ways of organizing the collection such that automated metadata creation is possible. In these guidelines we emphasize the importance of systematically organizing the data </w:t>
       </w:r>
       <w:r>
         <w:rPr>
@@ -1997,7 +1995,14 @@
           <w:sz w:val="20"/>
           <w:szCs w:val="20"/>
         </w:rPr>
-        <w:t>Professionals in your organization will be involved.</w:t>
+        <w:t>Work with data management p</w:t>
+      </w:r>
+      <w:r>
+        <w:rPr>
+          <w:sz w:val="20"/>
+          <w:szCs w:val="20"/>
+        </w:rPr>
+        <w:t>rofessionals in your organization.</w:t>
       </w:r>
     </w:p>
     <w:p>
@@ -2020,7 +2025,14 @@
           <w:sz w:val="20"/>
           <w:szCs w:val="20"/>
         </w:rPr>
-        <w:t>Your publisher may be involved.</w:t>
+        <w:t>Include discipline-specific metadata</w:t>
+      </w:r>
+      <w:r>
+        <w:rPr>
+          <w:sz w:val="20"/>
+          <w:szCs w:val="20"/>
+        </w:rPr>
+        <w:t>.</w:t>
       </w:r>
     </w:p>
     <w:p>
@@ -5504,61 +5516,65 @@
         <w:t>structure of the document is</w:t>
       </w:r>
       <w:r>
-        <w:t xml:space="preserve"> based on</w:t>
+        <w:t xml:space="preserve"> based on the </w:t>
+      </w:r>
+      <w:r>
+        <w:rPr>
+          <w:i/>
+          <w:iCs/>
+        </w:rPr>
+        <w:t xml:space="preserve">IUPAC </w:t>
+      </w:r>
+      <w:proofErr w:type="spellStart"/>
+      <w:r>
+        <w:rPr>
+          <w:i/>
+          <w:iCs/>
+        </w:rPr>
+        <w:t>FAIRSpec</w:t>
+      </w:r>
+      <w:proofErr w:type="spellEnd"/>
+      <w:r>
+        <w:rPr>
+          <w:i/>
+          <w:iCs/>
+        </w:rPr>
+        <w:t xml:space="preserve"> Metadata Object Model</w:t>
+      </w:r>
+      <w:r>
+        <w:rPr>
+          <w:vertAlign w:val="superscript"/>
+        </w:rPr>
+        <w:endnoteReference w:id="35"/>
+      </w:r>
+      <w:r>
+        <w:t>, which describes how abstract objects (for example, “structures”, “spectra”, “compounds”, and “analyses”) and their various types of digital representations (CDXML and MOL files, instrumental data sets, PDF reports, etc.) are related and how they are to be described by structured metadata.</w:t>
       </w:r>
       <w:r>
         <w:t xml:space="preserve"> </w:t>
       </w:r>
-      <w:r>
-        <w:t xml:space="preserve">the </w:t>
-      </w:r>
-      <w:r>
-        <w:rPr>
-          <w:i/>
-          <w:iCs/>
-        </w:rPr>
-        <w:t xml:space="preserve">IUPAC </w:t>
+    </w:p>
+    <w:p/>
+    <w:p>
+      <w:r>
+        <w:t xml:space="preserve">A key feature of the IUPAC </w:t>
       </w:r>
       <w:proofErr w:type="spellStart"/>
       <w:r>
-        <w:rPr>
-          <w:i/>
-          <w:iCs/>
-        </w:rPr>
-        <w:t>FAI</w:t>
-      </w:r>
-      <w:r>
-        <w:rPr>
-          <w:i/>
-          <w:iCs/>
-        </w:rPr>
-        <w:t>RSpec</w:t>
+        <w:t>FAIRSpec</w:t>
       </w:r>
       <w:proofErr w:type="spellEnd"/>
       <w:r>
-        <w:rPr>
-          <w:i/>
-          <w:iCs/>
-        </w:rPr>
-        <w:t xml:space="preserve"> Metadata Object Model</w:t>
-      </w:r>
-      <w:r>
-        <w:rPr>
-          <w:vertAlign w:val="superscript"/>
-        </w:rPr>
-        <w:endnoteReference w:id="35"/>
-      </w:r>
-      <w:r>
-        <w:t>, which describes how abstract objects (for example, “structures”, “spectra”, “compounds”, and “analyses”) and their various types of digital representations (CDXML and MOL files, instrumental data sets, PDF reports, etc.) are related and how they are to be described by structured metadata.</w:t>
-      </w:r>
-      <w:r>
-        <w:t xml:space="preserve"> </w:t>
-      </w:r>
-    </w:p>
-    <w:p/>
-    <w:p>
-      <w:r>
-        <w:t xml:space="preserve">A key feature of the IUPAC </w:t>
+        <w:t xml:space="preserve"> Finding Aid is that it is </w:t>
+      </w:r>
+      <w:r>
+        <w:rPr>
+          <w:i/>
+        </w:rPr>
+        <w:t xml:space="preserve">extensible. </w:t>
+      </w:r>
+      <w:r>
+        <w:t xml:space="preserve">While it is expected to contain certain metadata in an IUPAC-specified format, the </w:t>
       </w:r>
       <w:proofErr w:type="spellStart"/>
       <w:r>
@@ -5566,36 +5582,7 @@
       </w:r>
       <w:proofErr w:type="spellEnd"/>
       <w:r>
-        <w:t xml:space="preserve"> Finding Aid is that it is </w:t>
-      </w:r>
-      <w:r>
-        <w:rPr>
-          <w:i/>
-        </w:rPr>
-        <w:t xml:space="preserve">extensible. </w:t>
-      </w:r>
-      <w:r>
-        <w:t>While it is expected to contain certain metadata in a</w:t>
-      </w:r>
-      <w:r>
-        <w:t>n IUPAC-</w:t>
-      </w:r>
-      <w:r>
-        <w:t xml:space="preserve">specified format, </w:t>
-      </w:r>
-      <w:r>
-        <w:t xml:space="preserve">the </w:t>
-      </w:r>
-      <w:proofErr w:type="spellStart"/>
-      <w:r>
-        <w:t>FAIRSpec</w:t>
-      </w:r>
-      <w:proofErr w:type="spellEnd"/>
-      <w:r>
-        <w:t xml:space="preserve"> Metadata Object Model</w:t>
-      </w:r>
-      <w:r>
-        <w:t xml:space="preserve"> allows researchers to add whatever additional metadata they wish to add, depending upon their needs. Thus, a key feature of a </w:t>
+        <w:t xml:space="preserve"> Metadata Object Model allows researchers to add whatever additional metadata they wish to add, depending upon their needs. Thus, a key feature of a </w:t>
       </w:r>
       <w:proofErr w:type="spellStart"/>
       <w:r>
@@ -8086,10 +8073,7 @@
         <w:t xml:space="preserve"> Finding Aid might </w:t>
       </w:r>
       <w:r>
-        <w:t xml:space="preserve">appear as shown in Fig. 3, </w:t>
-      </w:r>
-      <w:r>
-        <w:t xml:space="preserve">where the full key name for </w:t>
+        <w:t xml:space="preserve">appear as shown in Fig. 3, where the full key name for </w:t>
       </w:r>
       <w:proofErr w:type="spellStart"/>
       <w:proofErr w:type="gramStart"/>
@@ -8138,6 +8122,9 @@
     <w:p/>
     <w:p>
       <w:r>
+        <w:rPr>
+          <w:noProof/>
+        </w:rPr>
         <w:lastRenderedPageBreak/>
         <w:drawing>
           <wp:inline distT="0" distB="0" distL="0" distR="0" wp14:anchorId="31920571" wp14:editId="1B3222BC">
@@ -8751,10 +8738,7 @@
         <w:t>, associating publication compound identifiers with lab-local identifiers, database identifiers, and repository persistent identifiers</w:t>
       </w:r>
       <w:r>
-        <w:t xml:space="preserve">. </w:t>
-      </w:r>
-      <w:r>
-        <w:t xml:space="preserve">When (or if) incorporated into an IUPAC </w:t>
+        <w:t xml:space="preserve">. When (or if) incorporated into an IUPAC </w:t>
       </w:r>
       <w:proofErr w:type="spellStart"/>
       <w:r>
@@ -9417,19 +9401,7 @@
         <w:t xml:space="preserve">. Notice that none of these definitions define specifically what makes one compound different from another. None answer some of the most basic questions: Can a compound be a mixture of compounds? </w:t>
       </w:r>
       <w:r>
-        <w:t xml:space="preserve">Is a </w:t>
-      </w:r>
-      <w:r>
-        <w:t xml:space="preserve">mixture of </w:t>
-      </w:r>
-      <w:r>
-        <w:t>polymer</w:t>
-      </w:r>
-      <w:r>
-        <w:t>s</w:t>
-      </w:r>
-      <w:r>
-        <w:t xml:space="preserve"> a compound? </w:t>
+        <w:t xml:space="preserve">Is a mixture of polymers a compound? </w:t>
       </w:r>
       <w:r>
         <w:t xml:space="preserve">We opt in these guidelines for a practical, inclusive definition of compound. In this context, </w:t>
@@ -9668,16 +9640,7 @@
         <w:t xml:space="preserve"> A widely used standard </w:t>
       </w:r>
       <w:r>
-        <w:t xml:space="preserve">(EAD-3) </w:t>
-      </w:r>
-      <w:r>
-        <w:t xml:space="preserve">developed by the </w:t>
-      </w:r>
-      <w:r>
-        <w:t xml:space="preserve">US </w:t>
-      </w:r>
-      <w:r>
-        <w:t xml:space="preserve">Library of Congress </w:t>
+        <w:t xml:space="preserve">(EAD-3) developed by the US Library of Congress </w:t>
       </w:r>
       <w:r>
         <w:t>exists for ar</w:t>
@@ -9768,22 +9731,10 @@
         <w:rPr>
           <w:i/>
         </w:rPr>
-        <w:t xml:space="preserve">Instrument </w:t>
-      </w:r>
-      <w:r>
-        <w:rPr>
-          <w:i/>
-        </w:rPr>
-        <w:t xml:space="preserve">Dataset </w:t>
-      </w:r>
-      <w:r>
-        <w:t>A d</w:t>
-      </w:r>
-      <w:r>
-        <w:t>ataset</w:t>
-      </w:r>
-      <w:r>
-        <w:t xml:space="preserve"> that comprises the raw or minimally transformed data arising from laboratory analysis. Examples would be a file directory or ZIP archive containing NMR free-induction decay data or real- and imaginary-valued transformed data, parameter files, and accompanying metadata. </w:t>
+        <w:t xml:space="preserve">Instrument Dataset </w:t>
+      </w:r>
+      <w:r>
+        <w:t xml:space="preserve">A dataset that comprises the raw or minimally transformed data arising from laboratory analysis. Examples would be a file directory or ZIP archive containing NMR free-induction decay data or real- and imaginary-valued transformed data, parameter files, and accompanying metadata. </w:t>
       </w:r>
     </w:p>
     <w:p>
@@ -10015,7 +9966,6 @@
         </w:rPr>
         <w:t>IUPAC/IUPAC-</w:t>
       </w:r>
-      <w:proofErr w:type="spellStart"/>
       <w:r>
         <w:rPr>
           <w:i/>
@@ -10023,7 +9973,6 @@
         </w:rPr>
         <w:t>FAIRSpec</w:t>
       </w:r>
-      <w:proofErr w:type="spellEnd"/>
       <w:r>
         <w:rPr>
           <w:i/>
@@ -10042,43 +9991,7 @@
           <w:rPr>
             <w:rStyle w:val="Hyperlink"/>
           </w:rPr>
-          <w:t>https://</w:t>
-        </w:r>
-        <w:r>
-          <w:rPr>
-            <w:rStyle w:val="Hyperlink"/>
-          </w:rPr>
-          <w:t>iupac.</w:t>
-        </w:r>
-        <w:r>
-          <w:rPr>
-            <w:rStyle w:val="Hyperlink"/>
-          </w:rPr>
-          <w:t>github.</w:t>
-        </w:r>
-        <w:r>
-          <w:rPr>
-            <w:rStyle w:val="Hyperlink"/>
-          </w:rPr>
-          <w:t>io</w:t>
-        </w:r>
-        <w:r>
-          <w:rPr>
-            <w:rStyle w:val="Hyperlink"/>
-          </w:rPr>
-          <w:t>/I</w:t>
-        </w:r>
-        <w:r>
-          <w:rPr>
-            <w:rStyle w:val="Hyperlink"/>
-          </w:rPr>
-          <w:t>U</w:t>
-        </w:r>
-        <w:r>
-          <w:rPr>
-            <w:rStyle w:val="Hyperlink"/>
-          </w:rPr>
-          <w:t>PAC-FAIRSpec</w:t>
+          <w:t>https://iupac.github.io/IUPAC-FAIRSpec</w:t>
         </w:r>
       </w:hyperlink>
       <w:r>
@@ -10143,43 +10056,15 @@
       <w:r>
         <w:t xml:space="preserve"> Several examples of IUPAC </w:t>
       </w:r>
-      <w:proofErr w:type="spellStart"/>
-      <w:r>
-        <w:t>FAIRSpec</w:t>
-      </w:r>
-      <w:proofErr w:type="spellEnd"/>
-      <w:r>
-        <w:t xml:space="preserve"> Finding Aids and their associated landing pages can be found at </w:t>
-      </w:r>
-      <w:r>
-        <w:rPr>
-          <w:i/>
-          <w:color w:val="000000"/>
-        </w:rPr>
-        <w:t>IUPAC/IUPAC-</w:t>
-      </w:r>
-      <w:proofErr w:type="spellStart"/>
-      <w:r>
-        <w:rPr>
-          <w:i/>
-          <w:color w:val="000000"/>
-        </w:rPr>
-        <w:t>FAIRSpec</w:t>
-      </w:r>
-      <w:proofErr w:type="spellEnd"/>
-      <w:r>
-        <w:rPr>
-          <w:i/>
-          <w:color w:val="000000"/>
-        </w:rPr>
-        <w:t xml:space="preserve"> GitHub Project Site</w:t>
-      </w:r>
-      <w:r>
-        <w:rPr>
-          <w:i/>
-          <w:color w:val="000000"/>
-        </w:rPr>
-        <w:t xml:space="preserve"> Web Pages</w:t>
+      <w:r>
+        <w:t xml:space="preserve">FAIRSpec Finding Aids and their associated landing pages can be found at </w:t>
+      </w:r>
+      <w:r>
+        <w:rPr>
+          <w:i/>
+          <w:color w:val="000000"/>
+        </w:rPr>
+        <w:t>IUPAC/IUPAC-FAIRSpec GitHub Project Site Web Pages</w:t>
       </w:r>
       <w:r>
         <w:rPr>
@@ -10192,31 +10077,7 @@
           <w:rPr>
             <w:rStyle w:val="Hyperlink"/>
           </w:rPr>
-          <w:t>https://github.</w:t>
-        </w:r>
-        <w:r>
-          <w:rPr>
-            <w:rStyle w:val="Hyperlink"/>
-          </w:rPr>
-          <w:t>io</w:t>
-        </w:r>
-        <w:r>
-          <w:rPr>
-            <w:rStyle w:val="Hyperlink"/>
-          </w:rPr>
-          <w:t>/IUPAC/IUPAC</w:t>
-        </w:r>
-        <w:r>
-          <w:rPr>
-            <w:rStyle w:val="Hyperlink"/>
-          </w:rPr>
-          <w:t>-</w:t>
-        </w:r>
-        <w:r>
-          <w:rPr>
-            <w:rStyle w:val="Hyperlink"/>
-          </w:rPr>
-          <w:t>FAIRSpec</w:t>
+          <w:t>https://github.io/IUPAC/IUPAC-FAIRSpec</w:t>
         </w:r>
       </w:hyperlink>
       <w:r>
@@ -10447,43 +10308,7 @@
         <w:rPr>
           <w:color w:val="000000"/>
         </w:rPr>
-        <w:t xml:space="preserve"> </w:t>
-      </w:r>
-      <w:r>
-        <w:rPr>
-          <w:color w:val="000000"/>
-        </w:rPr>
-        <w:t>Pate</w:t>
-      </w:r>
-      <w:r>
-        <w:rPr>
-          <w:color w:val="000000"/>
-        </w:rPr>
-        <w:t xml:space="preserve">l, K. T.; </w:t>
-      </w:r>
-      <w:r>
-        <w:rPr>
-          <w:color w:val="000000"/>
-        </w:rPr>
-        <w:t>Chotai</w:t>
-      </w:r>
-      <w:r>
-        <w:rPr>
-          <w:color w:val="000000"/>
-        </w:rPr>
-        <w:t xml:space="preserve">, N. P. </w:t>
-      </w:r>
-      <w:r>
-        <w:rPr>
-          <w:color w:val="000000"/>
-        </w:rPr>
-        <w:t>Documentation and Records: Harmonized GMP Requirements</w:t>
-      </w:r>
-      <w:r>
-        <w:rPr>
-          <w:color w:val="000000"/>
-        </w:rPr>
-        <w:t xml:space="preserve">. </w:t>
+        <w:t xml:space="preserve"> Patel, K. T.; Chotai, N. P. Documentation and Records: Harmonized GMP Requirements. </w:t>
       </w:r>
       <w:r>
         <w:rPr>
@@ -10491,15 +10316,7 @@
           <w:iCs/>
           <w:color w:val="000000"/>
         </w:rPr>
-        <w:t xml:space="preserve"> </w:t>
-      </w:r>
-      <w:r>
-        <w:rPr>
-          <w:i/>
-          <w:iCs/>
-          <w:color w:val="000000"/>
-        </w:rPr>
-        <w:t>J Young Pharm</w:t>
+        <w:t xml:space="preserve"> J Young Pharm</w:t>
       </w:r>
       <w:r>
         <w:rPr>
@@ -10519,49 +10336,13 @@
         <w:rPr>
           <w:color w:val="000000"/>
         </w:rPr>
-        <w:t>3(2)</w:t>
-      </w:r>
-      <w:r>
-        <w:rPr>
-          <w:color w:val="000000"/>
-        </w:rPr>
-        <w:t xml:space="preserve">, </w:t>
-      </w:r>
-      <w:r>
-        <w:rPr>
-          <w:color w:val="000000"/>
-        </w:rPr>
-        <w:t>138</w:t>
-      </w:r>
-      <w:r>
-        <w:rPr>
-          <w:color w:val="000000"/>
-        </w:rPr>
-        <w:t>-</w:t>
-      </w:r>
-      <w:r>
-        <w:rPr>
-          <w:color w:val="000000"/>
-        </w:rPr>
-        <w:t>150.</w:t>
-      </w:r>
-      <w:r>
-        <w:rPr>
-          <w:color w:val="000000"/>
-        </w:rPr>
-        <w:t xml:space="preserve"> Available </w:t>
-      </w:r>
-      <w:r>
-        <w:rPr>
-          <w:color w:val="000000"/>
-        </w:rPr>
-        <w:t>as a National Library of Medicine online articl</w:t>
-      </w:r>
-      <w:r>
-        <w:rPr>
-          <w:color w:val="000000"/>
-        </w:rPr>
-        <w:t>e</w:t>
+        <w:t xml:space="preserve">3(2), 138-150. Available </w:t>
+      </w:r>
+      <w:r>
+        <w:rPr>
+          <w:color w:val="000000"/>
+        </w:rPr>
+        <w:t>as a National Library of Medicine online article</w:t>
       </w:r>
       <w:r>
         <w:rPr>
@@ -10569,19 +10350,11 @@
         </w:rPr>
         <w:t xml:space="preserve"> </w:t>
       </w:r>
-      <w:proofErr w:type="spellStart"/>
-      <w:r>
-        <w:rPr>
-          <w:color w:val="000000"/>
-        </w:rPr>
-        <w:t>as</w:t>
-      </w:r>
-      <w:proofErr w:type="spellEnd"/>
-      <w:r>
-        <w:rPr>
-          <w:color w:val="000000"/>
-        </w:rPr>
-        <w:t xml:space="preserve"> </w:t>
+      <w:r>
+        <w:rPr>
+          <w:color w:val="000000"/>
+        </w:rPr>
+        <w:t xml:space="preserve">as </w:t>
       </w:r>
       <w:hyperlink r:id="rId4" w:history="1">
         <w:r>
@@ -10727,33 +10500,17 @@
         </w:rPr>
         <w:t xml:space="preserve"> </w:t>
       </w:r>
-      <w:proofErr w:type="spellStart"/>
-      <w:r>
-        <w:rPr>
-          <w:color w:val="000000"/>
-        </w:rPr>
-        <w:t>Tremouilhac</w:t>
-      </w:r>
-      <w:proofErr w:type="spellEnd"/>
-      <w:r>
-        <w:rPr>
-          <w:color w:val="000000"/>
-        </w:rPr>
-        <w:t xml:space="preserve">, P.; Nguyen, A.; Huang, Y.-C.; Kotov, S.; Lütjohann, D. S.; Hübsch, F.; Jung, N.; Bräse, S. Chemotion ELN: an </w:t>
-      </w:r>
-      <w:proofErr w:type="gramStart"/>
-      <w:r>
-        <w:rPr>
-          <w:color w:val="000000"/>
-        </w:rPr>
-        <w:t>Open Source</w:t>
-      </w:r>
-      <w:proofErr w:type="gramEnd"/>
-      <w:r>
-        <w:rPr>
-          <w:color w:val="000000"/>
-        </w:rPr>
-        <w:t xml:space="preserve"> electronic lab notebook for chemists in academia. </w:t>
+      <w:r>
+        <w:rPr>
+          <w:color w:val="000000"/>
+        </w:rPr>
+        <w:t xml:space="preserve">Tremouilhac, P.; Nguyen, A.; Huang, Y.-C.; Kotov, S.; Lütjohann, D. S.; Hübsch, F.; Jung, N.; Bräse, S. Chemotion ELN: an </w:t>
+      </w:r>
+      <w:r>
+        <w:rPr>
+          <w:color w:val="000000"/>
+        </w:rPr>
+        <w:t xml:space="preserve">Open Source electronic lab notebook for chemists in academia. </w:t>
       </w:r>
       <w:r>
         <w:rPr>
@@ -11633,21 +11390,7 @@
             <w:color w:val="0000FF"/>
             <w:u w:val="single"/>
           </w:rPr>
-          <w:t>https://iupac.org/b</w:t>
-        </w:r>
-        <w:r>
-          <w:rPr>
-            <w:color w:val="0000FF"/>
-            <w:u w:val="single"/>
-          </w:rPr>
-          <w:t>o</w:t>
-        </w:r>
-        <w:r>
-          <w:rPr>
-            <w:color w:val="0000FF"/>
-            <w:u w:val="single"/>
-          </w:rPr>
-          <w:t>dy/024/</w:t>
+          <w:t>https://iupac.org/body/024/</w:t>
         </w:r>
       </w:hyperlink>
       <w:r>
@@ -11839,31 +11582,13 @@
         </w:rPr>
         <w:t xml:space="preserve"> </w:t>
       </w:r>
-      <w:proofErr w:type="spellStart"/>
-      <w:r>
-        <w:rPr>
-          <w:i/>
-          <w:color w:val="000000"/>
-        </w:rPr>
-        <w:t>molstar</w:t>
-      </w:r>
-      <w:proofErr w:type="spellEnd"/>
-      <w:r>
-        <w:rPr>
-          <w:i/>
-          <w:color w:val="000000"/>
-        </w:rPr>
-        <w:t>/</w:t>
-      </w:r>
-      <w:proofErr w:type="spellStart"/>
-      <w:r>
-        <w:rPr>
-          <w:i/>
-          <w:color w:val="000000"/>
-        </w:rPr>
-        <w:t>BinaryCIF</w:t>
-      </w:r>
-      <w:proofErr w:type="spellEnd"/>
+      <w:r>
+        <w:rPr>
+          <w:i/>
+          <w:color w:val="000000"/>
+        </w:rPr>
+        <w:t>molstar/BinaryCIF</w:t>
+      </w:r>
       <w:r>
         <w:rPr>
           <w:color w:val="000000"/>
@@ -11886,29 +11611,8 @@
       <w:r>
         <w:t xml:space="preserve"> </w:t>
       </w:r>
-      <w:proofErr w:type="spellStart"/>
-      <w:r>
-        <w:t>Tianhong</w:t>
-      </w:r>
-      <w:proofErr w:type="spellEnd"/>
-      <w:r>
-        <w:t xml:space="preserve"> Zhang, </w:t>
-      </w:r>
-      <w:proofErr w:type="spellStart"/>
-      <w:r>
-        <w:t>Hongli</w:t>
-      </w:r>
-      <w:proofErr w:type="spellEnd"/>
-      <w:r>
-        <w:t xml:space="preserve"> Li, </w:t>
-      </w:r>
-      <w:proofErr w:type="spellStart"/>
-      <w:r>
-        <w:t>Hualin</w:t>
-      </w:r>
-      <w:proofErr w:type="spellEnd"/>
-      <w:r>
-        <w:t xml:space="preserve"> Xi, Robert V. Stanton, and Sergio H. Rotstein. HELM: A Hierarchical Notation Language for Complex Biomolecule Structure Representation. </w:t>
+      <w:r>
+        <w:t xml:space="preserve">Tianhong Zhang, Hongli Li, Hualin Xi, Robert V. Stanton, and Sergio H. Rotstein. HELM: A Hierarchical Notation Language for Complex Biomolecule Structure Representation. </w:t>
       </w:r>
       <w:r>
         <w:rPr>
@@ -12347,23 +12051,13 @@
         </w:rPr>
         <w:t xml:space="preserve"> </w:t>
       </w:r>
-      <w:proofErr w:type="spellStart"/>
       <w:r>
         <w:rPr>
           <w:i/>
           <w:iCs/>
           <w:color w:val="000000"/>
         </w:rPr>
-        <w:t>nmrML</w:t>
-      </w:r>
-      <w:proofErr w:type="spellEnd"/>
-      <w:r>
-        <w:rPr>
-          <w:i/>
-          <w:iCs/>
-          <w:color w:val="000000"/>
-        </w:rPr>
-        <w:t xml:space="preserve"> - Home</w:t>
+        <w:t>nmrML - Home</w:t>
       </w:r>
       <w:r>
         <w:rPr>
@@ -12460,14 +12154,7 @@
           <w:i/>
           <w:color w:val="000000"/>
         </w:rPr>
-        <w:t>IUPAC_FAIRSpec_Specification_draft</w:t>
-      </w:r>
-      <w:r>
-        <w:rPr>
-          <w:i/>
-          <w:color w:val="000000"/>
-        </w:rPr>
-        <w:t xml:space="preserve">.pdf </w:t>
+        <w:t xml:space="preserve">IUPAC_FAIRSpec_Specification_draft.pdf </w:t>
       </w:r>
       <w:r>
         <w:rPr>
@@ -12494,31 +12181,7 @@
         <w:rPr>
           <w:color w:val="000000"/>
         </w:rPr>
-        <w:t>(accessed 2024-</w:t>
-      </w:r>
-      <w:r>
-        <w:rPr>
-          <w:color w:val="000000"/>
-        </w:rPr>
-        <w:t>12</w:t>
-      </w:r>
-      <w:r>
-        <w:rPr>
-          <w:color w:val="000000"/>
-        </w:rPr>
-        <w:t>-</w:t>
-      </w:r>
-      <w:r>
-        <w:rPr>
-          <w:color w:val="000000"/>
-        </w:rPr>
-        <w:t>03</w:t>
-      </w:r>
-      <w:r>
-        <w:rPr>
-          <w:color w:val="000000"/>
-        </w:rPr>
-        <w:t>).</w:t>
+        <w:t>(accessed 2024-12-03).</w:t>
       </w:r>
     </w:p>
   </w:endnote>
@@ -12549,19 +12212,11 @@
         </w:rPr>
         <w:t xml:space="preserve"> Mies, T, White, A. J. P., </w:t>
       </w:r>
-      <w:proofErr w:type="gramStart"/>
-      <w:r>
-        <w:rPr>
-          <w:color w:val="000000"/>
-        </w:rPr>
-        <w:t>Rzepa,  H.</w:t>
-      </w:r>
-      <w:proofErr w:type="gramEnd"/>
-      <w:r>
-        <w:rPr>
-          <w:color w:val="000000"/>
-        </w:rPr>
-        <w:t xml:space="preserve"> S., Barluzzi, L., Layfield,  R. A., Barrett,  A. G.M.,Syntheses and Characterization of Diverse Main Group, Transition, Lanthanide and Actinide Metal Complexes of Ethyl-3-Oxo-2,3-dihydro-1H-pyrazole-4-carboxylate and Related Bidentate Ligands, Inorg. Chem., </w:t>
+      <w:r>
+        <w:rPr>
+          <w:color w:val="000000"/>
+        </w:rPr>
+        <w:t xml:space="preserve">Rzepa,  H. S., Barluzzi, L., Layfield,  R. A., Barrett,  A. G.M.,Syntheses and Characterization of Diverse Main Group, Transition, Lanthanide and Actinide Metal Complexes of Ethyl-3-Oxo-2,3-dihydro-1H-pyrazole-4-carboxylate and Related Bidentate Ligands, Inorg. Chem., </w:t>
       </w:r>
       <w:r>
         <w:rPr>
@@ -12984,7 +12639,7 @@
         </w:rPr>
         <w:t xml:space="preserve">  </w:t>
       </w:r>
-      <w:hyperlink r:id="rId15" w:history="1">
+      <w:hyperlink r:id="rId15" w:anchor="v5" w:history="1">
         <w:r>
           <w:rPr>
             <w:rStyle w:val="Hyperlink"/>
@@ -13073,15 +12728,7 @@
           <w:szCs w:val="22"/>
           <w:lang w:val="en-US"/>
         </w:rPr>
-        <w:t xml:space="preserve"> </w:t>
-      </w:r>
-      <w:r>
-        <w:rPr>
-          <w:sz w:val="22"/>
-          <w:szCs w:val="22"/>
-          <w:lang w:val="en-US"/>
-        </w:rPr>
-        <w:t xml:space="preserve"> </w:t>
+        <w:t xml:space="preserve">  </w:t>
       </w:r>
       <w:hyperlink r:id="rId16" w:history="1">
         <w:r>
@@ -13091,25 +12738,7 @@
             <w:szCs w:val="22"/>
             <w:lang w:val="en-US"/>
           </w:rPr>
-          <w:t>https://www.cancer.gov/publications/dictionaries/ca</w:t>
-        </w:r>
-        <w:r>
-          <w:rPr>
-            <w:rStyle w:val="Hyperlink"/>
-            <w:sz w:val="22"/>
-            <w:szCs w:val="22"/>
-            <w:lang w:val="en-US"/>
-          </w:rPr>
-          <w:t>n</w:t>
-        </w:r>
-        <w:r>
-          <w:rPr>
-            <w:rStyle w:val="Hyperlink"/>
-            <w:sz w:val="22"/>
-            <w:szCs w:val="22"/>
-            <w:lang w:val="en-US"/>
-          </w:rPr>
-          <w:t>cer-terms/def/compound</w:t>
+          <w:t>https://www.cancer.gov/publications/dictionaries/cancer-terms/def/compound</w:t>
         </w:r>
       </w:hyperlink>
       <w:r>
@@ -13304,7 +12933,6 @@
         </w:rPr>
         <w:t xml:space="preserve">WIPO </w:t>
       </w:r>
-      <w:proofErr w:type="spellStart"/>
       <w:r>
         <w:rPr>
           <w:sz w:val="22"/>
@@ -13313,7 +12941,6 @@
         </w:rPr>
         <w:t>Patentscope</w:t>
       </w:r>
-      <w:proofErr w:type="spellEnd"/>
       <w:r>
         <w:rPr>
           <w:sz w:val="22"/>
@@ -16277,6 +15904,7 @@
   <w:style w:type="character" w:default="1" w:styleId="DefaultParagraphFont">
     <w:name w:val="Default Paragraph Font"/>
     <w:uiPriority w:val="1"/>
+    <w:semiHidden/>
     <w:unhideWhenUsed/>
   </w:style>
   <w:style w:type="table" w:default="1" w:styleId="TableNormal">

--- a/documents/working/FAIRSpec-ready data guidelines for researchers and authors-v3c-word-bh.docx
+++ b/documents/working/FAIRSpec-ready data guidelines for researchers and authors-v3c-word-bh.docx
@@ -9805,6 +9805,9 @@
         <w:t>provided in the finding aid itself as the data value of a</w:t>
       </w:r>
       <w:r>
+        <w:t>n</w:t>
+      </w:r>
+      <w:r>
         <w:t xml:space="preserve"> </w:t>
       </w:r>
       <w:proofErr w:type="spellStart"/>
@@ -9922,7 +9925,21 @@
         <w:t>Development of a Standard for FAIR Data Management of Spectroscopic Data</w:t>
       </w:r>
       <w:r>
-        <w:t>. Project Details. https://iupac.org/project/2019-031-1-024 (accessed 202</w:t>
+        <w:t xml:space="preserve">. Project Details. </w:t>
+      </w:r>
+      <w:hyperlink r:id="rId1" w:history="1">
+        <w:r>
+          <w:rPr>
+            <w:rStyle w:val="Hyperlink"/>
+          </w:rPr>
+          <w:t>https://iupac.org/project/2019-031-1-024</w:t>
+        </w:r>
+      </w:hyperlink>
+      <w:r>
+        <w:t xml:space="preserve"> </w:t>
+      </w:r>
+      <w:r>
+        <w:t>(accessed 202</w:t>
       </w:r>
       <w:r>
         <w:t>4</w:t>
@@ -9966,6 +9983,7 @@
         </w:rPr>
         <w:t>IUPAC/IUPAC-</w:t>
       </w:r>
+      <w:proofErr w:type="spellStart"/>
       <w:r>
         <w:rPr>
           <w:i/>
@@ -9973,6 +9991,7 @@
         </w:rPr>
         <w:t>FAIRSpec</w:t>
       </w:r>
+      <w:proofErr w:type="spellEnd"/>
       <w:r>
         <w:rPr>
           <w:i/>
@@ -9986,7 +10005,7 @@
         </w:rPr>
         <w:t xml:space="preserve">. </w:t>
       </w:r>
-      <w:hyperlink r:id="rId1" w:history="1">
+      <w:hyperlink r:id="rId2" w:history="1">
         <w:r>
           <w:rPr>
             <w:rStyle w:val="Hyperlink"/>
@@ -10056,15 +10075,36 @@
       <w:r>
         <w:t xml:space="preserve"> Several examples of IUPAC </w:t>
       </w:r>
-      <w:r>
-        <w:t xml:space="preserve">FAIRSpec Finding Aids and their associated landing pages can be found at </w:t>
-      </w:r>
-      <w:r>
-        <w:rPr>
-          <w:i/>
-          <w:color w:val="000000"/>
-        </w:rPr>
-        <w:t>IUPAC/IUPAC-FAIRSpec GitHub Project Site Web Pages</w:t>
+      <w:proofErr w:type="spellStart"/>
+      <w:r>
+        <w:t>FAIRSpec</w:t>
+      </w:r>
+      <w:proofErr w:type="spellEnd"/>
+      <w:r>
+        <w:t xml:space="preserve"> Finding Aids and their associated landing pages can be found at </w:t>
+      </w:r>
+      <w:r>
+        <w:rPr>
+          <w:i/>
+          <w:color w:val="000000"/>
+        </w:rPr>
+        <w:t>IUPAC/IUPAC-</w:t>
+      </w:r>
+      <w:proofErr w:type="spellStart"/>
+      <w:r>
+        <w:rPr>
+          <w:i/>
+          <w:color w:val="000000"/>
+        </w:rPr>
+        <w:t>FAIRSpec</w:t>
+      </w:r>
+      <w:proofErr w:type="spellEnd"/>
+      <w:r>
+        <w:rPr>
+          <w:i/>
+          <w:color w:val="000000"/>
+        </w:rPr>
+        <w:t xml:space="preserve"> GitHub Project Site Web Pages</w:t>
       </w:r>
       <w:r>
         <w:rPr>
@@ -10072,7 +10112,7 @@
         </w:rPr>
         <w:t xml:space="preserve">. </w:t>
       </w:r>
-      <w:hyperlink r:id="rId2" w:history="1">
+      <w:hyperlink r:id="rId3" w:history="1">
         <w:r>
           <w:rPr>
             <w:rStyle w:val="Hyperlink"/>
@@ -10127,7 +10167,18 @@
         <w:t>94</w:t>
       </w:r>
       <w:r>
-        <w:t>(6), 623–636. https://doi.org/10.1515/pac-2021-2009.</w:t>
+        <w:t xml:space="preserve">(6), 623–636. </w:t>
+      </w:r>
+      <w:hyperlink r:id="rId4" w:history="1">
+        <w:r>
+          <w:rPr>
+            <w:rStyle w:val="Hyperlink"/>
+          </w:rPr>
+          <w:t>https://doi.org/10.1515/pac-2021-2009</w:t>
+        </w:r>
+      </w:hyperlink>
+      <w:r>
+        <w:t xml:space="preserve">. </w:t>
       </w:r>
     </w:p>
   </w:endnote>
@@ -10169,7 +10220,27 @@
         <w:rPr>
           <w:color w:val="000000"/>
         </w:rPr>
-        <w:t>. 2023. https://new.nsf.gov/policies/pappg/23-1/ch-2-proposal-preparation (accessed 2024-05-29).</w:t>
+        <w:t xml:space="preserve">. 2023. </w:t>
+      </w:r>
+      <w:hyperlink r:id="rId5" w:history="1">
+        <w:r>
+          <w:rPr>
+            <w:rStyle w:val="Hyperlink"/>
+          </w:rPr>
+          <w:t>https://new.nsf.gov/policies/pappg/23-1/ch-2-proposal-preparation</w:t>
+        </w:r>
+      </w:hyperlink>
+      <w:r>
+        <w:rPr>
+          <w:color w:val="000000"/>
+        </w:rPr>
+        <w:t xml:space="preserve"> </w:t>
+      </w:r>
+      <w:r>
+        <w:rPr>
+          <w:color w:val="000000"/>
+        </w:rPr>
+        <w:t>(accessed 2024-05-29).</w:t>
       </w:r>
     </w:p>
   </w:endnote>
@@ -10211,7 +10282,47 @@
         <w:rPr>
           <w:color w:val="000000"/>
         </w:rPr>
-        <w:t>. https://www.nsf.gov/bfa/dias/policy/dmp.jsp http://web.archive.org/web/*/https://www.nsf.gov/bfa/dias/policy/dmp.jsp (accessed 2020-10-27).</w:t>
+        <w:t xml:space="preserve">. </w:t>
+      </w:r>
+      <w:hyperlink r:id="rId6" w:history="1">
+        <w:r>
+          <w:rPr>
+            <w:rStyle w:val="Hyperlink"/>
+          </w:rPr>
+          <w:t>https://www.nsf.gov/bfa/dias/policy/dmp.jsp</w:t>
+        </w:r>
+      </w:hyperlink>
+      <w:r>
+        <w:rPr>
+          <w:color w:val="000000"/>
+        </w:rPr>
+        <w:t xml:space="preserve"> </w:t>
+      </w:r>
+      <w:r>
+        <w:rPr>
+          <w:color w:val="000000"/>
+        </w:rPr>
+        <w:t xml:space="preserve"> </w:t>
+      </w:r>
+      <w:hyperlink r:id="rId7" w:history="1">
+        <w:r>
+          <w:rPr>
+            <w:rStyle w:val="Hyperlink"/>
+          </w:rPr>
+          <w:t>http://web.archive.org/web/*/https://www.nsf.gov/bfa/dias/policy/dmp.jsp</w:t>
+        </w:r>
+      </w:hyperlink>
+      <w:r>
+        <w:rPr>
+          <w:color w:val="000000"/>
+        </w:rPr>
+        <w:t xml:space="preserve"> </w:t>
+      </w:r>
+      <w:r>
+        <w:rPr>
+          <w:color w:val="000000"/>
+        </w:rPr>
+        <w:t>(accessed 2020-10-27).</w:t>
       </w:r>
     </w:p>
   </w:endnote>
@@ -10264,7 +10375,7 @@
         </w:rPr>
         <w:t xml:space="preserve"> </w:t>
       </w:r>
-      <w:hyperlink r:id="rId3" w:history="1">
+      <w:hyperlink r:id="rId8" w:history="1">
         <w:r>
           <w:rPr>
             <w:rStyle w:val="Hyperlink"/>
@@ -10282,6 +10393,15 @@
         <w:t xml:space="preserve"> (accessed 2024-12-03)</w:t>
       </w:r>
     </w:p>
+    <w:p>
+      <w:pPr>
+        <w:pStyle w:val="EndnoteText"/>
+        <w:rPr>
+          <w:sz w:val="22"/>
+          <w:szCs w:val="22"/>
+        </w:rPr>
+      </w:pPr>
+    </w:p>
   </w:endnote>
   <w:endnote w:id="8">
     <w:p>
@@ -10348,20 +10468,14 @@
         <w:rPr>
           <w:color w:val="000000"/>
         </w:rPr>
-        <w:t xml:space="preserve"> </w:t>
-      </w:r>
-      <w:r>
-        <w:rPr>
-          <w:color w:val="000000"/>
-        </w:rPr>
-        <w:t xml:space="preserve">as </w:t>
-      </w:r>
-      <w:hyperlink r:id="rId4" w:history="1">
+        <w:t xml:space="preserve"> as </w:t>
+      </w:r>
+      <w:hyperlink r:id="rId9" w:history="1">
         <w:r>
           <w:rPr>
             <w:rStyle w:val="Hyperlink"/>
           </w:rPr>
-          <w:t>https://pmc.ncbi.nlm.nih.gov/articles/PMC3122044/</w:t>
+          <w:t>https://pmc.ncbi.nlm.nih.gov/articles/PMC3122044</w:t>
         </w:r>
       </w:hyperlink>
       <w:r>
@@ -10469,7 +10583,21 @@
         <w:rPr>
           <w:color w:val="000000"/>
         </w:rPr>
-        <w:t>(1), 160018. https://doi.org/10.1038/sdata.2016.18.</w:t>
+        <w:t xml:space="preserve">(1), 160018. </w:t>
+      </w:r>
+      <w:hyperlink r:id="rId10" w:history="1">
+        <w:r>
+          <w:rPr>
+            <w:rStyle w:val="Hyperlink"/>
+          </w:rPr>
+          <w:t>https://doi.org/10.1038/sdata.2016.18</w:t>
+        </w:r>
+      </w:hyperlink>
+      <w:r>
+        <w:rPr>
+          <w:color w:val="000000"/>
+        </w:rPr>
+        <w:t>.</w:t>
       </w:r>
     </w:p>
   </w:endnote>
@@ -10500,17 +10628,33 @@
         </w:rPr>
         <w:t xml:space="preserve"> </w:t>
       </w:r>
-      <w:r>
-        <w:rPr>
-          <w:color w:val="000000"/>
-        </w:rPr>
-        <w:t xml:space="preserve">Tremouilhac, P.; Nguyen, A.; Huang, Y.-C.; Kotov, S.; Lütjohann, D. S.; Hübsch, F.; Jung, N.; Bräse, S. Chemotion ELN: an </w:t>
-      </w:r>
-      <w:r>
-        <w:rPr>
-          <w:color w:val="000000"/>
-        </w:rPr>
-        <w:t xml:space="preserve">Open Source electronic lab notebook for chemists in academia. </w:t>
+      <w:proofErr w:type="spellStart"/>
+      <w:r>
+        <w:rPr>
+          <w:color w:val="000000"/>
+        </w:rPr>
+        <w:t>Tremouilhac</w:t>
+      </w:r>
+      <w:proofErr w:type="spellEnd"/>
+      <w:r>
+        <w:rPr>
+          <w:color w:val="000000"/>
+        </w:rPr>
+        <w:t xml:space="preserve">, P.; Nguyen, A.; Huang, Y.-C.; Kotov, S.; Lütjohann, D. S.; Hübsch, F.; Jung, N.; Bräse, S. Chemotion ELN: an </w:t>
+      </w:r>
+      <w:proofErr w:type="gramStart"/>
+      <w:r>
+        <w:rPr>
+          <w:color w:val="000000"/>
+        </w:rPr>
+        <w:t>Open Source</w:t>
+      </w:r>
+      <w:proofErr w:type="gramEnd"/>
+      <w:r>
+        <w:rPr>
+          <w:color w:val="000000"/>
+        </w:rPr>
+        <w:t xml:space="preserve"> electronic lab notebook for chemists in academia. </w:t>
       </w:r>
       <w:r>
         <w:rPr>
@@ -10549,7 +10693,21 @@
         <w:rPr>
           <w:color w:val="000000"/>
         </w:rPr>
-        <w:t>(1), 54. https://doi.org/10.1186/s13321-017-0240-0.</w:t>
+        <w:t xml:space="preserve">(1), 54. </w:t>
+      </w:r>
+      <w:hyperlink r:id="rId11" w:history="1">
+        <w:r>
+          <w:rPr>
+            <w:rStyle w:val="Hyperlink"/>
+          </w:rPr>
+          <w:t>https://doi.org/10.1186/s13321-017-0240-0</w:t>
+        </w:r>
+      </w:hyperlink>
+      <w:r>
+        <w:rPr>
+          <w:color w:val="000000"/>
+        </w:rPr>
+        <w:t>.</w:t>
       </w:r>
     </w:p>
   </w:endnote>
@@ -10593,13 +10751,13 @@
         </w:rPr>
         <w:t xml:space="preserve">. </w:t>
       </w:r>
-      <w:hyperlink r:id="rId5">
+      <w:hyperlink r:id="rId12">
         <w:r>
           <w:rPr>
             <w:color w:val="0000FF"/>
             <w:u w:val="single"/>
           </w:rPr>
-          <w:t>http://www.datacite.org/</w:t>
+          <w:t>http://www.datacite.org</w:t>
         </w:r>
       </w:hyperlink>
       <w:r>
@@ -10689,7 +10847,21 @@
         <w:rPr>
           <w:color w:val="000000"/>
         </w:rPr>
-        <w:t>(3), 244–255. https://doi.org/10.1021/ci00007a012.</w:t>
+        <w:t xml:space="preserve">(3), 244–255. </w:t>
+      </w:r>
+      <w:hyperlink r:id="rId13" w:history="1">
+        <w:r>
+          <w:rPr>
+            <w:rStyle w:val="Hyperlink"/>
+          </w:rPr>
+          <w:t>https://doi.org/10.1021/ci00007a012</w:t>
+        </w:r>
+      </w:hyperlink>
+      <w:r>
+        <w:rPr>
+          <w:color w:val="000000"/>
+        </w:rPr>
+        <w:t>.</w:t>
       </w:r>
     </w:p>
   </w:endnote>
@@ -10731,7 +10903,27 @@
         <w:rPr>
           <w:color w:val="000000"/>
         </w:rPr>
-        <w:t>. Dassault Systèmes. 2020. https://discover.3ds.com/ctfile-documentation-request-form (accessed 2022-01-12).</w:t>
+        <w:t xml:space="preserve">. Dassault Systèmes. 2020. </w:t>
+      </w:r>
+      <w:hyperlink r:id="rId14" w:history="1">
+        <w:r>
+          <w:rPr>
+            <w:rStyle w:val="Hyperlink"/>
+          </w:rPr>
+          <w:t>https://discover.3ds.com/ctfile-documentation-request-form</w:t>
+        </w:r>
+      </w:hyperlink>
+      <w:r>
+        <w:rPr>
+          <w:color w:val="000000"/>
+        </w:rPr>
+        <w:t xml:space="preserve"> </w:t>
+      </w:r>
+      <w:r>
+        <w:rPr>
+          <w:color w:val="000000"/>
+        </w:rPr>
+        <w:t>(accessed 2022-01-12).</w:t>
       </w:r>
     </w:p>
   </w:endnote>
@@ -10772,7 +10964,7 @@
       <w:r>
         <w:t xml:space="preserve">. </w:t>
       </w:r>
-      <w:hyperlink r:id="rId6">
+      <w:hyperlink r:id="rId15">
         <w:r>
           <w:rPr>
             <w:color w:val="1155CC"/>
@@ -10790,11 +10982,25 @@
       <w:r>
         <w:t xml:space="preserve"> from </w:t>
       </w:r>
-      <w:r>
-        <w:rPr>
-          <w:color w:val="000000"/>
-        </w:rPr>
-        <w:t xml:space="preserve">https://web.archive.org/web/20190910135652/https://www.cambrigesoft.com/services/documentation/sdk/chemdraw/cdx/General.htm and related </w:t>
+      <w:hyperlink r:id="rId16" w:history="1">
+        <w:r>
+          <w:rPr>
+            <w:rStyle w:val="Hyperlink"/>
+          </w:rPr>
+          <w:t>https://web.archive.org/web/20190910135652/https://www.cambrigesoft.com/services/documentation/sdk/chemdraw/cdx/General.htm</w:t>
+        </w:r>
+      </w:hyperlink>
+      <w:r>
+        <w:rPr>
+          <w:color w:val="000000"/>
+        </w:rPr>
+        <w:t xml:space="preserve"> </w:t>
+      </w:r>
+      <w:r>
+        <w:rPr>
+          <w:color w:val="000000"/>
+        </w:rPr>
+        <w:t xml:space="preserve">and related </w:t>
       </w:r>
       <w:r>
         <w:rPr>
@@ -10874,7 +11080,21 @@
         <w:rPr>
           <w:color w:val="000000"/>
         </w:rPr>
-        <w:t>(1), 31–36. https://doi.org/10.1021/ci00057a005.</w:t>
+        <w:t xml:space="preserve">(1), 31–36. </w:t>
+      </w:r>
+      <w:hyperlink r:id="rId17" w:history="1">
+        <w:r>
+          <w:rPr>
+            <w:rStyle w:val="Hyperlink"/>
+          </w:rPr>
+          <w:t>https://doi.org/10.1021/ci00057a005</w:t>
+        </w:r>
+      </w:hyperlink>
+      <w:r>
+        <w:rPr>
+          <w:color w:val="000000"/>
+        </w:rPr>
+        <w:t>.</w:t>
       </w:r>
     </w:p>
   </w:endnote>
@@ -10916,7 +11136,27 @@
         <w:rPr>
           <w:color w:val="000000"/>
         </w:rPr>
-        <w:t>. https://www.daylight.com/dayhtml/doc/theory/theory.smiles.html (accessed 2022-01-12).</w:t>
+        <w:t xml:space="preserve">. </w:t>
+      </w:r>
+      <w:hyperlink r:id="rId18" w:history="1">
+        <w:r>
+          <w:rPr>
+            <w:rStyle w:val="Hyperlink"/>
+          </w:rPr>
+          <w:t>https://www.daylight.com/dayhtml/doc/theory/theory.smiles.html</w:t>
+        </w:r>
+      </w:hyperlink>
+      <w:r>
+        <w:rPr>
+          <w:color w:val="000000"/>
+        </w:rPr>
+        <w:t xml:space="preserve"> </w:t>
+      </w:r>
+      <w:r>
+        <w:rPr>
+          <w:color w:val="000000"/>
+        </w:rPr>
+        <w:t>(accessed 2022-01-12).</w:t>
       </w:r>
     </w:p>
   </w:endnote>
@@ -10958,7 +11198,27 @@
         <w:rPr>
           <w:color w:val="000000"/>
         </w:rPr>
-        <w:t>. http://opensmiles.org/opensmiles.html (accessed 2022-04-14).</w:t>
+        <w:t xml:space="preserve">. </w:t>
+      </w:r>
+      <w:hyperlink r:id="rId19" w:history="1">
+        <w:r>
+          <w:rPr>
+            <w:rStyle w:val="Hyperlink"/>
+          </w:rPr>
+          <w:t>http://opensmiles.org/opensmiles.html</w:t>
+        </w:r>
+      </w:hyperlink>
+      <w:r>
+        <w:rPr>
+          <w:color w:val="000000"/>
+        </w:rPr>
+        <w:t xml:space="preserve"> </w:t>
+      </w:r>
+      <w:r>
+        <w:rPr>
+          <w:color w:val="000000"/>
+        </w:rPr>
+        <w:t>(accessed 2022-04-14).</w:t>
       </w:r>
     </w:p>
     <w:p>
@@ -11043,7 +11303,7 @@
         </w:rPr>
         <w:t xml:space="preserve">(1), 7. </w:t>
       </w:r>
-      <w:hyperlink r:id="rId7">
+      <w:hyperlink r:id="rId20">
         <w:r>
           <w:rPr>
             <w:color w:val="0000FF"/>
@@ -11113,7 +11373,27 @@
         <w:rPr>
           <w:color w:val="000000"/>
         </w:rPr>
-        <w:t>. IUPAC | International Union of Pure and Applied Chemistry. https://iupac.org/project/2019-002-2-024 (accessed 2022-04-14).</w:t>
+        <w:t xml:space="preserve">. IUPAC | International Union of Pure and Applied Chemistry. </w:t>
+      </w:r>
+      <w:hyperlink r:id="rId21" w:history="1">
+        <w:r>
+          <w:rPr>
+            <w:rStyle w:val="Hyperlink"/>
+          </w:rPr>
+          <w:t>https://iupac.org/project/2019-002-2-024</w:t>
+        </w:r>
+      </w:hyperlink>
+      <w:r>
+        <w:rPr>
+          <w:color w:val="000000"/>
+        </w:rPr>
+        <w:t xml:space="preserve"> </w:t>
+      </w:r>
+      <w:r>
+        <w:rPr>
+          <w:color w:val="000000"/>
+        </w:rPr>
+        <w:t>(accessed 2022-04-14).</w:t>
       </w:r>
     </w:p>
   </w:endnote>
@@ -11155,7 +11435,27 @@
         <w:rPr>
           <w:color w:val="000000"/>
         </w:rPr>
-        <w:t>. IUPAC | International Union of Pure and Applied Chemistry. https://iupac.org/project/2009-040-2-800 (accessed 2024-05-30).</w:t>
+        <w:t xml:space="preserve">. IUPAC | International Union of Pure and Applied Chemistry. </w:t>
+      </w:r>
+      <w:hyperlink r:id="rId22" w:history="1">
+        <w:r>
+          <w:rPr>
+            <w:rStyle w:val="Hyperlink"/>
+          </w:rPr>
+          <w:t>https://iupac.org/project/2009-040-2-800</w:t>
+        </w:r>
+      </w:hyperlink>
+      <w:r>
+        <w:rPr>
+          <w:color w:val="000000"/>
+        </w:rPr>
+        <w:t xml:space="preserve"> </w:t>
+      </w:r>
+      <w:r>
+        <w:rPr>
+          <w:color w:val="000000"/>
+        </w:rPr>
+        <w:t>(accessed 2024-05-30).</w:t>
       </w:r>
     </w:p>
   </w:endnote>
@@ -11197,7 +11497,27 @@
         <w:rPr>
           <w:color w:val="000000"/>
         </w:rPr>
-        <w:t>. IUPAC | International Union of Pure and Applied Chemistry. https://iupac.org/project/2019-017-2-800/ (accessed 2024-05-30).</w:t>
+        <w:t xml:space="preserve">. IUPAC | International Union of Pure and Applied Chemistry. </w:t>
+      </w:r>
+      <w:hyperlink r:id="rId23" w:history="1">
+        <w:r>
+          <w:rPr>
+            <w:rStyle w:val="Hyperlink"/>
+          </w:rPr>
+          <w:t>https://iupac.org/project/2019-017-2-800</w:t>
+        </w:r>
+      </w:hyperlink>
+      <w:r>
+        <w:rPr>
+          <w:color w:val="000000"/>
+        </w:rPr>
+        <w:t xml:space="preserve"> </w:t>
+      </w:r>
+      <w:r>
+        <w:rPr>
+          <w:color w:val="000000"/>
+        </w:rPr>
+        <w:t xml:space="preserve"> (accessed 2024-05-30).</w:t>
       </w:r>
     </w:p>
   </w:endnote>
@@ -11265,7 +11585,21 @@
         <w:rPr>
           <w:color w:val="000000"/>
         </w:rPr>
-        <w:t>(2), 277–410. https://doi.org/10.1351/pac200880020277.</w:t>
+        <w:t xml:space="preserve">(2), 277–410. </w:t>
+      </w:r>
+      <w:hyperlink r:id="rId24" w:history="1">
+        <w:r>
+          <w:rPr>
+            <w:rStyle w:val="Hyperlink"/>
+          </w:rPr>
+          <w:t>https://doi.org/10.1351/pac200880020277</w:t>
+        </w:r>
+      </w:hyperlink>
+      <w:r>
+        <w:rPr>
+          <w:color w:val="000000"/>
+        </w:rPr>
+        <w:t>.</w:t>
       </w:r>
     </w:p>
   </w:endnote>
@@ -11333,7 +11667,21 @@
         <w:rPr>
           <w:color w:val="000000"/>
         </w:rPr>
-        <w:t>(10), 1897–1970. https://doi.org/10.1351/pac200678101897.</w:t>
+        <w:t xml:space="preserve">(10), 1897–1970. </w:t>
+      </w:r>
+      <w:hyperlink r:id="rId25" w:history="1">
+        <w:r>
+          <w:rPr>
+            <w:rStyle w:val="Hyperlink"/>
+          </w:rPr>
+          <w:t>https://doi.org/10.1351/pac200678101897</w:t>
+        </w:r>
+      </w:hyperlink>
+      <w:r>
+        <w:rPr>
+          <w:color w:val="000000"/>
+        </w:rPr>
+        <w:t>.</w:t>
       </w:r>
     </w:p>
   </w:endnote>
@@ -11384,7 +11732,7 @@
         </w:rPr>
         <w:t xml:space="preserve"> </w:t>
       </w:r>
-      <w:hyperlink r:id="rId8">
+      <w:hyperlink r:id="rId26">
         <w:r>
           <w:rPr>
             <w:color w:val="0000FF"/>
@@ -11454,7 +11802,27 @@
         <w:rPr>
           <w:color w:val="000000"/>
         </w:rPr>
-        <w:t>. 2021. http://depth-first.com/articles/2021/12/29/stereochemistry-and-the-v2000-molfile-format/ (accessed 2024-06-12).</w:t>
+        <w:t xml:space="preserve">. 2021. </w:t>
+      </w:r>
+      <w:hyperlink r:id="rId27" w:history="1">
+        <w:r>
+          <w:rPr>
+            <w:rStyle w:val="Hyperlink"/>
+          </w:rPr>
+          <w:t>http://depth-first.com/articles/2021/12/29/stereochemistry-and-the-v2000-molfile-format</w:t>
+        </w:r>
+      </w:hyperlink>
+      <w:r>
+        <w:rPr>
+          <w:color w:val="000000"/>
+        </w:rPr>
+        <w:t xml:space="preserve"> </w:t>
+      </w:r>
+      <w:r>
+        <w:rPr>
+          <w:color w:val="000000"/>
+        </w:rPr>
+        <w:t>(accessed 2024-06-12).</w:t>
       </w:r>
     </w:p>
   </w:endnote>
@@ -11496,7 +11864,27 @@
         <w:rPr>
           <w:color w:val="000000"/>
         </w:rPr>
-        <w:t>. https://www.wwpdb.org/documentation/file-format-content/format33/v3.3.html (accessed 2022-04-19).</w:t>
+        <w:t xml:space="preserve">. </w:t>
+      </w:r>
+      <w:hyperlink r:id="rId28" w:history="1">
+        <w:r>
+          <w:rPr>
+            <w:rStyle w:val="Hyperlink"/>
+          </w:rPr>
+          <w:t>https://www.wwpdb.org/documentation/file-format-content/format33/v3.3.html</w:t>
+        </w:r>
+      </w:hyperlink>
+      <w:r>
+        <w:rPr>
+          <w:color w:val="000000"/>
+        </w:rPr>
+        <w:t xml:space="preserve"> </w:t>
+      </w:r>
+      <w:r>
+        <w:rPr>
+          <w:color w:val="000000"/>
+        </w:rPr>
+        <w:t>(accessed 2022-04-19).</w:t>
       </w:r>
     </w:p>
   </w:endnote>
@@ -11551,7 +11939,21 @@
         <w:rPr>
           <w:color w:val="000000"/>
         </w:rPr>
-        <w:t>, pp 571–590. https://doi.org/10.1016/S0076-6879(97)77032-0.</w:t>
+        <w:t xml:space="preserve">, pp 571–590. </w:t>
+      </w:r>
+      <w:hyperlink r:id="rId29" w:history="1">
+        <w:r>
+          <w:rPr>
+            <w:rStyle w:val="Hyperlink"/>
+          </w:rPr>
+          <w:t>https://doi.org/10.1016/S0076-6879(97)77032-0</w:t>
+        </w:r>
+      </w:hyperlink>
+      <w:r>
+        <w:rPr>
+          <w:color w:val="000000"/>
+        </w:rPr>
+        <w:t>.</w:t>
       </w:r>
     </w:p>
   </w:endnote>
@@ -11582,18 +11984,56 @@
         </w:rPr>
         <w:t xml:space="preserve"> </w:t>
       </w:r>
-      <w:r>
-        <w:rPr>
-          <w:i/>
-          <w:color w:val="000000"/>
-        </w:rPr>
-        <w:t>molstar/BinaryCIF</w:t>
-      </w:r>
-      <w:r>
-        <w:rPr>
-          <w:color w:val="000000"/>
-        </w:rPr>
-        <w:t>, 2024. https://github.com/molstar/BinaryCIF (accessed 2024-06-12).</w:t>
+      <w:proofErr w:type="spellStart"/>
+      <w:r>
+        <w:rPr>
+          <w:i/>
+          <w:color w:val="000000"/>
+        </w:rPr>
+        <w:t>molstar</w:t>
+      </w:r>
+      <w:proofErr w:type="spellEnd"/>
+      <w:r>
+        <w:rPr>
+          <w:i/>
+          <w:color w:val="000000"/>
+        </w:rPr>
+        <w:t>/</w:t>
+      </w:r>
+      <w:proofErr w:type="spellStart"/>
+      <w:r>
+        <w:rPr>
+          <w:i/>
+          <w:color w:val="000000"/>
+        </w:rPr>
+        <w:t>BinaryCIF</w:t>
+      </w:r>
+      <w:proofErr w:type="spellEnd"/>
+      <w:r>
+        <w:rPr>
+          <w:color w:val="000000"/>
+        </w:rPr>
+        <w:t xml:space="preserve">, 2024. </w:t>
+      </w:r>
+      <w:hyperlink r:id="rId30" w:history="1">
+        <w:r>
+          <w:rPr>
+            <w:rStyle w:val="Hyperlink"/>
+          </w:rPr>
+          <w:t>https://github.com/molstar/BinaryCIF</w:t>
+        </w:r>
+      </w:hyperlink>
+      <w:r>
+        <w:rPr>
+          <w:color w:val="000000"/>
+        </w:rPr>
+        <w:t xml:space="preserve"> </w:t>
+      </w:r>
+      <w:r>
+        <w:rPr>
+          <w:color w:val="000000"/>
+        </w:rPr>
+        <w:t>(accessed 2024-06-12).</w:t>
       </w:r>
     </w:p>
   </w:endnote>
@@ -11611,8 +12051,29 @@
       <w:r>
         <w:t xml:space="preserve"> </w:t>
       </w:r>
-      <w:r>
-        <w:t xml:space="preserve">Tianhong Zhang, Hongli Li, Hualin Xi, Robert V. Stanton, and Sergio H. Rotstein. HELM: A Hierarchical Notation Language for Complex Biomolecule Structure Representation. </w:t>
+      <w:proofErr w:type="spellStart"/>
+      <w:r>
+        <w:t>Tianhong</w:t>
+      </w:r>
+      <w:proofErr w:type="spellEnd"/>
+      <w:r>
+        <w:t xml:space="preserve"> Zhang, </w:t>
+      </w:r>
+      <w:proofErr w:type="spellStart"/>
+      <w:r>
+        <w:t>Hongli</w:t>
+      </w:r>
+      <w:proofErr w:type="spellEnd"/>
+      <w:r>
+        <w:t xml:space="preserve"> Li, </w:t>
+      </w:r>
+      <w:proofErr w:type="spellStart"/>
+      <w:r>
+        <w:t>Hualin</w:t>
+      </w:r>
+      <w:proofErr w:type="spellEnd"/>
+      <w:r>
+        <w:t xml:space="preserve"> Xi, Robert V. Stanton, and Sergio H. Rotstein. HELM: A Hierarchical Notation Language for Complex Biomolecule Structure Representation. </w:t>
       </w:r>
       <w:r>
         <w:rPr>
@@ -11653,7 +12114,7 @@
       <w:r>
         <w:t xml:space="preserve"> 2796–2806. </w:t>
       </w:r>
-      <w:hyperlink r:id="rId9" w:history="1">
+      <w:hyperlink r:id="rId31" w:history="1">
         <w:r>
           <w:rPr>
             <w:rStyle w:val="Hyperlink"/>
@@ -11690,14 +12151,14 @@
         </w:rPr>
         <w:t xml:space="preserve"> IUPAC Subcommittee on HELM. </w:t>
       </w:r>
-      <w:hyperlink r:id="rId10" w:tgtFrame="_blank" w:history="1">
+      <w:hyperlink r:id="rId32" w:tgtFrame="_blank" w:history="1">
         <w:r>
           <w:rPr>
             <w:rStyle w:val="Hyperlink"/>
             <w:sz w:val="22"/>
             <w:szCs w:val="22"/>
           </w:rPr>
-          <w:t>https://iupac.org/body/803/</w:t>
+          <w:t>https://iupac.org/body/803</w:t>
         </w:r>
       </w:hyperlink>
       <w:r>
@@ -11757,7 +12218,27 @@
         <w:rPr>
           <w:color w:val="000000"/>
         </w:rPr>
-        <w:t>. GO FAIR. https://www.go-fair.org/fair-principles/ (accessed 2024-06-12).</w:t>
+        <w:t xml:space="preserve">. GO FAIR. </w:t>
+      </w:r>
+      <w:hyperlink r:id="rId33" w:history="1">
+        <w:r>
+          <w:rPr>
+            <w:rStyle w:val="Hyperlink"/>
+          </w:rPr>
+          <w:t>https://www.go-fair.org/fair-principles</w:t>
+        </w:r>
+      </w:hyperlink>
+      <w:r>
+        <w:rPr>
+          <w:color w:val="000000"/>
+        </w:rPr>
+        <w:t xml:space="preserve"> </w:t>
+      </w:r>
+      <w:r>
+        <w:rPr>
+          <w:color w:val="000000"/>
+        </w:rPr>
+        <w:t>(accessed 2024-06-12).</w:t>
       </w:r>
     </w:p>
     <w:p>
@@ -11873,7 +12354,7 @@
         </w:rPr>
         <w:t xml:space="preserve"> 1781–92. </w:t>
       </w:r>
-      <w:hyperlink r:id="rId11">
+      <w:hyperlink r:id="rId34">
         <w:r>
           <w:rPr>
             <w:color w:val="0000FF"/>
@@ -11990,13 +12471,18 @@
         <w:rPr>
           <w:color w:val="000000"/>
         </w:rPr>
-        <w:t>9. </w:t>
-      </w:r>
-      <w:hyperlink r:id="rId12">
+        <w:t>9.</w:t>
+      </w:r>
+      <w:r>
+        <w:rPr>
+          <w:color w:val="000000"/>
+        </w:rPr>
+        <w:t xml:space="preserve"> </w:t>
+      </w:r>
+      <w:hyperlink r:id="rId35" w:history="1">
         <w:r>
           <w:rPr>
-            <w:color w:val="0000FF"/>
-            <w:u w:val="single"/>
+            <w:rStyle w:val="Hyperlink"/>
           </w:rPr>
           <w:t>https://doi.org/10.1007/s10858-018-0220-3</w:t>
         </w:r>
@@ -12051,13 +12537,23 @@
         </w:rPr>
         <w:t xml:space="preserve"> </w:t>
       </w:r>
+      <w:proofErr w:type="spellStart"/>
       <w:r>
         <w:rPr>
           <w:i/>
           <w:iCs/>
           <w:color w:val="000000"/>
         </w:rPr>
-        <w:t>nmrML - Home</w:t>
+        <w:t>nmrML</w:t>
+      </w:r>
+      <w:proofErr w:type="spellEnd"/>
+      <w:r>
+        <w:rPr>
+          <w:i/>
+          <w:iCs/>
+          <w:color w:val="000000"/>
+        </w:rPr>
+        <w:t xml:space="preserve"> - Home</w:t>
       </w:r>
       <w:r>
         <w:rPr>
@@ -12065,7 +12561,7 @@
         </w:rPr>
         <w:t xml:space="preserve"> </w:t>
       </w:r>
-      <w:hyperlink r:id="rId13">
+      <w:hyperlink r:id="rId36">
         <w:r>
           <w:rPr>
             <w:color w:val="0000FF"/>
@@ -12166,7 +12662,7 @@
       <w:r>
         <w:t xml:space="preserve"> </w:t>
       </w:r>
-      <w:hyperlink r:id="rId14" w:history="1">
+      <w:hyperlink r:id="rId37" w:history="1">
         <w:r>
           <w:rPr>
             <w:rStyle w:val="Hyperlink"/>
@@ -12212,11 +12708,19 @@
         </w:rPr>
         <w:t xml:space="preserve"> Mies, T, White, A. J. P., </w:t>
       </w:r>
-      <w:r>
-        <w:rPr>
-          <w:color w:val="000000"/>
-        </w:rPr>
-        <w:t xml:space="preserve">Rzepa,  H. S., Barluzzi, L., Layfield,  R. A., Barrett,  A. G.M.,Syntheses and Characterization of Diverse Main Group, Transition, Lanthanide and Actinide Metal Complexes of Ethyl-3-Oxo-2,3-dihydro-1H-pyrazole-4-carboxylate and Related Bidentate Ligands, Inorg. Chem., </w:t>
+      <w:proofErr w:type="gramStart"/>
+      <w:r>
+        <w:rPr>
+          <w:color w:val="000000"/>
+        </w:rPr>
+        <w:t>Rzepa,  H.</w:t>
+      </w:r>
+      <w:proofErr w:type="gramEnd"/>
+      <w:r>
+        <w:rPr>
+          <w:color w:val="000000"/>
+        </w:rPr>
+        <w:t xml:space="preserve"> S., Barluzzi, L., Layfield,  R. A., Barrett,  A. G.M.,Syntheses and Characterization of Diverse Main Group, Transition, Lanthanide and Actinide Metal Complexes of Ethyl-3-Oxo-2,3-dihydro-1H-pyrazole-4-carboxylate and Related Bidentate Ligands, Inorg. Chem., </w:t>
       </w:r>
       <w:r>
         <w:rPr>
@@ -12244,7 +12748,21 @@
         <w:rPr>
           <w:color w:val="000000"/>
         </w:rPr>
-        <w:t>, 13253-76.  DOI: 10.1021/acs.inorgchem.3c01506,</w:t>
+        <w:t xml:space="preserve">, 13253-76.  </w:t>
+      </w:r>
+      <w:hyperlink r:id="rId38" w:history="1">
+        <w:r>
+          <w:rPr>
+            <w:rStyle w:val="Hyperlink"/>
+          </w:rPr>
+          <w:t>https://doi.org/10.1021/acs.inorgchem.3c01506</w:t>
+        </w:r>
+      </w:hyperlink>
+      <w:r>
+        <w:rPr>
+          <w:color w:val="000000"/>
+        </w:rPr>
+        <w:t>.</w:t>
       </w:r>
     </w:p>
   </w:endnote>
@@ -12286,7 +12804,27 @@
         <w:rPr>
           <w:color w:val="000000"/>
         </w:rPr>
-        <w:t xml:space="preserve">. IUPAC | International Union of Pure and Applied Chemistry. https://iupac.org/project/ (accessed </w:t>
+        <w:t xml:space="preserve">. IUPAC | International Union of Pure and Applied Chemistry. </w:t>
+      </w:r>
+      <w:hyperlink r:id="rId39" w:history="1">
+        <w:r>
+          <w:rPr>
+            <w:rStyle w:val="Hyperlink"/>
+          </w:rPr>
+          <w:t>https://iupac.org/project/2015-025-4-800</w:t>
+        </w:r>
+      </w:hyperlink>
+      <w:r>
+        <w:rPr>
+          <w:color w:val="000000"/>
+        </w:rPr>
+        <w:t xml:space="preserve"> </w:t>
+      </w:r>
+      <w:r>
+        <w:rPr>
+          <w:color w:val="000000"/>
+        </w:rPr>
+        <w:t xml:space="preserve">(accessed </w:t>
       </w:r>
       <w:r>
         <w:rPr>
@@ -12372,7 +12910,21 @@
         <w:rPr>
           <w:color w:val="000000"/>
         </w:rPr>
-        <w:t>(1), 33. https://doi.org/10.1186/s13321-019-0357-4.</w:t>
+        <w:t xml:space="preserve">(1), 33. </w:t>
+      </w:r>
+      <w:hyperlink r:id="rId40" w:history="1">
+        <w:r>
+          <w:rPr>
+            <w:rStyle w:val="Hyperlink"/>
+          </w:rPr>
+          <w:t>https://doi.org/10.1186/s13321-019-0357-4</w:t>
+        </w:r>
+      </w:hyperlink>
+      <w:r>
+        <w:rPr>
+          <w:color w:val="000000"/>
+        </w:rPr>
+        <w:t>.</w:t>
       </w:r>
     </w:p>
   </w:endnote>
@@ -12414,7 +12966,27 @@
         <w:rPr>
           <w:color w:val="000000"/>
         </w:rPr>
-        <w:t>. https://www.ietf.org/rfc/rfc4180.txt (accessed 2024-06-12).</w:t>
+        <w:t xml:space="preserve">. </w:t>
+      </w:r>
+      <w:hyperlink r:id="rId41" w:history="1">
+        <w:r>
+          <w:rPr>
+            <w:rStyle w:val="Hyperlink"/>
+          </w:rPr>
+          <w:t>https://www.ietf.org/rfc/rfc4180.txt</w:t>
+        </w:r>
+      </w:hyperlink>
+      <w:r>
+        <w:rPr>
+          <w:color w:val="000000"/>
+        </w:rPr>
+        <w:t xml:space="preserve"> </w:t>
+      </w:r>
+      <w:r>
+        <w:rPr>
+          <w:color w:val="000000"/>
+        </w:rPr>
+        <w:t>(accessed 2024-06-12).</w:t>
       </w:r>
     </w:p>
   </w:endnote>
@@ -12456,7 +13028,27 @@
         <w:rPr>
           <w:color w:val="000000"/>
         </w:rPr>
-        <w:t>. https://www.iana.org/assignments/media-types/text/tab-separated-values (accessed 2024-06-12).</w:t>
+        <w:t xml:space="preserve">. </w:t>
+      </w:r>
+      <w:hyperlink r:id="rId42" w:history="1">
+        <w:r>
+          <w:rPr>
+            <w:rStyle w:val="Hyperlink"/>
+          </w:rPr>
+          <w:t>https://www.iana.org/assignments/media-types/text/tab-separated-values</w:t>
+        </w:r>
+      </w:hyperlink>
+      <w:r>
+        <w:rPr>
+          <w:color w:val="000000"/>
+        </w:rPr>
+        <w:t xml:space="preserve"> </w:t>
+      </w:r>
+      <w:r>
+        <w:rPr>
+          <w:color w:val="000000"/>
+        </w:rPr>
+        <w:t>(accessed 2024-06-12).</w:t>
       </w:r>
     </w:p>
   </w:endnote>
@@ -12498,7 +13090,27 @@
         <w:rPr>
           <w:color w:val="000000"/>
         </w:rPr>
-        <w:t>. https://esco.ec.europa.eu/en/about-esco/escopedia/escopedia/opendocument-spreadsheet-ods (accessed 2024-06-12).</w:t>
+        <w:t xml:space="preserve">. </w:t>
+      </w:r>
+      <w:hyperlink r:id="rId43" w:history="1">
+        <w:r>
+          <w:rPr>
+            <w:rStyle w:val="Hyperlink"/>
+          </w:rPr>
+          <w:t>https://esco.ec.europa.eu/en/about-esco/escopedia/escopedia/opendocument-spreadsheet-ods</w:t>
+        </w:r>
+      </w:hyperlink>
+      <w:r>
+        <w:rPr>
+          <w:color w:val="000000"/>
+        </w:rPr>
+        <w:t xml:space="preserve"> </w:t>
+      </w:r>
+      <w:r>
+        <w:rPr>
+          <w:color w:val="000000"/>
+        </w:rPr>
+        <w:t>(accessed 2024-06-12).</w:t>
       </w:r>
     </w:p>
   </w:endnote>
@@ -12540,7 +13152,27 @@
         <w:rPr>
           <w:color w:val="000000"/>
         </w:rPr>
-        <w:t>. 2023. https://learn.microsoft.com/en-us/office/open-xml/spreadsheet/structure-of-a-spreadsheetml-document (accessed 2024-06-12).</w:t>
+        <w:t xml:space="preserve">. 2023. </w:t>
+      </w:r>
+      <w:hyperlink r:id="rId44" w:history="1">
+        <w:r>
+          <w:rPr>
+            <w:rStyle w:val="Hyperlink"/>
+          </w:rPr>
+          <w:t>https://learn.microsoft.com/en-us/office/open-xml/spreadsheet/structure-of-a-spreadsheetml-document</w:t>
+        </w:r>
+      </w:hyperlink>
+      <w:r>
+        <w:rPr>
+          <w:color w:val="000000"/>
+        </w:rPr>
+        <w:t xml:space="preserve"> </w:t>
+      </w:r>
+      <w:r>
+        <w:rPr>
+          <w:color w:val="000000"/>
+        </w:rPr>
+        <w:t>(accessed 2024-06-12).</w:t>
       </w:r>
     </w:p>
   </w:endnote>
@@ -12582,7 +13214,21 @@
         <w:rPr>
           <w:color w:val="000000"/>
         </w:rPr>
-        <w:t>. https://doi.org/10.14454/G8E5-6293.</w:t>
+        <w:t xml:space="preserve">. </w:t>
+      </w:r>
+      <w:hyperlink r:id="rId45" w:history="1">
+        <w:r>
+          <w:rPr>
+            <w:rStyle w:val="Hyperlink"/>
+          </w:rPr>
+          <w:t>https://doi.org/10.14454/G8E5-6293</w:t>
+        </w:r>
+      </w:hyperlink>
+      <w:r>
+        <w:rPr>
+          <w:color w:val="000000"/>
+        </w:rPr>
+        <w:t>.</w:t>
       </w:r>
     </w:p>
   </w:endnote>
@@ -12639,7 +13285,7 @@
         </w:rPr>
         <w:t xml:space="preserve">  </w:t>
       </w:r>
-      <w:hyperlink r:id="rId15" w:anchor="v5" w:history="1">
+      <w:hyperlink r:id="rId46" w:anchor="v5" w:history="1">
         <w:r>
           <w:rPr>
             <w:rStyle w:val="Hyperlink"/>
@@ -12730,7 +13376,7 @@
         </w:rPr>
         <w:t xml:space="preserve">  </w:t>
       </w:r>
-      <w:hyperlink r:id="rId16" w:history="1">
+      <w:hyperlink r:id="rId47" w:history="1">
         <w:r>
           <w:rPr>
             <w:rStyle w:val="Hyperlink"/>
@@ -12801,7 +13447,7 @@
         </w:rPr>
         <w:t xml:space="preserve"> </w:t>
       </w:r>
-      <w:hyperlink r:id="rId17" w:history="1">
+      <w:hyperlink r:id="rId48" w:history="1">
         <w:r>
           <w:rPr>
             <w:rStyle w:val="Hyperlink"/>
@@ -12870,7 +13516,7 @@
         </w:rPr>
         <w:t xml:space="preserve"> </w:t>
       </w:r>
-      <w:hyperlink r:id="rId18" w:history="1">
+      <w:hyperlink r:id="rId49" w:history="1">
         <w:r>
           <w:rPr>
             <w:rStyle w:val="Hyperlink"/>
@@ -12933,6 +13579,7 @@
         </w:rPr>
         <w:t xml:space="preserve">WIPO </w:t>
       </w:r>
+      <w:proofErr w:type="spellStart"/>
       <w:r>
         <w:rPr>
           <w:sz w:val="22"/>
@@ -12941,6 +13588,7 @@
         </w:rPr>
         <w:t>Patentscope</w:t>
       </w:r>
+      <w:proofErr w:type="spellEnd"/>
       <w:r>
         <w:rPr>
           <w:sz w:val="22"/>
@@ -12949,7 +13597,7 @@
         </w:rPr>
         <w:t xml:space="preserve"> </w:t>
       </w:r>
-      <w:hyperlink r:id="rId19" w:history="1">
+      <w:hyperlink r:id="rId50" w:history="1">
         <w:r>
           <w:rPr>
             <w:rStyle w:val="Hyperlink"/>
@@ -13039,7 +13687,7 @@
         </w:rPr>
         <w:t xml:space="preserve"> </w:t>
       </w:r>
-      <w:hyperlink r:id="rId20" w:history="1">
+      <w:hyperlink r:id="rId51" w:history="1">
         <w:r>
           <w:rPr>
             <w:rStyle w:val="Hyperlink"/>
@@ -13112,7 +13760,7 @@
         </w:rPr>
         <w:t xml:space="preserve">EAD: Encoded archival Description </w:t>
       </w:r>
-      <w:hyperlink r:id="rId21" w:history="1">
+      <w:hyperlink r:id="rId52" w:history="1">
         <w:r>
           <w:rPr>
             <w:rStyle w:val="Hyperlink"/>
@@ -13216,7 +13864,7 @@
         </w:rPr>
         <w:t xml:space="preserve"> </w:t>
       </w:r>
-      <w:hyperlink r:id="rId22" w:history="1">
+      <w:hyperlink r:id="rId53" w:history="1">
         <w:r>
           <w:rPr>
             <w:rStyle w:val="Hyperlink"/>
